--- a/EOI.docx
+++ b/EOI.docx
@@ -65,7 +65,7 @@
                           </pic:cNvPicPr>
                         </pic:nvPicPr>
                         <pic:blipFill>
-                          <a:blip r:embed="rId7" cstate="print"/>
+                          <a:blip r:embed="rId8" cstate="print"/>
                           <a:srcRect r="37885" b="65881"/>
                           <a:stretch>
                             <a:fillRect/>
@@ -205,9 +205,16 @@
     <w:p>
       <w:pPr>
         <w:rPr>
+          <w:rFonts w:ascii="Arial" w:eastAsia="Arial" w:hAnsi="Arial" w:cs="Arial"/>
+          <w:color w:val="000000" w:themeColor="text1"/>
+        </w:rPr>
+      </w:pPr>
+      <w:r>
+        <w:rPr>
           <w:rFonts w:ascii="Arial" w:hAnsi="Arial" w:cs="Arial"/>
         </w:rPr>
-      </w:pPr>
+        <w:t xml:space="preserve">Fill in this form if you are interested in support from </w:t>
+      </w:r>
       <w:r>
         <w:rPr>
           <w:rFonts w:ascii="Arial" w:hAnsi="Arial" w:cs="Arial"/>
@@ -221,15 +228,30 @@
         </w:rPr>
         <w:t xml:space="preserve">(SE) </w:t>
       </w:r>
+    </w:p>
+    <w:p>
+      <w:pPr>
+        <w:rPr>
+          <w:rFonts w:ascii="Arial" w:hAnsi="Arial" w:cs="Arial"/>
+        </w:rPr>
+      </w:pPr>
       <w:r>
         <w:rPr>
+          <w:rFonts w:ascii="Arial" w:eastAsia="Arial" w:hAnsi="Arial" w:cs="Arial"/>
+          <w:color w:val="000000" w:themeColor="text1"/>
+        </w:rPr>
+        <w:t xml:space="preserve">We </w:t>
+      </w:r>
+      <w:r>
+        <w:rPr>
           <w:rFonts w:ascii="Arial" w:hAnsi="Arial" w:cs="Arial"/>
         </w:rPr>
-        <w:t xml:space="preserve">works with companies to achieve sustainable growth, both in terms of quality jobs and turnover, delivering economic benefit and prosperity for Scotland. </w:t>
+        <w:t xml:space="preserve">work with companies to achieve sustainable growth, both in terms of quality jobs and turnover, delivering economic benefit and prosperity for Scotland. </w:t>
       </w:r>
     </w:p>
     <w:p>
       <w:pPr>
+        <w:spacing w:after="60"/>
         <w:rPr>
           <w:rFonts w:ascii="Arial" w:hAnsi="Arial" w:cs="Arial"/>
         </w:rPr>
@@ -238,25 +260,162 @@
         <w:rPr>
           <w:rFonts w:ascii="Arial" w:hAnsi="Arial" w:cs="Arial"/>
         </w:rPr>
-        <w:t xml:space="preserve">We work with Scottish companies to identify and implement opportunities across key areas – international </w:t>
+        <w:t>We work with Scottish companies to identify and implement opportunities across key areas</w:t>
       </w:r>
-      <w:bookmarkStart w:id="0" w:name="_GoBack"/>
       <w:r>
         <w:rPr>
           <w:rFonts w:ascii="Arial" w:hAnsi="Arial" w:cs="Arial"/>
         </w:rPr>
-        <w:t xml:space="preserve">growth, supporting new product and process innovation, reducing carbon emissions and strengthening </w:t>
-      </w:r>
-      <w:bookmarkEnd w:id="0"/>
-      <w:r>
-        <w:rPr>
-          <w:rFonts w:ascii="Arial" w:hAnsi="Arial" w:cs="Arial"/>
-        </w:rPr>
-        <w:t xml:space="preserve">business resilience.  </w:t>
+        <w:t>:</w:t>
       </w:r>
     </w:p>
     <w:p>
       <w:pPr>
+        <w:pStyle w:val="ListParagraph"/>
+        <w:numPr>
+          <w:ilvl w:val="0"/>
+          <w:numId w:val="14"/>
+        </w:numPr>
+        <w:shd w:val="clear" w:color="auto" w:fill="FFFFFF" w:themeFill="background1"/>
+        <w:spacing w:after="120"/>
+        <w:ind w:left="527" w:hanging="357"/>
+        <w:rPr>
+          <w:rFonts w:ascii="Arial" w:hAnsi="Arial" w:cs="Arial"/>
+          <w:sz w:val="20"/>
+          <w:szCs w:val="20"/>
+          <w:lang w:eastAsia="en-GB"/>
+        </w:rPr>
+      </w:pPr>
+      <w:r>
+        <w:rPr>
+          <w:rFonts w:ascii="Arial" w:hAnsi="Arial" w:cs="Arial"/>
+          <w:sz w:val="20"/>
+          <w:szCs w:val="20"/>
+          <w:lang w:eastAsia="en-GB"/>
+        </w:rPr>
+        <w:t>I</w:t>
+      </w:r>
+      <w:r>
+        <w:rPr>
+          <w:rFonts w:ascii="Arial" w:hAnsi="Arial" w:cs="Arial"/>
+          <w:sz w:val="20"/>
+          <w:szCs w:val="20"/>
+          <w:lang w:eastAsia="en-GB"/>
+        </w:rPr>
+        <w:t>nternational growth</w:t>
+      </w:r>
+    </w:p>
+    <w:p>
+      <w:pPr>
+        <w:pStyle w:val="ListParagraph"/>
+        <w:numPr>
+          <w:ilvl w:val="0"/>
+          <w:numId w:val="14"/>
+        </w:numPr>
+        <w:shd w:val="clear" w:color="auto" w:fill="FFFFFF" w:themeFill="background1"/>
+        <w:spacing w:after="120"/>
+        <w:ind w:left="527" w:hanging="357"/>
+        <w:rPr>
+          <w:rFonts w:ascii="Arial" w:hAnsi="Arial" w:cs="Arial"/>
+          <w:sz w:val="20"/>
+          <w:szCs w:val="20"/>
+          <w:lang w:eastAsia="en-GB"/>
+        </w:rPr>
+      </w:pPr>
+      <w:r>
+        <w:rPr>
+          <w:rFonts w:ascii="Arial" w:hAnsi="Arial" w:cs="Arial"/>
+          <w:sz w:val="20"/>
+          <w:szCs w:val="20"/>
+          <w:lang w:eastAsia="en-GB"/>
+        </w:rPr>
+        <w:t>S</w:t>
+      </w:r>
+      <w:r>
+        <w:rPr>
+          <w:rFonts w:ascii="Arial" w:hAnsi="Arial" w:cs="Arial"/>
+          <w:sz w:val="20"/>
+          <w:szCs w:val="20"/>
+          <w:lang w:eastAsia="en-GB"/>
+        </w:rPr>
+        <w:t>upporting new product and process innovation</w:t>
+      </w:r>
+    </w:p>
+    <w:p>
+      <w:pPr>
+        <w:pStyle w:val="ListParagraph"/>
+        <w:numPr>
+          <w:ilvl w:val="0"/>
+          <w:numId w:val="14"/>
+        </w:numPr>
+        <w:shd w:val="clear" w:color="auto" w:fill="FFFFFF" w:themeFill="background1"/>
+        <w:spacing w:after="120"/>
+        <w:ind w:left="527" w:hanging="357"/>
+        <w:rPr>
+          <w:rFonts w:ascii="Arial" w:hAnsi="Arial" w:cs="Arial"/>
+          <w:sz w:val="20"/>
+          <w:szCs w:val="20"/>
+          <w:lang w:eastAsia="en-GB"/>
+        </w:rPr>
+      </w:pPr>
+      <w:r>
+        <w:rPr>
+          <w:rFonts w:ascii="Arial" w:hAnsi="Arial" w:cs="Arial"/>
+          <w:sz w:val="20"/>
+          <w:szCs w:val="20"/>
+          <w:lang w:eastAsia="en-GB"/>
+        </w:rPr>
+        <w:t>R</w:t>
+      </w:r>
+      <w:r>
+        <w:rPr>
+          <w:rFonts w:ascii="Arial" w:hAnsi="Arial" w:cs="Arial"/>
+          <w:sz w:val="20"/>
+          <w:szCs w:val="20"/>
+          <w:lang w:eastAsia="en-GB"/>
+        </w:rPr>
+        <w:t>educing carbon emissions</w:t>
+      </w:r>
+    </w:p>
+    <w:p>
+      <w:pPr>
+        <w:pStyle w:val="ListParagraph"/>
+        <w:numPr>
+          <w:ilvl w:val="0"/>
+          <w:numId w:val="14"/>
+        </w:numPr>
+        <w:shd w:val="clear" w:color="auto" w:fill="FFFFFF" w:themeFill="background1"/>
+        <w:spacing w:after="120"/>
+        <w:ind w:left="527" w:hanging="357"/>
+        <w:rPr>
+          <w:rFonts w:ascii="Arial" w:hAnsi="Arial" w:cs="Arial"/>
+          <w:sz w:val="20"/>
+          <w:szCs w:val="20"/>
+          <w:lang w:eastAsia="en-GB"/>
+        </w:rPr>
+      </w:pPr>
+      <w:r>
+        <w:rPr>
+          <w:rFonts w:ascii="Arial" w:hAnsi="Arial" w:cs="Arial"/>
+          <w:sz w:val="20"/>
+          <w:szCs w:val="20"/>
+          <w:lang w:eastAsia="en-GB"/>
+        </w:rPr>
+        <w:t>S</w:t>
+      </w:r>
+      <w:r>
+        <w:rPr>
+          <w:rFonts w:ascii="Arial" w:hAnsi="Arial" w:cs="Arial"/>
+          <w:sz w:val="20"/>
+          <w:szCs w:val="20"/>
+          <w:lang w:eastAsia="en-GB"/>
+        </w:rPr>
+        <w:t xml:space="preserve">trengthening business resilience.  </w:t>
+      </w:r>
+    </w:p>
+    <w:p>
+      <w:pPr>
+        <w:spacing w:before="240" w:after="60"/>
         <w:rPr>
           <w:rFonts w:ascii="Arial" w:hAnsi="Arial" w:cs="Arial"/>
         </w:rPr>
@@ -273,40 +432,55 @@
         <w:rPr>
           <w:rFonts w:ascii="Arial" w:hAnsi="Arial" w:cs="Arial"/>
         </w:rPr>
-        <w:t xml:space="preserve">specialist, impartial advice to help make strategic business decisions, build capability and resilience, </w:t>
+        <w:t>specialist, impartial advice to help make</w:t>
       </w:r>
       <w:r>
         <w:rPr>
           <w:rFonts w:ascii="Arial" w:hAnsi="Arial" w:cs="Arial"/>
         </w:rPr>
-        <w:t>and help</w:t>
+        <w:t>:</w:t>
       </w:r>
       <w:r>
         <w:rPr>
           <w:rFonts w:ascii="Arial" w:hAnsi="Arial" w:cs="Arial"/>
         </w:rPr>
-        <w:t xml:space="preserve"> to navigate and </w:t>
-      </w:r>
-      <w:r>
-        <w:rPr>
-          <w:rFonts w:ascii="Arial" w:hAnsi="Arial" w:cs="Arial"/>
-        </w:rPr>
-        <w:t>broker support from a wider group of partners.</w:t>
+        <w:t xml:space="preserve"> </w:t>
       </w:r>
     </w:p>
     <w:p>
       <w:pPr>
+        <w:pStyle w:val="ListParagraph"/>
+        <w:numPr>
+          <w:ilvl w:val="0"/>
+          <w:numId w:val="14"/>
+        </w:numPr>
+        <w:shd w:val="clear" w:color="auto" w:fill="FFFFFF" w:themeFill="background1"/>
+        <w:spacing w:after="120"/>
+        <w:ind w:left="527" w:hanging="357"/>
         <w:rPr>
           <w:rFonts w:ascii="Arial" w:hAnsi="Arial" w:cs="Arial"/>
-          <w:i/>
-          <w:iCs/>
+          <w:sz w:val="20"/>
+          <w:szCs w:val="20"/>
+          <w:lang w:eastAsia="en-GB"/>
         </w:rPr>
       </w:pPr>
       <w:r>
         <w:rPr>
           <w:rFonts w:ascii="Arial" w:hAnsi="Arial" w:cs="Arial"/>
-        </w:rPr>
-        <w:t xml:space="preserve">Our support is tailored to needs and aligned to delivering the following outcomes - </w:t>
+          <w:sz w:val="20"/>
+          <w:szCs w:val="20"/>
+          <w:lang w:eastAsia="en-GB"/>
+        </w:rPr>
+        <w:t>S</w:t>
+      </w:r>
+      <w:r>
+        <w:rPr>
+          <w:rFonts w:ascii="Arial" w:hAnsi="Arial" w:cs="Arial"/>
+          <w:sz w:val="20"/>
+          <w:szCs w:val="20"/>
+          <w:lang w:eastAsia="en-GB"/>
+        </w:rPr>
+        <w:t>trategic business decisions</w:t>
       </w:r>
     </w:p>
     <w:p>
@@ -314,43 +488,153 @@
         <w:pStyle w:val="ListParagraph"/>
         <w:numPr>
           <w:ilvl w:val="0"/>
-          <w:numId w:val="1"/>
+          <w:numId w:val="14"/>
         </w:numPr>
-        <w:rPr>
-          <w:rStyle w:val="eop"/>
+        <w:shd w:val="clear" w:color="auto" w:fill="FFFFFF" w:themeFill="background1"/>
+        <w:spacing w:after="120"/>
+        <w:ind w:left="527" w:hanging="357"/>
+        <w:rPr>
           <w:rFonts w:ascii="Arial" w:hAnsi="Arial" w:cs="Arial"/>
-          <w:color w:val="000000"/>
-          <w:sz w:val="22"/>
-          <w:szCs w:val="22"/>
+          <w:sz w:val="20"/>
+          <w:szCs w:val="20"/>
+          <w:lang w:eastAsia="en-GB"/>
         </w:rPr>
       </w:pPr>
       <w:r>
+        <w:rPr>
+          <w:rFonts w:ascii="Arial" w:hAnsi="Arial" w:cs="Arial"/>
+          <w:sz w:val="20"/>
+          <w:szCs w:val="20"/>
+          <w:lang w:eastAsia="en-GB"/>
+        </w:rPr>
+        <w:t>B</w:t>
+      </w:r>
+      <w:r>
+        <w:rPr>
+          <w:rFonts w:ascii="Arial" w:hAnsi="Arial" w:cs="Arial"/>
+          <w:sz w:val="20"/>
+          <w:szCs w:val="20"/>
+          <w:lang w:eastAsia="en-GB"/>
+        </w:rPr>
+        <w:t>uild capability and resilience</w:t>
+      </w:r>
+    </w:p>
+    <w:p>
+      <w:pPr>
+        <w:pStyle w:val="ListParagraph"/>
+        <w:numPr>
+          <w:ilvl w:val="0"/>
+          <w:numId w:val="14"/>
+        </w:numPr>
+        <w:shd w:val="clear" w:color="auto" w:fill="FFFFFF" w:themeFill="background1"/>
+        <w:spacing w:after="120"/>
+        <w:ind w:left="527" w:hanging="357"/>
+        <w:rPr>
+          <w:rFonts w:ascii="Arial" w:hAnsi="Arial" w:cs="Arial"/>
+          <w:sz w:val="20"/>
+          <w:szCs w:val="20"/>
+          <w:lang w:eastAsia="en-GB"/>
+        </w:rPr>
+      </w:pPr>
+      <w:r>
+        <w:rPr>
+          <w:rFonts w:ascii="Arial" w:hAnsi="Arial" w:cs="Arial"/>
+          <w:sz w:val="20"/>
+          <w:szCs w:val="20"/>
+          <w:lang w:eastAsia="en-GB"/>
+        </w:rPr>
+        <w:t>H</w:t>
+      </w:r>
+      <w:r>
+        <w:rPr>
+          <w:rFonts w:ascii="Arial" w:hAnsi="Arial" w:cs="Arial"/>
+          <w:sz w:val="20"/>
+          <w:szCs w:val="20"/>
+          <w:lang w:eastAsia="en-GB"/>
+        </w:rPr>
+        <w:t>elp</w:t>
+      </w:r>
+      <w:r>
+        <w:rPr>
+          <w:rFonts w:ascii="Arial" w:hAnsi="Arial" w:cs="Arial"/>
+          <w:sz w:val="20"/>
+          <w:szCs w:val="20"/>
+          <w:lang w:eastAsia="en-GB"/>
+        </w:rPr>
+        <w:t xml:space="preserve"> to navigate and broker support from a wider group of partners.</w:t>
+      </w:r>
+    </w:p>
+    <w:p>
+      <w:pPr>
+        <w:spacing w:before="240" w:after="60"/>
         <w:rPr>
           <w:rStyle w:val="normaltextrun"/>
           <w:rFonts w:ascii="Arial" w:hAnsi="Arial" w:cs="Arial"/>
-          <w:color w:val="000000"/>
-          <w:sz w:val="22"/>
-          <w:szCs w:val="22"/>
+        </w:rPr>
+      </w:pPr>
+      <w:r>
+        <w:rPr>
+          <w:rStyle w:val="normaltextrun"/>
+          <w:rFonts w:ascii="Arial" w:hAnsi="Arial" w:cs="Arial"/>
+        </w:rPr>
+        <w:t>Our support is tailored to needs and aligned to delivering the following outcomes</w:t>
+      </w:r>
+      <w:r>
+        <w:rPr>
+          <w:rStyle w:val="normaltextrun"/>
+          <w:rFonts w:ascii="Arial" w:hAnsi="Arial" w:cs="Arial"/>
+        </w:rPr>
+        <w:t>:</w:t>
+      </w:r>
+      <w:r>
+        <w:rPr>
+          <w:rStyle w:val="normaltextrun"/>
+          <w:rFonts w:ascii="Arial" w:hAnsi="Arial" w:cs="Arial"/>
+        </w:rPr>
+        <w:t xml:space="preserve"> </w:t>
+      </w:r>
+    </w:p>
+    <w:p>
+      <w:pPr>
+        <w:pStyle w:val="ListParagraph"/>
+        <w:numPr>
+          <w:ilvl w:val="0"/>
+          <w:numId w:val="14"/>
+        </w:numPr>
+        <w:shd w:val="clear" w:color="auto" w:fill="FFFFFF" w:themeFill="background1"/>
+        <w:spacing w:after="120"/>
+        <w:ind w:left="527" w:hanging="357"/>
+        <w:rPr>
+          <w:rFonts w:ascii="Arial" w:hAnsi="Arial" w:cs="Arial"/>
+          <w:sz w:val="20"/>
+          <w:szCs w:val="20"/>
+          <w:lang w:eastAsia="en-GB"/>
+        </w:rPr>
+      </w:pPr>
+      <w:r>
+        <w:rPr>
+          <w:rFonts w:ascii="Arial" w:hAnsi="Arial" w:cs="Arial"/>
+          <w:sz w:val="20"/>
+          <w:szCs w:val="20"/>
+          <w:lang w:eastAsia="en-GB"/>
         </w:rPr>
         <w:t xml:space="preserve">More businesses in Scotland with employees who are paid the </w:t>
       </w:r>
       <w:r>
         <w:rPr>
-          <w:rStyle w:val="normaltextrun"/>
           <w:rFonts w:ascii="Arial" w:hAnsi="Arial" w:cs="Arial"/>
-          <w:color w:val="000000"/>
-          <w:sz w:val="22"/>
-          <w:szCs w:val="22"/>
+          <w:sz w:val="20"/>
+          <w:szCs w:val="20"/>
+          <w:lang w:eastAsia="en-GB"/>
         </w:rPr>
         <w:t xml:space="preserve">real </w:t>
       </w:r>
       <w:r>
         <w:rPr>
-          <w:rStyle w:val="normaltextrun"/>
           <w:rFonts w:ascii="Arial" w:hAnsi="Arial" w:cs="Arial"/>
-          <w:color w:val="000000"/>
-          <w:sz w:val="22"/>
-          <w:szCs w:val="22"/>
+          <w:sz w:val="20"/>
+          <w:szCs w:val="20"/>
+          <w:lang w:eastAsia="en-GB"/>
         </w:rPr>
         <w:t>living wage</w:t>
       </w:r>
@@ -360,222 +644,412 @@
         <w:pStyle w:val="ListParagraph"/>
         <w:numPr>
           <w:ilvl w:val="0"/>
-          <w:numId w:val="1"/>
+          <w:numId w:val="14"/>
         </w:numPr>
-        <w:spacing w:line="259" w:lineRule="auto"/>
-        <w:jc w:val="both"/>
-        <w:textAlignment w:val="baseline"/>
+        <w:shd w:val="clear" w:color="auto" w:fill="FFFFFF" w:themeFill="background1"/>
+        <w:spacing w:after="120"/>
+        <w:ind w:left="527" w:hanging="357"/>
         <w:rPr>
           <w:rFonts w:ascii="Arial" w:hAnsi="Arial" w:cs="Arial"/>
-          <w:color w:val="000000"/>
-          <w:sz w:val="22"/>
-          <w:szCs w:val="22"/>
+          <w:sz w:val="20"/>
+          <w:szCs w:val="20"/>
+          <w:lang w:eastAsia="en-GB"/>
         </w:rPr>
       </w:pPr>
       <w:r>
         <w:rPr>
-          <w:rStyle w:val="normaltextrun"/>
           <w:rFonts w:ascii="Arial" w:hAnsi="Arial" w:cs="Arial"/>
-          <w:color w:val="000000"/>
-          <w:sz w:val="22"/>
-          <w:szCs w:val="22"/>
+          <w:sz w:val="20"/>
+          <w:szCs w:val="20"/>
+          <w:lang w:eastAsia="en-GB"/>
         </w:rPr>
         <w:t>More environmentally responsible businesses who prosper by using less resources</w:t>
       </w:r>
     </w:p>
     <w:p>
       <w:pPr>
-        <w:pStyle w:val="paragraph"/>
+        <w:pStyle w:val="ListParagraph"/>
         <w:numPr>
           <w:ilvl w:val="0"/>
-          <w:numId w:val="1"/>
+          <w:numId w:val="14"/>
         </w:numPr>
-        <w:jc w:val="both"/>
-        <w:textAlignment w:val="baseline"/>
+        <w:shd w:val="clear" w:color="auto" w:fill="FFFFFF" w:themeFill="background1"/>
+        <w:spacing w:after="120"/>
+        <w:ind w:left="527" w:hanging="357"/>
         <w:rPr>
           <w:rFonts w:ascii="Arial" w:hAnsi="Arial" w:cs="Arial"/>
-          <w:color w:val="000000"/>
-          <w:sz w:val="22"/>
-          <w:szCs w:val="22"/>
+          <w:sz w:val="20"/>
+          <w:szCs w:val="20"/>
+          <w:lang w:eastAsia="en-GB"/>
         </w:rPr>
       </w:pPr>
       <w:r>
         <w:rPr>
-          <w:rStyle w:val="normaltextrun"/>
           <w:rFonts w:ascii="Arial" w:hAnsi="Arial" w:cs="Arial"/>
-          <w:color w:val="000000"/>
-          <w:sz w:val="22"/>
-          <w:szCs w:val="22"/>
+          <w:sz w:val="20"/>
+          <w:szCs w:val="20"/>
+          <w:lang w:eastAsia="en-GB"/>
         </w:rPr>
         <w:t>Productivity gains to help drive more, better quality jobs that pay higher salaries, provide security of hours and more predicable work pattern</w:t>
       </w:r>
     </w:p>
     <w:p>
       <w:pPr>
-        <w:pStyle w:val="paragraph"/>
+        <w:pStyle w:val="ListParagraph"/>
         <w:numPr>
           <w:ilvl w:val="0"/>
-          <w:numId w:val="1"/>
+          <w:numId w:val="14"/>
         </w:numPr>
-        <w:jc w:val="both"/>
-        <w:textAlignment w:val="baseline"/>
+        <w:shd w:val="clear" w:color="auto" w:fill="FFFFFF" w:themeFill="background1"/>
+        <w:spacing w:after="120"/>
+        <w:ind w:left="527" w:hanging="357"/>
         <w:rPr>
           <w:rStyle w:val="normaltextrun"/>
           <w:rFonts w:ascii="Arial" w:hAnsi="Arial" w:cs="Arial"/>
-          <w:color w:val="000000"/>
-          <w:sz w:val="22"/>
-          <w:szCs w:val="22"/>
+          <w:sz w:val="20"/>
+          <w:szCs w:val="20"/>
+          <w:lang w:eastAsia="en-GB"/>
         </w:rPr>
       </w:pPr>
       <w:r>
         <w:rPr>
-          <w:rStyle w:val="normaltextrun"/>
           <w:rFonts w:ascii="Arial" w:hAnsi="Arial" w:cs="Arial"/>
-          <w:color w:val="000000"/>
-          <w:sz w:val="22"/>
-          <w:szCs w:val="22"/>
+          <w:sz w:val="20"/>
+          <w:szCs w:val="20"/>
+          <w:lang w:eastAsia="en-GB"/>
         </w:rPr>
         <w:t>More equitable distribution of growth income and wealth across Scotland</w:t>
       </w:r>
     </w:p>
     <w:p>
       <w:pPr>
-        <w:pStyle w:val="paragraph"/>
-        <w:ind w:left="720"/>
-        <w:jc w:val="both"/>
-        <w:textAlignment w:val="baseline"/>
+        <w:spacing w:before="240" w:after="60"/>
         <w:rPr>
           <w:rStyle w:val="normaltextrun"/>
+          <w:rFonts w:ascii="Arial" w:hAnsi="Arial" w:cs="Arial"/>
+        </w:rPr>
+      </w:pPr>
+      <w:r>
+        <w:rPr>
+          <w:rStyle w:val="normaltextrun"/>
+          <w:rFonts w:ascii="Arial" w:hAnsi="Arial" w:cs="Arial"/>
+        </w:rPr>
+        <w:t xml:space="preserve">We </w:t>
+      </w:r>
+      <w:r>
+        <w:rPr>
+          <w:rStyle w:val="normaltextrun"/>
+          <w:rFonts w:ascii="Arial" w:hAnsi="Arial" w:cs="Arial"/>
+        </w:rPr>
+        <w:t>don</w:t>
+      </w:r>
+      <w:r>
+        <w:rPr>
+          <w:rStyle w:val="normaltextrun"/>
+          <w:rFonts w:ascii="Arial" w:hAnsi="Arial" w:cs="Arial"/>
+        </w:rPr>
+        <w:t>’</w:t>
+      </w:r>
+      <w:r>
+        <w:rPr>
+          <w:rStyle w:val="normaltextrun"/>
+          <w:rFonts w:ascii="Arial" w:hAnsi="Arial" w:cs="Arial"/>
+        </w:rPr>
+        <w:t>t work with the following restricted sectors</w:t>
+      </w:r>
+      <w:r>
+        <w:rPr>
+          <w:rStyle w:val="normaltextrun"/>
+          <w:rFonts w:ascii="Arial" w:hAnsi="Arial" w:cs="Arial"/>
+        </w:rPr>
+        <w:t>:</w:t>
+      </w:r>
+    </w:p>
+    <w:p>
+      <w:pPr>
+        <w:pStyle w:val="ListParagraph"/>
+        <w:numPr>
+          <w:ilvl w:val="0"/>
+          <w:numId w:val="14"/>
+        </w:numPr>
+        <w:shd w:val="clear" w:color="auto" w:fill="FFFFFF" w:themeFill="background1"/>
+        <w:spacing w:after="120"/>
+        <w:ind w:left="527" w:hanging="357"/>
+        <w:rPr>
+          <w:rFonts w:ascii="Arial" w:hAnsi="Arial" w:cs="Arial"/>
+          <w:sz w:val="20"/>
+          <w:szCs w:val="20"/>
+          <w:lang w:eastAsia="en-GB"/>
+        </w:rPr>
+      </w:pPr>
+      <w:r>
+        <w:rPr>
+          <w:rFonts w:ascii="Arial" w:hAnsi="Arial" w:cs="Arial"/>
+          <w:sz w:val="20"/>
+          <w:szCs w:val="20"/>
+          <w:lang w:eastAsia="en-GB"/>
+        </w:rPr>
+        <w:t>S</w:t>
+      </w:r>
+      <w:r>
+        <w:rPr>
+          <w:rFonts w:ascii="Arial" w:hAnsi="Arial" w:cs="Arial"/>
+          <w:sz w:val="20"/>
+          <w:szCs w:val="20"/>
+          <w:lang w:eastAsia="en-GB"/>
+        </w:rPr>
+        <w:t>ub-prime lending</w:t>
+      </w:r>
+    </w:p>
+    <w:p>
+      <w:pPr>
+        <w:pStyle w:val="ListParagraph"/>
+        <w:numPr>
+          <w:ilvl w:val="0"/>
+          <w:numId w:val="14"/>
+        </w:numPr>
+        <w:shd w:val="clear" w:color="auto" w:fill="FFFFFF" w:themeFill="background1"/>
+        <w:spacing w:after="120"/>
+        <w:ind w:left="527" w:hanging="357"/>
+        <w:rPr>
+          <w:rFonts w:ascii="Arial" w:hAnsi="Arial" w:cs="Arial"/>
+          <w:sz w:val="20"/>
+          <w:szCs w:val="20"/>
+          <w:lang w:eastAsia="en-GB"/>
+        </w:rPr>
+      </w:pPr>
+      <w:r>
+        <w:rPr>
+          <w:rFonts w:ascii="Arial" w:hAnsi="Arial" w:cs="Arial"/>
+          <w:sz w:val="20"/>
+          <w:szCs w:val="20"/>
+          <w:lang w:eastAsia="en-GB"/>
+        </w:rPr>
+        <w:t>G</w:t>
+      </w:r>
+      <w:r>
+        <w:rPr>
+          <w:rFonts w:ascii="Arial" w:hAnsi="Arial" w:cs="Arial"/>
+          <w:sz w:val="20"/>
+          <w:szCs w:val="20"/>
+          <w:lang w:eastAsia="en-GB"/>
+        </w:rPr>
+        <w:t>ambling</w:t>
+      </w:r>
+    </w:p>
+    <w:p>
+      <w:pPr>
+        <w:pStyle w:val="ListParagraph"/>
+        <w:numPr>
+          <w:ilvl w:val="0"/>
+          <w:numId w:val="14"/>
+        </w:numPr>
+        <w:shd w:val="clear" w:color="auto" w:fill="FFFFFF" w:themeFill="background1"/>
+        <w:spacing w:after="120"/>
+        <w:ind w:left="527" w:hanging="357"/>
+        <w:rPr>
+          <w:rFonts w:ascii="Arial" w:hAnsi="Arial" w:cs="Arial"/>
+          <w:sz w:val="20"/>
+          <w:szCs w:val="20"/>
+          <w:lang w:eastAsia="en-GB"/>
+        </w:rPr>
+      </w:pPr>
+      <w:r>
+        <w:rPr>
+          <w:rFonts w:ascii="Arial" w:hAnsi="Arial" w:cs="Arial"/>
+          <w:sz w:val="20"/>
+          <w:szCs w:val="20"/>
+          <w:lang w:eastAsia="en-GB"/>
+        </w:rPr>
+        <w:t>A</w:t>
+      </w:r>
+      <w:r>
+        <w:rPr>
+          <w:rFonts w:ascii="Arial" w:hAnsi="Arial" w:cs="Arial"/>
+          <w:sz w:val="20"/>
+          <w:szCs w:val="20"/>
+          <w:lang w:eastAsia="en-GB"/>
+        </w:rPr>
+        <w:t>dult entertainment</w:t>
+      </w:r>
+    </w:p>
+    <w:p>
+      <w:pPr>
+        <w:pStyle w:val="ListParagraph"/>
+        <w:numPr>
+          <w:ilvl w:val="0"/>
+          <w:numId w:val="14"/>
+        </w:numPr>
+        <w:shd w:val="clear" w:color="auto" w:fill="FFFFFF" w:themeFill="background1"/>
+        <w:spacing w:after="120"/>
+        <w:ind w:left="527" w:hanging="357"/>
+        <w:rPr>
+          <w:rFonts w:ascii="Arial" w:hAnsi="Arial" w:cs="Arial"/>
+          <w:sz w:val="20"/>
+          <w:szCs w:val="20"/>
+          <w:lang w:eastAsia="en-GB"/>
+        </w:rPr>
+      </w:pPr>
+      <w:r>
+        <w:rPr>
+          <w:rFonts w:ascii="Arial" w:hAnsi="Arial" w:cs="Arial"/>
+          <w:sz w:val="20"/>
+          <w:szCs w:val="20"/>
+          <w:lang w:eastAsia="en-GB"/>
+        </w:rPr>
+        <w:t>A</w:t>
+      </w:r>
+      <w:r>
+        <w:rPr>
+          <w:rFonts w:ascii="Arial" w:hAnsi="Arial" w:cs="Arial"/>
+          <w:sz w:val="20"/>
+          <w:szCs w:val="20"/>
+          <w:lang w:eastAsia="en-GB"/>
+        </w:rPr>
+        <w:t>ctivities with adverse impact on human rights</w:t>
+      </w:r>
+    </w:p>
+    <w:p>
+      <w:pPr>
+        <w:pStyle w:val="ListParagraph"/>
+        <w:numPr>
+          <w:ilvl w:val="0"/>
+          <w:numId w:val="14"/>
+        </w:numPr>
+        <w:shd w:val="clear" w:color="auto" w:fill="FFFFFF" w:themeFill="background1"/>
+        <w:spacing w:after="120"/>
+        <w:ind w:left="527" w:hanging="357"/>
+        <w:rPr>
+          <w:rFonts w:ascii="Arial" w:hAnsi="Arial" w:cs="Arial"/>
+          <w:sz w:val="20"/>
+          <w:szCs w:val="20"/>
+          <w:lang w:eastAsia="en-GB"/>
+        </w:rPr>
+      </w:pPr>
+      <w:r>
+        <w:rPr>
+          <w:rFonts w:ascii="Arial" w:hAnsi="Arial" w:cs="Arial"/>
+          <w:sz w:val="20"/>
+          <w:szCs w:val="20"/>
+          <w:lang w:eastAsia="en-GB"/>
+        </w:rPr>
+        <w:t>T</w:t>
+      </w:r>
+      <w:r>
+        <w:rPr>
+          <w:rFonts w:ascii="Arial" w:hAnsi="Arial" w:cs="Arial"/>
+          <w:sz w:val="20"/>
+          <w:szCs w:val="20"/>
+          <w:lang w:eastAsia="en-GB"/>
+        </w:rPr>
+        <w:t>obacco</w:t>
+      </w:r>
+    </w:p>
+    <w:p>
+      <w:pPr>
+        <w:pStyle w:val="ListParagraph"/>
+        <w:numPr>
+          <w:ilvl w:val="0"/>
+          <w:numId w:val="14"/>
+        </w:numPr>
+        <w:shd w:val="clear" w:color="auto" w:fill="FFFFFF" w:themeFill="background1"/>
+        <w:spacing w:after="120"/>
+        <w:ind w:left="527" w:hanging="357"/>
+        <w:rPr>
+          <w:rFonts w:ascii="Arial" w:hAnsi="Arial" w:cs="Arial"/>
+          <w:sz w:val="20"/>
+          <w:szCs w:val="20"/>
+          <w:lang w:eastAsia="en-GB"/>
+        </w:rPr>
+      </w:pPr>
+      <w:r>
+        <w:rPr>
+          <w:rFonts w:ascii="Arial" w:hAnsi="Arial" w:cs="Arial"/>
+          <w:sz w:val="20"/>
+          <w:szCs w:val="20"/>
+          <w:lang w:eastAsia="en-GB"/>
+        </w:rPr>
+        <w:t>L</w:t>
+      </w:r>
+      <w:r>
+        <w:rPr>
+          <w:rFonts w:ascii="Arial" w:hAnsi="Arial" w:cs="Arial"/>
+          <w:sz w:val="20"/>
+          <w:szCs w:val="20"/>
+          <w:lang w:eastAsia="en-GB"/>
+        </w:rPr>
+        <w:t>ocally traded services</w:t>
+      </w:r>
+    </w:p>
+    <w:p>
+      <w:pPr>
+        <w:spacing w:after="160" w:line="259" w:lineRule="auto"/>
+        <w:rPr>
+          <w:rFonts w:ascii="Arial" w:hAnsi="Arial" w:cs="Arial"/>
+        </w:rPr>
+      </w:pPr>
+      <w:r>
+        <w:rPr>
+          <w:rFonts w:ascii="Arial" w:hAnsi="Arial" w:cs="Arial"/>
+        </w:rPr>
+        <w:t xml:space="preserve">To allow us to better understand how we might support your </w:t>
+      </w:r>
+      <w:r>
+        <w:rPr>
+          <w:rFonts w:ascii="Arial" w:hAnsi="Arial" w:cs="Arial"/>
+        </w:rPr>
+        <w:t>business</w:t>
+      </w:r>
+      <w:r>
+        <w:rPr>
+          <w:rFonts w:ascii="Arial" w:hAnsi="Arial" w:cs="Arial"/>
+        </w:rPr>
+        <w:t xml:space="preserve"> please complete the following, on receipt we will review and contact you </w:t>
+      </w:r>
+      <w:r>
+        <w:rPr>
+          <w:rFonts w:ascii="Arial" w:hAnsi="Arial" w:cs="Arial"/>
+        </w:rPr>
+        <w:t xml:space="preserve">within </w:t>
+      </w:r>
+      <w:r>
+        <w:rPr>
+          <w:rFonts w:ascii="Arial" w:hAnsi="Arial" w:cs="Arial"/>
+        </w:rPr>
+        <w:t>3</w:t>
+      </w:r>
+      <w:r>
+        <w:rPr>
+          <w:rFonts w:ascii="Arial" w:hAnsi="Arial" w:cs="Arial"/>
+        </w:rPr>
+        <w:t xml:space="preserve"> days.</w:t>
+      </w:r>
+    </w:p>
+    <w:p>
+      <w:pPr>
+        <w:spacing w:after="0" w:line="240" w:lineRule="auto"/>
+        <w:rPr>
           <w:rFonts w:ascii="Arial" w:hAnsi="Arial" w:cs="Arial"/>
           <w:sz w:val="18"/>
           <w:szCs w:val="18"/>
         </w:rPr>
       </w:pPr>
-    </w:p>
-    <w:p>
-      <w:pPr>
-        <w:shd w:val="clear" w:color="auto" w:fill="FFFFFF" w:themeFill="background1"/>
-        <w:spacing w:after="240" w:line="240" w:lineRule="auto"/>
-        <w:rPr>
-          <w:rFonts w:ascii="Arial" w:hAnsi="Arial" w:cs="Arial"/>
-          <w:lang w:eastAsia="en-GB"/>
-        </w:rPr>
-      </w:pPr>
-      <w:r>
-        <w:rPr>
-          <w:rStyle w:val="normaltextrun"/>
-          <w:rFonts w:ascii="Arial" w:hAnsi="Arial" w:cs="Arial"/>
-        </w:rPr>
-        <w:t>Scottish Enterprise do not work with the following restricted sectors</w:t>
-      </w:r>
-      <w:r>
-        <w:rPr>
-          <w:rStyle w:val="normaltextrun"/>
-          <w:rFonts w:ascii="Arial" w:hAnsi="Arial" w:cs="Arial"/>
-        </w:rPr>
-        <w:t xml:space="preserve"> which </w:t>
-      </w:r>
-      <w:proofErr w:type="gramStart"/>
-      <w:r>
-        <w:rPr>
-          <w:rStyle w:val="normaltextrun"/>
-          <w:rFonts w:ascii="Arial" w:hAnsi="Arial" w:cs="Arial"/>
-        </w:rPr>
-        <w:t>include</w:t>
-      </w:r>
-      <w:r>
-        <w:rPr>
-          <w:rStyle w:val="normaltextrun"/>
-          <w:rFonts w:ascii="Arial" w:hAnsi="Arial" w:cs="Arial"/>
-        </w:rPr>
-        <w:t xml:space="preserve"> </w:t>
-      </w:r>
-      <w:r>
-        <w:rPr>
-          <w:rStyle w:val="normaltextrun"/>
-          <w:rFonts w:ascii="Arial" w:hAnsi="Arial" w:cs="Arial"/>
-        </w:rPr>
-        <w:t xml:space="preserve"> </w:t>
-      </w:r>
-      <w:r>
-        <w:rPr>
-          <w:rFonts w:ascii="Arial" w:hAnsi="Arial" w:cs="Arial"/>
-          <w:lang w:eastAsia="en-GB"/>
-        </w:rPr>
-        <w:t>sub</w:t>
-      </w:r>
-      <w:proofErr w:type="gramEnd"/>
-      <w:r>
-        <w:rPr>
-          <w:rFonts w:ascii="Arial" w:hAnsi="Arial" w:cs="Arial"/>
-          <w:lang w:eastAsia="en-GB"/>
-        </w:rPr>
-        <w:t>-prime lending, gambling, adult entertainment, activities with adverse impact on human rights, tobacco and locally traded services</w:t>
-      </w:r>
-    </w:p>
-    <w:p>
-      <w:pPr>
-        <w:spacing w:after="160" w:line="259" w:lineRule="auto"/>
-        <w:rPr>
-          <w:rFonts w:ascii="Arial" w:hAnsi="Arial" w:cs="Arial"/>
-          <w:b/>
-          <w:bCs/>
-        </w:rPr>
-      </w:pPr>
-      <w:r>
-        <w:rPr>
-          <w:rFonts w:ascii="Arial" w:hAnsi="Arial" w:cs="Arial"/>
-        </w:rPr>
-        <w:t xml:space="preserve">To allow us to better understand how we might support your </w:t>
-      </w:r>
-      <w:r>
-        <w:rPr>
-          <w:rFonts w:ascii="Arial" w:hAnsi="Arial" w:cs="Arial"/>
-        </w:rPr>
-        <w:t>business</w:t>
-      </w:r>
-      <w:r>
-        <w:rPr>
-          <w:rFonts w:ascii="Arial" w:hAnsi="Arial" w:cs="Arial"/>
-        </w:rPr>
-        <w:t xml:space="preserve"> please complete the following, on receipt we will review and contact you </w:t>
-      </w:r>
-      <w:r>
-        <w:rPr>
-          <w:rFonts w:ascii="Arial" w:hAnsi="Arial" w:cs="Arial"/>
-        </w:rPr>
-        <w:t xml:space="preserve">within </w:t>
-      </w:r>
-      <w:r>
-        <w:rPr>
-          <w:rFonts w:ascii="Arial" w:hAnsi="Arial" w:cs="Arial"/>
-        </w:rPr>
-        <w:t>3</w:t>
-      </w:r>
-      <w:r>
-        <w:rPr>
-          <w:rFonts w:ascii="Arial" w:hAnsi="Arial" w:cs="Arial"/>
-        </w:rPr>
-        <w:t xml:space="preserve"> days.</w:t>
-      </w:r>
     </w:p>
     <w:tbl>
       <w:tblPr>
         <w:tblStyle w:val="TableGrid"/>
-        <w:tblW w:w="10485" w:type="dxa"/>
+        <w:tblW w:w="10490" w:type="dxa"/>
+        <w:tblInd w:w="-5" w:type="dxa"/>
         <w:tblLayout w:type="fixed"/>
         <w:tblLook w:val="04A0" w:firstRow="1" w:lastRow="0" w:firstColumn="1" w:lastColumn="0" w:noHBand="0" w:noVBand="1"/>
       </w:tblPr>
       <w:tblGrid>
-        <w:gridCol w:w="2621"/>
-        <w:gridCol w:w="2052"/>
-        <w:gridCol w:w="5812"/>
+        <w:gridCol w:w="10490"/>
       </w:tblGrid>
       <w:tr>
         <w:tc>
           <w:tcPr>
-            <w:tcW w:w="10485" w:type="dxa"/>
-            <w:gridSpan w:val="3"/>
+            <w:tcW w:w="10490" w:type="dxa"/>
             <w:tcBorders>
               <w:bottom w:val="single" w:sz="4" w:space="0" w:color="auto"/>
             </w:tcBorders>
@@ -596,7 +1070,7 @@
                 <w:b/>
                 <w:bCs/>
               </w:rPr>
-              <w:t xml:space="preserve">COMPANY </w:t>
+              <w:t>PROJECT</w:t>
             </w:r>
             <w:r>
               <w:rPr>
@@ -604,542 +1078,16 @@
                 <w:b/>
                 <w:bCs/>
               </w:rPr>
+              <w:t xml:space="preserve"> </w:t>
+            </w:r>
+            <w:r>
+              <w:rPr>
+                <w:rFonts w:ascii="Arial" w:hAnsi="Arial" w:cs="Arial"/>
+                <w:b/>
+                <w:bCs/>
+              </w:rPr>
               <w:t>INFORMATION</w:t>
             </w:r>
-          </w:p>
-        </w:tc>
-      </w:tr>
-      <w:tr>
-        <w:tc>
-          <w:tcPr>
-            <w:tcW w:w="4673" w:type="dxa"/>
-            <w:gridSpan w:val="2"/>
-            <w:tcBorders>
-              <w:top w:val="single" w:sz="12" w:space="0" w:color="auto"/>
-            </w:tcBorders>
-            <w:shd w:val="clear" w:color="auto" w:fill="EAF1DD" w:themeFill="accent3" w:themeFillTint="33"/>
-          </w:tcPr>
-          <w:p>
-            <w:pPr>
-              <w:rPr>
-                <w:rFonts w:ascii="Arial" w:hAnsi="Arial" w:cs="Arial"/>
-              </w:rPr>
-            </w:pPr>
-            <w:r>
-              <w:rPr>
-                <w:rFonts w:ascii="Arial" w:hAnsi="Arial" w:cs="Arial"/>
-                <w:b/>
-                <w:bCs/>
-              </w:rPr>
-              <w:t xml:space="preserve">Company Trading Name </w:t>
-            </w:r>
-          </w:p>
-        </w:tc>
-        <w:tc>
-          <w:tcPr>
-            <w:tcW w:w="5812" w:type="dxa"/>
-            <w:tcBorders>
-              <w:top w:val="single" w:sz="12" w:space="0" w:color="auto"/>
-            </w:tcBorders>
-            <w:shd w:val="clear" w:color="auto" w:fill="auto"/>
-          </w:tcPr>
-          <w:p>
-            <w:pPr>
-              <w:rPr>
-                <w:rFonts w:ascii="Arial" w:hAnsi="Arial" w:cs="Arial"/>
-              </w:rPr>
-            </w:pPr>
-          </w:p>
-          <w:p>
-            <w:pPr>
-              <w:rPr>
-                <w:rFonts w:ascii="Arial" w:hAnsi="Arial" w:cs="Arial"/>
-              </w:rPr>
-            </w:pPr>
-          </w:p>
-        </w:tc>
-      </w:tr>
-      <w:tr>
-        <w:tc>
-          <w:tcPr>
-            <w:tcW w:w="10485" w:type="dxa"/>
-            <w:gridSpan w:val="3"/>
-            <w:shd w:val="clear" w:color="auto" w:fill="EAF1DD" w:themeFill="accent3" w:themeFillTint="33"/>
-          </w:tcPr>
-          <w:p>
-            <w:pPr>
-              <w:rPr>
-                <w:rFonts w:ascii="Arial" w:eastAsia="Arial" w:hAnsi="Arial" w:cs="Arial"/>
-                <w:b/>
-                <w:bCs/>
-                <w:strike/>
-              </w:rPr>
-            </w:pPr>
-            <w:r>
-              <w:rPr>
-                <w:rFonts w:ascii="Arial" w:hAnsi="Arial" w:cs="Arial"/>
-                <w:b/>
-                <w:bCs/>
-              </w:rPr>
-              <w:t xml:space="preserve">Primary Trading address </w:t>
-            </w:r>
-            <w:r>
-              <w:rPr>
-                <w:rFonts w:ascii="Arial" w:hAnsi="Arial" w:cs="Arial"/>
-              </w:rPr>
-              <w:t>(</w:t>
-            </w:r>
-            <w:r>
-              <w:rPr>
-                <w:rFonts w:ascii="Arial" w:hAnsi="Arial" w:cs="Arial"/>
-                <w:sz w:val="18"/>
-                <w:szCs w:val="18"/>
-              </w:rPr>
-              <w:t xml:space="preserve">Only required where this is different to the </w:t>
-            </w:r>
-            <w:r>
-              <w:rPr>
-                <w:rFonts w:ascii="Arial" w:hAnsi="Arial" w:cs="Arial"/>
-                <w:color w:val="0B0C0C"/>
-                <w:sz w:val="18"/>
-                <w:szCs w:val="18"/>
-              </w:rPr>
-              <w:t>Registered office address at Companies House)</w:t>
-            </w:r>
-          </w:p>
-        </w:tc>
-      </w:tr>
-      <w:tr>
-        <w:tc>
-          <w:tcPr>
-            <w:tcW w:w="10485" w:type="dxa"/>
-            <w:gridSpan w:val="3"/>
-            <w:tcBorders>
-              <w:top w:val="single" w:sz="12" w:space="0" w:color="auto"/>
-            </w:tcBorders>
-            <w:shd w:val="clear" w:color="auto" w:fill="auto"/>
-          </w:tcPr>
-          <w:p>
-            <w:pPr>
-              <w:rPr>
-                <w:rFonts w:ascii="Arial" w:hAnsi="Arial" w:cs="Arial"/>
-                <w:noProof/>
-                <w:sz w:val="18"/>
-                <w:szCs w:val="18"/>
-              </w:rPr>
-            </w:pPr>
-          </w:p>
-          <w:p>
-            <w:pPr>
-              <w:rPr>
-                <w:rFonts w:ascii="Arial" w:hAnsi="Arial" w:cs="Arial"/>
-                <w:noProof/>
-                <w:sz w:val="18"/>
-                <w:szCs w:val="18"/>
-              </w:rPr>
-            </w:pPr>
-          </w:p>
-        </w:tc>
-      </w:tr>
-      <w:tr>
-        <w:tc>
-          <w:tcPr>
-            <w:tcW w:w="4673" w:type="dxa"/>
-            <w:gridSpan w:val="2"/>
-            <w:tcBorders>
-              <w:top w:val="single" w:sz="12" w:space="0" w:color="auto"/>
-            </w:tcBorders>
-            <w:shd w:val="clear" w:color="auto" w:fill="EAF1DD" w:themeFill="accent3" w:themeFillTint="33"/>
-          </w:tcPr>
-          <w:p>
-            <w:pPr>
-              <w:rPr>
-                <w:rFonts w:ascii="Arial" w:hAnsi="Arial" w:cs="Arial"/>
-                <w:sz w:val="18"/>
-                <w:szCs w:val="18"/>
-              </w:rPr>
-            </w:pPr>
-            <w:r>
-              <w:rPr>
-                <w:rFonts w:ascii="Arial" w:hAnsi="Arial" w:cs="Arial"/>
-                <w:b/>
-                <w:bCs/>
-              </w:rPr>
-              <w:t xml:space="preserve">Companies House registration number </w:t>
-            </w:r>
-            <w:r>
-              <w:rPr>
-                <w:rFonts w:ascii="Arial" w:hAnsi="Arial" w:cs="Arial"/>
-              </w:rPr>
-              <w:t>(</w:t>
-            </w:r>
-            <w:r>
-              <w:rPr>
-                <w:rFonts w:ascii="Arial" w:hAnsi="Arial" w:cs="Arial"/>
-                <w:sz w:val="18"/>
-                <w:szCs w:val="18"/>
-              </w:rPr>
-              <w:t>Registration number as at Companies House</w:t>
-            </w:r>
-            <w:r>
-              <w:rPr>
-                <w:rFonts w:ascii="Arial" w:hAnsi="Arial" w:cs="Arial"/>
-                <w:sz w:val="18"/>
-                <w:szCs w:val="18"/>
-              </w:rPr>
-              <w:t xml:space="preserve">, this also applies to Community Interest Companies, for Charities please provide </w:t>
-            </w:r>
-            <w:r>
-              <w:rPr>
-                <w:rFonts w:ascii="Arial" w:hAnsi="Arial" w:cs="Arial"/>
-                <w:color w:val="3A3A3A"/>
-                <w:sz w:val="18"/>
-                <w:szCs w:val="18"/>
-              </w:rPr>
-              <w:t xml:space="preserve">Scottish Charity </w:t>
-            </w:r>
-            <w:r>
-              <w:rPr>
-                <w:rFonts w:ascii="Arial" w:hAnsi="Arial" w:cs="Arial"/>
-                <w:color w:val="3A3A3A"/>
-                <w:sz w:val="18"/>
-                <w:szCs w:val="18"/>
-              </w:rPr>
-              <w:t xml:space="preserve">Registered </w:t>
-            </w:r>
-            <w:r>
-              <w:rPr>
-                <w:rFonts w:ascii="Arial" w:hAnsi="Arial" w:cs="Arial"/>
-                <w:color w:val="3A3A3A"/>
-                <w:sz w:val="18"/>
-                <w:szCs w:val="18"/>
-              </w:rPr>
-              <w:t>number</w:t>
-            </w:r>
-            <w:r>
-              <w:rPr>
-                <w:rFonts w:ascii="Arial" w:hAnsi="Arial" w:cs="Arial"/>
-                <w:color w:val="3A3A3A"/>
-                <w:sz w:val="18"/>
-                <w:szCs w:val="18"/>
-              </w:rPr>
-              <w:t>)</w:t>
-            </w:r>
-          </w:p>
-        </w:tc>
-        <w:tc>
-          <w:tcPr>
-            <w:tcW w:w="5812" w:type="dxa"/>
-            <w:tcBorders>
-              <w:top w:val="single" w:sz="12" w:space="0" w:color="auto"/>
-            </w:tcBorders>
-            <w:shd w:val="clear" w:color="auto" w:fill="auto"/>
-          </w:tcPr>
-          <w:p>
-            <w:pPr>
-              <w:rPr>
-                <w:rFonts w:ascii="Arial" w:hAnsi="Arial" w:cs="Arial"/>
-                <w:sz w:val="18"/>
-                <w:szCs w:val="18"/>
-              </w:rPr>
-            </w:pPr>
-          </w:p>
-        </w:tc>
-      </w:tr>
-      <w:tr>
-        <w:tc>
-          <w:tcPr>
-            <w:tcW w:w="4673" w:type="dxa"/>
-            <w:gridSpan w:val="2"/>
-            <w:tcBorders>
-              <w:top w:val="single" w:sz="12" w:space="0" w:color="auto"/>
-            </w:tcBorders>
-            <w:shd w:val="clear" w:color="auto" w:fill="EAF1DD" w:themeFill="accent3" w:themeFillTint="33"/>
-          </w:tcPr>
-          <w:p>
-            <w:pPr>
-              <w:rPr>
-                <w:rFonts w:ascii="Arial" w:hAnsi="Arial" w:cs="Arial"/>
-                <w:b/>
-                <w:bCs/>
-              </w:rPr>
-            </w:pPr>
-            <w:r>
-              <w:rPr>
-                <w:rFonts w:ascii="Arial" w:hAnsi="Arial" w:cs="Arial"/>
-                <w:b/>
-                <w:bCs/>
-              </w:rPr>
-              <w:t>What is your main business activity</w:t>
-            </w:r>
-            <w:r>
-              <w:rPr>
-                <w:rFonts w:ascii="Arial" w:hAnsi="Arial" w:cs="Arial"/>
-                <w:b/>
-                <w:bCs/>
-              </w:rPr>
-              <w:t>?</w:t>
-            </w:r>
-          </w:p>
-        </w:tc>
-        <w:tc>
-          <w:tcPr>
-            <w:tcW w:w="5812" w:type="dxa"/>
-            <w:tcBorders>
-              <w:top w:val="single" w:sz="12" w:space="0" w:color="auto"/>
-            </w:tcBorders>
-            <w:shd w:val="clear" w:color="auto" w:fill="auto"/>
-          </w:tcPr>
-          <w:p>
-            <w:pPr>
-              <w:rPr>
-                <w:rFonts w:ascii="Arial" w:hAnsi="Arial" w:cs="Arial"/>
-                <w:sz w:val="18"/>
-                <w:szCs w:val="18"/>
-              </w:rPr>
-            </w:pPr>
-          </w:p>
-          <w:p>
-            <w:pPr>
-              <w:rPr>
-                <w:rFonts w:ascii="Arial" w:hAnsi="Arial" w:cs="Arial"/>
-                <w:sz w:val="18"/>
-                <w:szCs w:val="18"/>
-              </w:rPr>
-            </w:pPr>
-          </w:p>
-        </w:tc>
-      </w:tr>
-      <w:tr>
-        <w:trPr>
-          <w:trHeight w:val="454"/>
-        </w:trPr>
-        <w:tc>
-          <w:tcPr>
-            <w:tcW w:w="2621" w:type="dxa"/>
-            <w:shd w:val="clear" w:color="auto" w:fill="EAF1DD" w:themeFill="accent3" w:themeFillTint="33"/>
-            <w:vAlign w:val="center"/>
-          </w:tcPr>
-          <w:p>
-            <w:pPr>
-              <w:rPr>
-                <w:rFonts w:ascii="Arial" w:hAnsi="Arial" w:cs="Arial"/>
-                <w:b/>
-                <w:bCs/>
-              </w:rPr>
-            </w:pPr>
-            <w:r>
-              <w:rPr>
-                <w:rFonts w:ascii="Arial" w:hAnsi="Arial" w:cs="Arial"/>
-                <w:b/>
-                <w:bCs/>
-              </w:rPr>
-              <w:t xml:space="preserve">Contact </w:t>
-            </w:r>
-            <w:r>
-              <w:rPr>
-                <w:rFonts w:ascii="Arial" w:hAnsi="Arial" w:cs="Arial"/>
-                <w:b/>
-                <w:bCs/>
-              </w:rPr>
-              <w:t>Name</w:t>
-            </w:r>
-          </w:p>
-        </w:tc>
-        <w:tc>
-          <w:tcPr>
-            <w:tcW w:w="7864" w:type="dxa"/>
-            <w:gridSpan w:val="2"/>
-          </w:tcPr>
-          <w:p>
-            <w:pPr>
-              <w:rPr>
-                <w:rFonts w:ascii="Arial" w:hAnsi="Arial" w:cs="Arial"/>
-              </w:rPr>
-            </w:pPr>
-          </w:p>
-        </w:tc>
-      </w:tr>
-      <w:tr>
-        <w:trPr>
-          <w:trHeight w:val="454"/>
-        </w:trPr>
-        <w:tc>
-          <w:tcPr>
-            <w:tcW w:w="2621" w:type="dxa"/>
-            <w:shd w:val="clear" w:color="auto" w:fill="EAF1DD" w:themeFill="accent3" w:themeFillTint="33"/>
-            <w:vAlign w:val="center"/>
-          </w:tcPr>
-          <w:p>
-            <w:pPr>
-              <w:rPr>
-                <w:rFonts w:ascii="Arial" w:hAnsi="Arial" w:cs="Arial"/>
-                <w:b/>
-                <w:bCs/>
-              </w:rPr>
-            </w:pPr>
-            <w:r>
-              <w:rPr>
-                <w:rFonts w:ascii="Arial" w:hAnsi="Arial" w:cs="Arial"/>
-                <w:b/>
-                <w:bCs/>
-              </w:rPr>
-              <w:t>Job title</w:t>
-            </w:r>
-          </w:p>
-        </w:tc>
-        <w:tc>
-          <w:tcPr>
-            <w:tcW w:w="7864" w:type="dxa"/>
-            <w:gridSpan w:val="2"/>
-            <w:shd w:val="clear" w:color="auto" w:fill="auto"/>
-          </w:tcPr>
-          <w:p>
-            <w:pPr>
-              <w:rPr>
-                <w:rFonts w:ascii="Arial" w:hAnsi="Arial" w:cs="Arial"/>
-                <w:sz w:val="18"/>
-                <w:szCs w:val="18"/>
-              </w:rPr>
-            </w:pPr>
-          </w:p>
-        </w:tc>
-      </w:tr>
-      <w:tr>
-        <w:trPr>
-          <w:trHeight w:val="454"/>
-        </w:trPr>
-        <w:tc>
-          <w:tcPr>
-            <w:tcW w:w="2621" w:type="dxa"/>
-            <w:shd w:val="clear" w:color="auto" w:fill="EAF1DD" w:themeFill="accent3" w:themeFillTint="33"/>
-            <w:vAlign w:val="center"/>
-          </w:tcPr>
-          <w:p>
-            <w:pPr>
-              <w:rPr>
-                <w:rFonts w:ascii="Arial" w:hAnsi="Arial" w:cs="Arial"/>
-                <w:b/>
-                <w:bCs/>
-              </w:rPr>
-            </w:pPr>
-            <w:r>
-              <w:rPr>
-                <w:rFonts w:ascii="Arial" w:hAnsi="Arial" w:cs="Arial"/>
-                <w:b/>
-                <w:bCs/>
-              </w:rPr>
-              <w:t>E-mail</w:t>
-            </w:r>
-          </w:p>
-        </w:tc>
-        <w:tc>
-          <w:tcPr>
-            <w:tcW w:w="7864" w:type="dxa"/>
-            <w:gridSpan w:val="2"/>
-          </w:tcPr>
-          <w:p>
-            <w:pPr>
-              <w:rPr>
-                <w:rFonts w:ascii="Arial" w:hAnsi="Arial" w:cs="Arial"/>
-              </w:rPr>
-            </w:pPr>
-          </w:p>
-        </w:tc>
-      </w:tr>
-      <w:tr>
-        <w:trPr>
-          <w:trHeight w:val="454"/>
-        </w:trPr>
-        <w:tc>
-          <w:tcPr>
-            <w:tcW w:w="2621" w:type="dxa"/>
-            <w:tcBorders>
-              <w:bottom w:val="single" w:sz="4" w:space="0" w:color="auto"/>
-            </w:tcBorders>
-            <w:shd w:val="clear" w:color="auto" w:fill="EAF1DD" w:themeFill="accent3" w:themeFillTint="33"/>
-            <w:vAlign w:val="center"/>
-          </w:tcPr>
-          <w:p>
-            <w:pPr>
-              <w:rPr>
-                <w:rFonts w:ascii="Arial" w:hAnsi="Arial" w:cs="Arial"/>
-                <w:b/>
-                <w:bCs/>
-              </w:rPr>
-            </w:pPr>
-            <w:r>
-              <w:rPr>
-                <w:rFonts w:ascii="Arial" w:hAnsi="Arial" w:cs="Arial"/>
-                <w:b/>
-                <w:bCs/>
-              </w:rPr>
-              <w:t>Telephone</w:t>
-            </w:r>
-          </w:p>
-        </w:tc>
-        <w:tc>
-          <w:tcPr>
-            <w:tcW w:w="7864" w:type="dxa"/>
-            <w:gridSpan w:val="2"/>
-            <w:tcBorders>
-              <w:bottom w:val="single" w:sz="4" w:space="0" w:color="auto"/>
-            </w:tcBorders>
-          </w:tcPr>
-          <w:p>
-            <w:pPr>
-              <w:rPr>
-                <w:rFonts w:ascii="Arial" w:hAnsi="Arial" w:cs="Arial"/>
-              </w:rPr>
-            </w:pPr>
-          </w:p>
-        </w:tc>
-      </w:tr>
-      <w:tr>
-        <w:trPr>
-          <w:trHeight w:val="454"/>
-        </w:trPr>
-        <w:tc>
-          <w:tcPr>
-            <w:tcW w:w="2621" w:type="dxa"/>
-            <w:tcBorders>
-              <w:bottom w:val="single" w:sz="4" w:space="0" w:color="auto"/>
-            </w:tcBorders>
-            <w:shd w:val="clear" w:color="auto" w:fill="EAF1DD" w:themeFill="accent3" w:themeFillTint="33"/>
-            <w:vAlign w:val="center"/>
-          </w:tcPr>
-          <w:p>
-            <w:pPr>
-              <w:rPr>
-                <w:rFonts w:ascii="Arial" w:hAnsi="Arial" w:cs="Arial"/>
-                <w:b/>
-                <w:bCs/>
-              </w:rPr>
-            </w:pPr>
-            <w:r>
-              <w:rPr>
-                <w:rFonts w:ascii="Arial" w:hAnsi="Arial" w:cs="Arial"/>
-                <w:b/>
-                <w:bCs/>
-              </w:rPr>
-              <w:t>Website</w:t>
-            </w:r>
-          </w:p>
-        </w:tc>
-        <w:tc>
-          <w:tcPr>
-            <w:tcW w:w="7864" w:type="dxa"/>
-            <w:gridSpan w:val="2"/>
-            <w:tcBorders>
-              <w:bottom w:val="single" w:sz="4" w:space="0" w:color="auto"/>
-            </w:tcBorders>
-          </w:tcPr>
-          <w:p>
-            <w:pPr>
-              <w:rPr>
-                <w:rFonts w:ascii="Arial" w:hAnsi="Arial" w:cs="Arial"/>
-              </w:rPr>
-            </w:pPr>
           </w:p>
         </w:tc>
       </w:tr>
@@ -1147,21 +1095,22 @@
     <w:tbl>
       <w:tblPr>
         <w:tblStyle w:val="TableGrid"/>
-        <w:tblpPr w:leftFromText="181" w:rightFromText="181" w:vertAnchor="text" w:tblpY="1"/>
+        <w:tblpPr w:leftFromText="181" w:rightFromText="181" w:vertAnchor="text" w:tblpX="-20" w:tblpY="1"/>
         <w:tblOverlap w:val="never"/>
-        <w:tblW w:w="10485" w:type="dxa"/>
+        <w:tblW w:w="10505" w:type="dxa"/>
         <w:tblLayout w:type="fixed"/>
         <w:tblLook w:val="04A0" w:firstRow="1" w:lastRow="0" w:firstColumn="1" w:lastColumn="0" w:noHBand="0" w:noVBand="1"/>
       </w:tblPr>
       <w:tblGrid>
-        <w:gridCol w:w="10485"/>
+        <w:gridCol w:w="10505"/>
       </w:tblGrid>
       <w:tr>
         <w:tc>
           <w:tcPr>
-            <w:tcW w:w="10485" w:type="dxa"/>
+            <w:tcW w:w="10505" w:type="dxa"/>
             <w:tcBorders>
-              <w:top w:val="single" w:sz="12" w:space="0" w:color="auto"/>
+              <w:top w:val="single" w:sz="4" w:space="0" w:color="auto"/>
+              <w:left w:val="single" w:sz="4" w:space="0" w:color="000000" w:themeColor="text1"/>
             </w:tcBorders>
             <w:shd w:val="clear" w:color="auto" w:fill="EAF1DD" w:themeFill="accent3" w:themeFillTint="33"/>
           </w:tcPr>
@@ -1180,23 +1129,7 @@
                 <w:b/>
                 <w:bCs/>
               </w:rPr>
-              <w:t xml:space="preserve">Please describe </w:t>
-            </w:r>
-            <w:r>
-              <w:rPr>
-                <w:rFonts w:ascii="Arial" w:hAnsi="Arial" w:cs="Arial"/>
-                <w:b/>
-                <w:bCs/>
-              </w:rPr>
-              <w:t>the specific project</w:t>
-            </w:r>
-            <w:r>
-              <w:rPr>
-                <w:rFonts w:ascii="Arial" w:hAnsi="Arial" w:cs="Arial"/>
-                <w:b/>
-                <w:bCs/>
-              </w:rPr>
-              <w:t xml:space="preserve"> you wish to address?</w:t>
+              <w:t>Please describe the specific project you wish to address?</w:t>
             </w:r>
           </w:p>
         </w:tc>
@@ -1204,8 +1137,9 @@
       <w:tr>
         <w:tc>
           <w:tcPr>
-            <w:tcW w:w="10485" w:type="dxa"/>
+            <w:tcW w:w="10505" w:type="dxa"/>
             <w:tcBorders>
+              <w:left w:val="single" w:sz="4" w:space="0" w:color="000000" w:themeColor="text1"/>
               <w:bottom w:val="single" w:sz="12" w:space="0" w:color="auto"/>
             </w:tcBorders>
           </w:tcPr>
@@ -1213,6 +1147,54 @@
             <w:pPr>
               <w:rPr>
                 <w:rFonts w:ascii="Arial" w:hAnsi="Arial" w:cs="Arial"/>
+              </w:rPr>
+            </w:pPr>
+          </w:p>
+          <w:p>
+            <w:pPr>
+              <w:rPr>
+                <w:rFonts w:ascii="Arial" w:hAnsi="Arial" w:cs="Arial"/>
+                <w:color w:val="FF0000"/>
+              </w:rPr>
+            </w:pPr>
+          </w:p>
+          <w:p>
+            <w:pPr>
+              <w:rPr>
+                <w:rFonts w:ascii="Arial" w:hAnsi="Arial" w:cs="Arial"/>
+                <w:color w:val="FF0000"/>
+              </w:rPr>
+            </w:pPr>
+          </w:p>
+          <w:p>
+            <w:pPr>
+              <w:rPr>
+                <w:rFonts w:ascii="Arial" w:hAnsi="Arial" w:cs="Arial"/>
+                <w:color w:val="FF0000"/>
+              </w:rPr>
+            </w:pPr>
+          </w:p>
+          <w:p>
+            <w:pPr>
+              <w:rPr>
+                <w:rFonts w:ascii="Arial" w:hAnsi="Arial" w:cs="Arial"/>
+                <w:color w:val="FF0000"/>
+              </w:rPr>
+            </w:pPr>
+          </w:p>
+          <w:p>
+            <w:pPr>
+              <w:rPr>
+                <w:rFonts w:ascii="Arial" w:hAnsi="Arial" w:cs="Arial"/>
+                <w:color w:val="FF0000"/>
+              </w:rPr>
+            </w:pPr>
+          </w:p>
+          <w:p>
+            <w:pPr>
+              <w:rPr>
+                <w:rFonts w:ascii="Arial" w:hAnsi="Arial" w:cs="Arial"/>
+                <w:color w:val="FF0000"/>
               </w:rPr>
             </w:pPr>
           </w:p>
@@ -1229,9 +1211,10 @@
       <w:tr>
         <w:tc>
           <w:tcPr>
-            <w:tcW w:w="10485" w:type="dxa"/>
+            <w:tcW w:w="10505" w:type="dxa"/>
             <w:tcBorders>
               <w:top w:val="single" w:sz="12" w:space="0" w:color="auto"/>
+              <w:left w:val="single" w:sz="4" w:space="0" w:color="000000" w:themeColor="text1"/>
             </w:tcBorders>
             <w:shd w:val="clear" w:color="auto" w:fill="EAF1DD" w:themeFill="accent3" w:themeFillTint="33"/>
           </w:tcPr>
@@ -1279,15 +1262,7 @@
                 <w:sz w:val="18"/>
                 <w:szCs w:val="18"/>
               </w:rPr>
-              <w:t xml:space="preserve">Please describe to </w:t>
-            </w:r>
-            <w:r>
-              <w:rPr>
-                <w:rFonts w:ascii="Arial" w:hAnsi="Arial" w:cs="Arial"/>
-                <w:sz w:val="18"/>
-                <w:szCs w:val="18"/>
-              </w:rPr>
-              <w:t xml:space="preserve">challenges or </w:t>
+              <w:t xml:space="preserve">Please describe to challenges or </w:t>
             </w:r>
             <w:r>
               <w:rPr>
@@ -1303,23 +1278,7 @@
                 <w:sz w:val="18"/>
                 <w:szCs w:val="18"/>
               </w:rPr>
-              <w:t>project</w:t>
-            </w:r>
-            <w:r>
-              <w:rPr>
-                <w:rFonts w:ascii="Arial" w:hAnsi="Arial" w:cs="Arial"/>
-                <w:sz w:val="18"/>
-                <w:szCs w:val="18"/>
-              </w:rPr>
-              <w:t>.  W</w:t>
-            </w:r>
-            <w:r>
-              <w:rPr>
-                <w:rFonts w:ascii="Arial" w:hAnsi="Arial" w:cs="Arial"/>
-                <w:sz w:val="18"/>
-                <w:szCs w:val="18"/>
-              </w:rPr>
-              <w:t xml:space="preserve">hy do you need help?  </w:t>
+              <w:t xml:space="preserve">project.  Why do you need help?  </w:t>
             </w:r>
             <w:r>
               <w:rPr>
@@ -1359,11 +1318,60 @@
       <w:tr>
         <w:tc>
           <w:tcPr>
-            <w:tcW w:w="10485" w:type="dxa"/>
+            <w:tcW w:w="10505" w:type="dxa"/>
             <w:tcBorders>
-              <w:bottom w:val="single" w:sz="12" w:space="0" w:color="auto"/>
+              <w:left w:val="single" w:sz="4" w:space="0" w:color="000000" w:themeColor="text1"/>
+              <w:bottom w:val="single" w:sz="4" w:space="0" w:color="auto"/>
             </w:tcBorders>
           </w:tcPr>
+          <w:p>
+            <w:pPr>
+              <w:rPr>
+                <w:rFonts w:ascii="Arial" w:hAnsi="Arial" w:cs="Arial"/>
+                <w:color w:val="FF0000"/>
+              </w:rPr>
+            </w:pPr>
+          </w:p>
+          <w:p>
+            <w:pPr>
+              <w:rPr>
+                <w:rFonts w:ascii="Arial" w:hAnsi="Arial" w:cs="Arial"/>
+                <w:color w:val="FF0000"/>
+              </w:rPr>
+            </w:pPr>
+          </w:p>
+          <w:p>
+            <w:pPr>
+              <w:rPr>
+                <w:rFonts w:ascii="Arial" w:hAnsi="Arial" w:cs="Arial"/>
+                <w:color w:val="FF0000"/>
+              </w:rPr>
+            </w:pPr>
+          </w:p>
+          <w:p>
+            <w:pPr>
+              <w:rPr>
+                <w:rFonts w:ascii="Arial" w:hAnsi="Arial" w:cs="Arial"/>
+                <w:color w:val="FF0000"/>
+              </w:rPr>
+            </w:pPr>
+          </w:p>
+          <w:p>
+            <w:pPr>
+              <w:rPr>
+                <w:rFonts w:ascii="Arial" w:hAnsi="Arial" w:cs="Arial"/>
+                <w:color w:val="FF0000"/>
+              </w:rPr>
+            </w:pPr>
+          </w:p>
+          <w:p>
+            <w:pPr>
+              <w:rPr>
+                <w:rFonts w:ascii="Arial" w:hAnsi="Arial" w:cs="Arial"/>
+                <w:color w:val="FF0000"/>
+              </w:rPr>
+            </w:pPr>
+          </w:p>
           <w:p>
             <w:pPr>
               <w:rPr>
@@ -1383,6 +1391,23 @@
         </w:tc>
       </w:tr>
     </w:tbl>
+    <w:p>
+      <w:pPr>
+        <w:spacing w:after="0" w:line="240" w:lineRule="auto"/>
+        <w:rPr>
+          <w:rFonts w:ascii="Arial" w:hAnsi="Arial" w:cs="Arial"/>
+          <w:sz w:val="18"/>
+          <w:szCs w:val="18"/>
+        </w:rPr>
+        <w:sectPr>
+          <w:pgSz w:w="11906" w:h="16838"/>
+          <w:pgMar w:top="720" w:right="720" w:bottom="720" w:left="720" w:header="284" w:footer="284" w:gutter="0"/>
+          <w:cols w:space="708"/>
+          <w:formProt w:val="0"/>
+          <w:docGrid w:linePitch="360"/>
+        </w:sectPr>
+      </w:pPr>
+    </w:p>
     <w:tbl>
       <w:tblPr>
         <w:tblStyle w:val="TableGrid"/>
@@ -1400,6 +1425,39 @@
           <w:tcPr>
             <w:tcW w:w="10485" w:type="dxa"/>
             <w:gridSpan w:val="3"/>
+            <w:tcBorders>
+              <w:bottom w:val="single" w:sz="4" w:space="0" w:color="auto"/>
+            </w:tcBorders>
+            <w:shd w:val="clear" w:color="auto" w:fill="00B050"/>
+          </w:tcPr>
+          <w:p>
+            <w:pPr>
+              <w:rPr>
+                <w:rFonts w:ascii="Arial" w:hAnsi="Arial" w:cs="Arial"/>
+                <w:b/>
+                <w:bCs/>
+                <w:color w:val="FF0000"/>
+              </w:rPr>
+            </w:pPr>
+            <w:bookmarkStart w:id="0" w:name="_GoBack"/>
+            <w:bookmarkEnd w:id="0"/>
+            <w:r>
+              <w:rPr>
+                <w:rFonts w:ascii="Arial" w:hAnsi="Arial" w:cs="Arial"/>
+                <w:b/>
+                <w:bCs/>
+              </w:rPr>
+              <w:lastRenderedPageBreak/>
+              <w:t>OUTCOMES</w:t>
+            </w:r>
+          </w:p>
+        </w:tc>
+      </w:tr>
+      <w:tr>
+        <w:tc>
+          <w:tcPr>
+            <w:tcW w:w="10485" w:type="dxa"/>
+            <w:gridSpan w:val="3"/>
             <w:shd w:val="clear" w:color="auto" w:fill="EAF1DD" w:themeFill="accent3" w:themeFillTint="33"/>
           </w:tcPr>
           <w:p>
@@ -1416,7 +1474,6 @@
                 <w:b/>
                 <w:bCs/>
               </w:rPr>
-              <w:lastRenderedPageBreak/>
               <w:t xml:space="preserve">Will </w:t>
             </w:r>
             <w:r>
@@ -1503,37 +1560,7 @@
                 <w:szCs w:val="18"/>
                 <w:lang w:eastAsia="en-GB"/>
               </w:rPr>
-              <w:t>N</w:t>
-            </w:r>
-            <w:r>
-              <w:rPr>
-                <w:rFonts w:ascii="Arial" w:eastAsia="Times New Roman" w:hAnsi="Arial" w:cs="Arial"/>
-                <w:color w:val="000000" w:themeColor="text1"/>
-                <w:sz w:val="18"/>
-                <w:szCs w:val="18"/>
-                <w:lang w:eastAsia="en-GB"/>
-              </w:rPr>
-              <w:t xml:space="preserve">ew jobs </w:t>
-            </w:r>
-            <w:r>
-              <w:rPr>
-                <w:rFonts w:ascii="Arial" w:eastAsia="Times New Roman" w:hAnsi="Arial" w:cs="Arial"/>
-                <w:color w:val="000000" w:themeColor="text1"/>
-                <w:sz w:val="18"/>
-                <w:szCs w:val="18"/>
-                <w:lang w:eastAsia="en-GB"/>
-              </w:rPr>
-              <w:t xml:space="preserve">created </w:t>
-            </w:r>
-            <w:r>
-              <w:rPr>
-                <w:rFonts w:ascii="Arial" w:eastAsia="Times New Roman" w:hAnsi="Arial" w:cs="Arial"/>
-                <w:color w:val="000000" w:themeColor="text1"/>
-                <w:sz w:val="18"/>
-                <w:szCs w:val="18"/>
-                <w:lang w:eastAsia="en-GB"/>
-              </w:rPr>
-              <w:t>in Scotland</w:t>
+              <w:t>New jobs created in Scotland</w:t>
             </w:r>
           </w:p>
         </w:tc>
@@ -1555,8 +1582,7 @@
               </w:rPr>
               <w:alias w:val="YES"/>
               <w:tag w:val="Y/N"/>
-              <w:id w:val="-2120757674"/>
-              <w:lock w:val="sdtLocked"/>
+              <w:id w:val="-1845462963"/>
               <w14:checkbox>
                 <w14:checked w14:val="0"/>
                 <w14:checkedState w14:val="2612" w14:font="MS Gothic"/>
@@ -1609,9 +1635,9 @@
               </w:rPr>
               <w:alias w:val="New FTE jobs created in Scotland"/>
               <w:tag w:val="New FTE jobs created in Scotland"/>
-              <w:id w:val="-1480219545"/>
+              <w:id w:val="2087641683"/>
               <w:placeholder>
-                <w:docPart w:val="2811C56C356F44E1BC38A7C6410EEB64"/>
+                <w:docPart w:val="25DD5DE640F10D4B964185CA6DB1AAD5"/>
               </w:placeholder>
               <w:showingPlcHdr/>
               <w:dropDownList>
@@ -1695,37 +1721,7 @@
                 <w:szCs w:val="18"/>
                 <w:lang w:eastAsia="en-GB"/>
               </w:rPr>
-              <w:t>Jobs s</w:t>
-            </w:r>
-            <w:r>
-              <w:rPr>
-                <w:rFonts w:ascii="Arial" w:eastAsia="Times New Roman" w:hAnsi="Arial" w:cs="Arial"/>
-                <w:color w:val="000000" w:themeColor="text1"/>
-                <w:sz w:val="18"/>
-                <w:szCs w:val="18"/>
-                <w:lang w:eastAsia="en-GB"/>
-              </w:rPr>
-              <w:t>afeguard</w:t>
-            </w:r>
-            <w:r>
-              <w:rPr>
-                <w:rFonts w:ascii="Arial" w:eastAsia="Times New Roman" w:hAnsi="Arial" w:cs="Arial"/>
-                <w:color w:val="000000" w:themeColor="text1"/>
-                <w:sz w:val="18"/>
-                <w:szCs w:val="18"/>
-                <w:lang w:eastAsia="en-GB"/>
-              </w:rPr>
-              <w:t xml:space="preserve">ed </w:t>
-            </w:r>
-            <w:r>
-              <w:rPr>
-                <w:rFonts w:ascii="Arial" w:eastAsia="Times New Roman" w:hAnsi="Arial" w:cs="Arial"/>
-                <w:color w:val="000000" w:themeColor="text1"/>
-                <w:sz w:val="18"/>
-                <w:szCs w:val="18"/>
-                <w:lang w:eastAsia="en-GB"/>
-              </w:rPr>
-              <w:t>in Scotland</w:t>
+              <w:t>Jobs safeguarded in Scotland</w:t>
             </w:r>
           </w:p>
         </w:tc>
@@ -1742,8 +1738,7 @@
             </w:rPr>
             <w:alias w:val="YES"/>
             <w:tag w:val="y/n"/>
-            <w:id w:val="-311798172"/>
-            <w:lock w:val="sdtLocked"/>
+            <w:id w:val="-261305650"/>
             <w14:checkbox>
               <w14:checked w14:val="0"/>
               <w14:checkedState w14:val="2612" w14:font="MS Gothic"/>
@@ -1800,9 +1795,9 @@
                 <w:shd w:val="clear" w:color="auto" w:fill="E6E6E6"/>
               </w:rPr>
               <w:alias w:val="Safeguarded jobs in Scotland"/>
-              <w:id w:val="-1230770779"/>
+              <w:id w:val="-1287586275"/>
               <w:placeholder>
-                <w:docPart w:val="0E933C830EAC4363A1646538CB821D96"/>
+                <w:docPart w:val="53D937077AE6E147893860D9FEA68549"/>
               </w:placeholder>
               <w:showingPlcHdr/>
               <w:dropDownList>
@@ -1884,37 +1879,7 @@
                 <w:szCs w:val="18"/>
                 <w:lang w:eastAsia="en-GB"/>
               </w:rPr>
-              <w:t>Improve wage</w:t>
-            </w:r>
-            <w:r>
-              <w:rPr>
-                <w:rFonts w:ascii="Arial" w:eastAsia="Times New Roman" w:hAnsi="Arial" w:cs="Arial"/>
-                <w:color w:val="000000" w:themeColor="text1"/>
-                <w:sz w:val="18"/>
-                <w:szCs w:val="18"/>
-                <w:lang w:eastAsia="en-GB"/>
-              </w:rPr>
-              <w:t xml:space="preserve">, </w:t>
-            </w:r>
-            <w:r>
-              <w:rPr>
-                <w:rFonts w:ascii="Arial" w:eastAsia="Times New Roman" w:hAnsi="Arial" w:cs="Arial"/>
-                <w:color w:val="000000" w:themeColor="text1"/>
-                <w:sz w:val="18"/>
-                <w:szCs w:val="18"/>
-                <w:lang w:eastAsia="en-GB"/>
-              </w:rPr>
-              <w:t xml:space="preserve">skill levels </w:t>
-            </w:r>
-            <w:r>
-              <w:rPr>
-                <w:rFonts w:ascii="Arial" w:eastAsia="Times New Roman" w:hAnsi="Arial" w:cs="Arial"/>
-                <w:color w:val="000000" w:themeColor="text1"/>
-                <w:sz w:val="18"/>
-                <w:szCs w:val="18"/>
-                <w:lang w:eastAsia="en-GB"/>
-              </w:rPr>
-              <w:t>or workplace practices</w:t>
+              <w:t>Improve wage, skill levels or workplace practices</w:t>
             </w:r>
           </w:p>
         </w:tc>
@@ -1936,7 +1901,7 @@
               </w:rPr>
               <w:alias w:val="YES"/>
               <w:tag w:val="Y/N"/>
-              <w:id w:val="-112515865"/>
+              <w:id w:val="546113630"/>
               <w14:checkbox>
                 <w14:checked w14:val="0"/>
                 <w14:checkedState w14:val="2612" w14:font="MS Gothic"/>
@@ -2077,7 +2042,7 @@
               </w:rPr>
               <w:alias w:val="YES"/>
               <w:tag w:val="Y/N"/>
-              <w:id w:val="-1483995971"/>
+              <w:id w:val="1498615801"/>
               <w14:checkbox>
                 <w14:checked w14:val="0"/>
                 <w14:checkedState w14:val="2612" w14:font="MS Gothic"/>
@@ -2130,9 +2095,9 @@
               </w:rPr>
               <w:alias w:val="Carbon reduction"/>
               <w:tag w:val="Carbon reduction"/>
-              <w:id w:val="-77977906"/>
+              <w:id w:val="292257310"/>
               <w:placeholder>
-                <w:docPart w:val="7288CD890BBC43B79313FD1B0A4D0B97"/>
+                <w:docPart w:val="3E1131757649BE46B74C6A072FE7DA8D"/>
               </w:placeholder>
               <w:showingPlcHdr/>
               <w:dropDownList>
@@ -2210,31 +2175,7 @@
                 <w:sz w:val="18"/>
                 <w:szCs w:val="18"/>
               </w:rPr>
-              <w:t xml:space="preserve">Your company will expand into new </w:t>
-            </w:r>
-            <w:r>
-              <w:rPr>
-                <w:rFonts w:ascii="Arial" w:hAnsi="Arial" w:cs="Arial"/>
-                <w:sz w:val="18"/>
-                <w:szCs w:val="18"/>
-              </w:rPr>
-              <w:t xml:space="preserve">sectors </w:t>
-            </w:r>
-            <w:r>
-              <w:rPr>
-                <w:rFonts w:ascii="Arial" w:hAnsi="Arial" w:cs="Arial"/>
-                <w:sz w:val="18"/>
-                <w:szCs w:val="18"/>
-              </w:rPr>
-              <w:t xml:space="preserve">and/or trade </w:t>
-            </w:r>
-            <w:r>
-              <w:rPr>
-                <w:rFonts w:ascii="Arial" w:hAnsi="Arial" w:cs="Arial"/>
-                <w:sz w:val="18"/>
-                <w:szCs w:val="18"/>
-              </w:rPr>
-              <w:t>with the rest of the UK for the first time</w:t>
+              <w:t>Your company will expand into new sectors and/or trade with the rest of the UK for the first time</w:t>
             </w:r>
           </w:p>
         </w:tc>
@@ -2255,7 +2196,7 @@
               </w:rPr>
               <w:alias w:val="YES"/>
               <w:tag w:val="Y/N"/>
-              <w:id w:val="710620575"/>
+              <w:id w:val="-1407681669"/>
               <w14:checkbox>
                 <w14:checked w14:val="0"/>
                 <w14:checkedState w14:val="2612" w14:font="MS Gothic"/>
@@ -2308,9 +2249,9 @@
               </w:rPr>
               <w:alias w:val="New sales out with Scotland"/>
               <w:tag w:val="Project sales out with Scotland"/>
-              <w:id w:val="-1407367438"/>
+              <w:id w:val="-1938591124"/>
               <w:placeholder>
-                <w:docPart w:val="C18A38AA7EC44168850A01FFD3900744"/>
+                <w:docPart w:val="3E86A14785488B4B80D12608916DA819"/>
               </w:placeholder>
               <w:showingPlcHdr/>
               <w:dropDownList>
@@ -2386,23 +2327,7 @@
                 <w:sz w:val="18"/>
                 <w:szCs w:val="18"/>
               </w:rPr>
-              <w:t xml:space="preserve">Your company will </w:t>
-            </w:r>
-            <w:r>
-              <w:rPr>
-                <w:rFonts w:ascii="Arial" w:hAnsi="Arial" w:cs="Arial"/>
-                <w:sz w:val="18"/>
-                <w:szCs w:val="18"/>
-              </w:rPr>
-              <w:t xml:space="preserve">grow </w:t>
-            </w:r>
-            <w:r>
-              <w:rPr>
-                <w:rFonts w:ascii="Arial" w:hAnsi="Arial" w:cs="Arial"/>
-                <w:sz w:val="18"/>
-                <w:szCs w:val="18"/>
-              </w:rPr>
-              <w:t>international sale</w:t>
+              <w:t>Your company will grow international sale</w:t>
             </w:r>
             <w:r>
               <w:rPr>
@@ -2431,7 +2356,7 @@
               </w:rPr>
               <w:alias w:val="YES"/>
               <w:tag w:val="Y/N"/>
-              <w:id w:val="-577524431"/>
+              <w:id w:val="-466665618"/>
               <w14:checkbox>
                 <w14:checked w14:val="0"/>
                 <w14:checkedState w14:val="2612" w14:font="MS Gothic"/>
@@ -2484,9 +2409,9 @@
               </w:rPr>
               <w:alias w:val="New export sales"/>
               <w:tag w:val="New export sales"/>
-              <w:id w:val="-681203303"/>
+              <w:id w:val="-1512447781"/>
               <w:placeholder>
-                <w:docPart w:val="6F1F51032DC24254A61DF8FB5EC10E3C"/>
+                <w:docPart w:val="D230360415238A4A9EFF331F9B71A4C6"/>
               </w:placeholder>
               <w:showingPlcHdr/>
               <w:dropDownList>
@@ -2611,7 +2536,7 @@
               </w:rPr>
               <w:alias w:val="YES"/>
               <w:tag w:val="Y/N"/>
-              <w:id w:val="-2143886368"/>
+              <w:id w:val="-1756044561"/>
               <w14:checkbox>
                 <w14:checked w14:val="0"/>
                 <w14:checkedState w14:val="2612" w14:font="MS Gothic"/>
@@ -2666,9 +2591,9 @@
               </w:rPr>
               <w:alias w:val="Sales growth from new products or services"/>
               <w:tag w:val="GROWTH FROM NEW PRODUCTS/SERVICE"/>
-              <w:id w:val="-926189043"/>
+              <w:id w:val="1670059105"/>
               <w:placeholder>
-                <w:docPart w:val="84FD770BED414CE3A2F91A2AF3B42AD8"/>
+                <w:docPart w:val="69AD15E6D20B8F4A8ADA1DB53EC264FD"/>
               </w:placeholder>
               <w:showingPlcHdr/>
               <w:dropDownList>
@@ -2773,7 +2698,7 @@
               </w:rPr>
               <w:alias w:val="YES"/>
               <w:tag w:val="Y/N"/>
-              <w:id w:val="-1339304077"/>
+              <w:id w:val="703834117"/>
               <w14:checkbox>
                 <w14:checked w14:val="0"/>
                 <w14:checkedState w14:val="2612" w14:font="MS Gothic"/>
@@ -2913,7 +2838,7 @@
               </w:rPr>
               <w:alias w:val="YES"/>
               <w:tag w:val="Y/N"/>
-              <w:id w:val="1895225204"/>
+              <w:id w:val="724111263"/>
               <w14:checkbox>
                 <w14:checked w14:val="0"/>
                 <w14:checkedState w14:val="2612" w14:font="MS Gothic"/>
@@ -2968,9 +2893,9 @@
               </w:rPr>
               <w:alias w:val="Improve Productivity/reduce costs"/>
               <w:tag w:val="Improve Productivity/reduce costs"/>
-              <w:id w:val="-314411958"/>
+              <w:id w:val="-1862266496"/>
               <w:placeholder>
-                <w:docPart w:val="C12E7150824648C9A9D4DC65992F4094"/>
+                <w:docPart w:val="98DDE83349854E4F88EAE021CBAB0059"/>
               </w:placeholder>
               <w:showingPlcHdr/>
               <w:dropDownList>
@@ -3076,9 +3001,9 @@
               </w:rPr>
               <w:alias w:val="Scottish supply chain"/>
               <w:tag w:val="Scottish supply chain"/>
-              <w:id w:val="-2003498175"/>
+              <w:id w:val="-1284345247"/>
               <w:placeholder>
-                <w:docPart w:val="5744A70644FF4979B0B9C056794D4F09"/>
+                <w:docPart w:val="CBA7C8875FC3244C85D52BF4254A7CE8"/>
               </w:placeholder>
               <w:showingPlcHdr/>
               <w:comboBox>
@@ -3116,6 +3041,590 @@
         </w:tc>
       </w:tr>
     </w:tbl>
+    <w:p>
+      <w:pPr>
+        <w:rPr>
+          <w:color w:val="FF0000"/>
+        </w:rPr>
+      </w:pPr>
+    </w:p>
+    <w:tbl>
+      <w:tblPr>
+        <w:tblStyle w:val="TableGrid"/>
+        <w:tblW w:w="10485" w:type="dxa"/>
+        <w:tblLayout w:type="fixed"/>
+        <w:tblLook w:val="04A0" w:firstRow="1" w:lastRow="0" w:firstColumn="1" w:lastColumn="0" w:noHBand="0" w:noVBand="1"/>
+      </w:tblPr>
+      <w:tblGrid>
+        <w:gridCol w:w="2621"/>
+        <w:gridCol w:w="2052"/>
+        <w:gridCol w:w="5812"/>
+      </w:tblGrid>
+      <w:tr>
+        <w:tc>
+          <w:tcPr>
+            <w:tcW w:w="10485" w:type="dxa"/>
+            <w:gridSpan w:val="3"/>
+            <w:tcBorders>
+              <w:bottom w:val="single" w:sz="4" w:space="0" w:color="auto"/>
+            </w:tcBorders>
+            <w:shd w:val="clear" w:color="auto" w:fill="00B050"/>
+          </w:tcPr>
+          <w:p>
+            <w:pPr>
+              <w:rPr>
+                <w:rFonts w:ascii="Arial" w:hAnsi="Arial" w:cs="Arial"/>
+                <w:b/>
+                <w:bCs/>
+                <w:color w:val="FF0000"/>
+              </w:rPr>
+            </w:pPr>
+            <w:r>
+              <w:rPr>
+                <w:rFonts w:ascii="Arial" w:hAnsi="Arial" w:cs="Arial"/>
+                <w:b/>
+                <w:bCs/>
+              </w:rPr>
+              <w:t xml:space="preserve">COMPANY </w:t>
+            </w:r>
+            <w:r>
+              <w:rPr>
+                <w:rFonts w:ascii="Arial" w:hAnsi="Arial" w:cs="Arial"/>
+                <w:b/>
+                <w:bCs/>
+              </w:rPr>
+              <w:t>INFORMATION</w:t>
+            </w:r>
+          </w:p>
+        </w:tc>
+      </w:tr>
+      <w:tr>
+        <w:tc>
+          <w:tcPr>
+            <w:tcW w:w="4673" w:type="dxa"/>
+            <w:gridSpan w:val="2"/>
+            <w:tcBorders>
+              <w:top w:val="single" w:sz="12" w:space="0" w:color="auto"/>
+            </w:tcBorders>
+            <w:shd w:val="clear" w:color="auto" w:fill="EAF1DD" w:themeFill="accent3" w:themeFillTint="33"/>
+          </w:tcPr>
+          <w:p>
+            <w:pPr>
+              <w:rPr>
+                <w:rFonts w:ascii="Arial" w:hAnsi="Arial" w:cs="Arial"/>
+              </w:rPr>
+            </w:pPr>
+            <w:r>
+              <w:rPr>
+                <w:rFonts w:ascii="Arial" w:hAnsi="Arial" w:cs="Arial"/>
+                <w:b/>
+                <w:bCs/>
+              </w:rPr>
+              <w:t xml:space="preserve">Company Trading Name </w:t>
+            </w:r>
+          </w:p>
+        </w:tc>
+        <w:tc>
+          <w:tcPr>
+            <w:tcW w:w="5812" w:type="dxa"/>
+            <w:tcBorders>
+              <w:top w:val="single" w:sz="12" w:space="0" w:color="auto"/>
+            </w:tcBorders>
+            <w:shd w:val="clear" w:color="auto" w:fill="auto"/>
+          </w:tcPr>
+          <w:p>
+            <w:pPr>
+              <w:rPr>
+                <w:rFonts w:ascii="Arial" w:hAnsi="Arial" w:cs="Arial"/>
+              </w:rPr>
+            </w:pPr>
+          </w:p>
+          <w:p>
+            <w:pPr>
+              <w:rPr>
+                <w:rFonts w:ascii="Arial" w:hAnsi="Arial" w:cs="Arial"/>
+              </w:rPr>
+            </w:pPr>
+          </w:p>
+        </w:tc>
+      </w:tr>
+      <w:tr>
+        <w:tc>
+          <w:tcPr>
+            <w:tcW w:w="10485" w:type="dxa"/>
+            <w:gridSpan w:val="3"/>
+            <w:shd w:val="clear" w:color="auto" w:fill="EAF1DD" w:themeFill="accent3" w:themeFillTint="33"/>
+          </w:tcPr>
+          <w:p>
+            <w:pPr>
+              <w:rPr>
+                <w:rFonts w:ascii="Arial" w:eastAsia="Arial" w:hAnsi="Arial" w:cs="Arial"/>
+                <w:b/>
+                <w:bCs/>
+                <w:strike/>
+              </w:rPr>
+            </w:pPr>
+            <w:r>
+              <w:rPr>
+                <w:rFonts w:ascii="Arial" w:hAnsi="Arial" w:cs="Arial"/>
+                <w:b/>
+                <w:bCs/>
+              </w:rPr>
+              <w:t xml:space="preserve">Primary Trading address </w:t>
+            </w:r>
+            <w:r>
+              <w:rPr>
+                <w:rFonts w:ascii="Arial" w:hAnsi="Arial" w:cs="Arial"/>
+              </w:rPr>
+              <w:t>(</w:t>
+            </w:r>
+            <w:r>
+              <w:rPr>
+                <w:rFonts w:ascii="Arial" w:hAnsi="Arial" w:cs="Arial"/>
+                <w:sz w:val="18"/>
+                <w:szCs w:val="18"/>
+              </w:rPr>
+              <w:t xml:space="preserve">Only required where this is different to the </w:t>
+            </w:r>
+            <w:r>
+              <w:rPr>
+                <w:rFonts w:ascii="Arial" w:hAnsi="Arial" w:cs="Arial"/>
+                <w:color w:val="0B0C0C"/>
+                <w:sz w:val="18"/>
+                <w:szCs w:val="18"/>
+              </w:rPr>
+              <w:t>Registered office address at Companies House)</w:t>
+            </w:r>
+          </w:p>
+        </w:tc>
+      </w:tr>
+      <w:tr>
+        <w:tc>
+          <w:tcPr>
+            <w:tcW w:w="10485" w:type="dxa"/>
+            <w:gridSpan w:val="3"/>
+            <w:tcBorders>
+              <w:top w:val="single" w:sz="12" w:space="0" w:color="auto"/>
+            </w:tcBorders>
+            <w:shd w:val="clear" w:color="auto" w:fill="auto"/>
+          </w:tcPr>
+          <w:p>
+            <w:pPr>
+              <w:rPr>
+                <w:rFonts w:ascii="Arial" w:hAnsi="Arial" w:cs="Arial"/>
+                <w:noProof/>
+                <w:sz w:val="18"/>
+                <w:szCs w:val="18"/>
+              </w:rPr>
+            </w:pPr>
+          </w:p>
+          <w:p>
+            <w:pPr>
+              <w:rPr>
+                <w:rFonts w:ascii="Arial" w:hAnsi="Arial" w:cs="Arial"/>
+                <w:noProof/>
+                <w:sz w:val="18"/>
+                <w:szCs w:val="18"/>
+              </w:rPr>
+            </w:pPr>
+          </w:p>
+        </w:tc>
+      </w:tr>
+      <w:tr>
+        <w:tc>
+          <w:tcPr>
+            <w:tcW w:w="4673" w:type="dxa"/>
+            <w:gridSpan w:val="2"/>
+            <w:tcBorders>
+              <w:top w:val="single" w:sz="12" w:space="0" w:color="auto"/>
+            </w:tcBorders>
+            <w:shd w:val="clear" w:color="auto" w:fill="EAF1DD" w:themeFill="accent3" w:themeFillTint="33"/>
+          </w:tcPr>
+          <w:p>
+            <w:pPr>
+              <w:rPr>
+                <w:rFonts w:ascii="Arial" w:hAnsi="Arial" w:cs="Arial"/>
+                <w:sz w:val="18"/>
+                <w:szCs w:val="18"/>
+              </w:rPr>
+            </w:pPr>
+            <w:r>
+              <w:rPr>
+                <w:rFonts w:ascii="Arial" w:hAnsi="Arial" w:cs="Arial"/>
+                <w:b/>
+                <w:bCs/>
+              </w:rPr>
+              <w:t xml:space="preserve">Companies House registration number </w:t>
+            </w:r>
+            <w:r>
+              <w:rPr>
+                <w:rFonts w:ascii="Arial" w:hAnsi="Arial" w:cs="Arial"/>
+              </w:rPr>
+              <w:t>(</w:t>
+            </w:r>
+            <w:r>
+              <w:rPr>
+                <w:rFonts w:ascii="Arial" w:hAnsi="Arial" w:cs="Arial"/>
+                <w:sz w:val="18"/>
+                <w:szCs w:val="18"/>
+              </w:rPr>
+              <w:t>Registration number as at Companies House</w:t>
+            </w:r>
+            <w:r>
+              <w:rPr>
+                <w:rFonts w:ascii="Arial" w:hAnsi="Arial" w:cs="Arial"/>
+                <w:sz w:val="18"/>
+                <w:szCs w:val="18"/>
+              </w:rPr>
+              <w:t xml:space="preserve">, this also applies to Community Interest Companies, for Charities please provide </w:t>
+            </w:r>
+            <w:r>
+              <w:rPr>
+                <w:rFonts w:ascii="Arial" w:hAnsi="Arial" w:cs="Arial"/>
+                <w:color w:val="3A3A3A"/>
+                <w:sz w:val="18"/>
+                <w:szCs w:val="18"/>
+              </w:rPr>
+              <w:t xml:space="preserve">Scottish Charity </w:t>
+            </w:r>
+            <w:r>
+              <w:rPr>
+                <w:rFonts w:ascii="Arial" w:hAnsi="Arial" w:cs="Arial"/>
+                <w:color w:val="3A3A3A"/>
+                <w:sz w:val="18"/>
+                <w:szCs w:val="18"/>
+              </w:rPr>
+              <w:t xml:space="preserve">Registered </w:t>
+            </w:r>
+            <w:r>
+              <w:rPr>
+                <w:rFonts w:ascii="Arial" w:hAnsi="Arial" w:cs="Arial"/>
+                <w:color w:val="3A3A3A"/>
+                <w:sz w:val="18"/>
+                <w:szCs w:val="18"/>
+              </w:rPr>
+              <w:t>number</w:t>
+            </w:r>
+            <w:r>
+              <w:rPr>
+                <w:rFonts w:ascii="Arial" w:hAnsi="Arial" w:cs="Arial"/>
+                <w:color w:val="3A3A3A"/>
+                <w:sz w:val="18"/>
+                <w:szCs w:val="18"/>
+              </w:rPr>
+              <w:t>)</w:t>
+            </w:r>
+          </w:p>
+        </w:tc>
+        <w:tc>
+          <w:tcPr>
+            <w:tcW w:w="5812" w:type="dxa"/>
+            <w:tcBorders>
+              <w:top w:val="single" w:sz="12" w:space="0" w:color="auto"/>
+            </w:tcBorders>
+            <w:shd w:val="clear" w:color="auto" w:fill="auto"/>
+          </w:tcPr>
+          <w:p>
+            <w:pPr>
+              <w:rPr>
+                <w:rFonts w:ascii="Arial" w:hAnsi="Arial" w:cs="Arial"/>
+                <w:sz w:val="18"/>
+                <w:szCs w:val="18"/>
+              </w:rPr>
+            </w:pPr>
+          </w:p>
+        </w:tc>
+      </w:tr>
+      <w:tr>
+        <w:tc>
+          <w:tcPr>
+            <w:tcW w:w="4673" w:type="dxa"/>
+            <w:gridSpan w:val="2"/>
+            <w:tcBorders>
+              <w:top w:val="single" w:sz="12" w:space="0" w:color="auto"/>
+            </w:tcBorders>
+            <w:shd w:val="clear" w:color="auto" w:fill="EAF1DD" w:themeFill="accent3" w:themeFillTint="33"/>
+          </w:tcPr>
+          <w:p>
+            <w:pPr>
+              <w:rPr>
+                <w:rFonts w:ascii="Arial" w:hAnsi="Arial" w:cs="Arial"/>
+                <w:b/>
+                <w:bCs/>
+              </w:rPr>
+            </w:pPr>
+            <w:r>
+              <w:rPr>
+                <w:rFonts w:ascii="Arial" w:hAnsi="Arial" w:cs="Arial"/>
+                <w:b/>
+                <w:bCs/>
+              </w:rPr>
+              <w:t>What is your main business activity?</w:t>
+            </w:r>
+          </w:p>
+        </w:tc>
+        <w:tc>
+          <w:tcPr>
+            <w:tcW w:w="5812" w:type="dxa"/>
+            <w:tcBorders>
+              <w:top w:val="single" w:sz="12" w:space="0" w:color="auto"/>
+            </w:tcBorders>
+            <w:shd w:val="clear" w:color="auto" w:fill="auto"/>
+          </w:tcPr>
+          <w:p>
+            <w:pPr>
+              <w:rPr>
+                <w:rFonts w:ascii="Arial" w:hAnsi="Arial" w:cs="Arial"/>
+                <w:sz w:val="18"/>
+                <w:szCs w:val="18"/>
+              </w:rPr>
+            </w:pPr>
+          </w:p>
+          <w:p>
+            <w:pPr>
+              <w:rPr>
+                <w:rFonts w:ascii="Arial" w:hAnsi="Arial" w:cs="Arial"/>
+                <w:sz w:val="18"/>
+                <w:szCs w:val="18"/>
+              </w:rPr>
+            </w:pPr>
+          </w:p>
+        </w:tc>
+      </w:tr>
+      <w:tr>
+        <w:trPr>
+          <w:trHeight w:val="454"/>
+        </w:trPr>
+        <w:tc>
+          <w:tcPr>
+            <w:tcW w:w="2621" w:type="dxa"/>
+            <w:shd w:val="clear" w:color="auto" w:fill="EAF1DD" w:themeFill="accent3" w:themeFillTint="33"/>
+            <w:vAlign w:val="center"/>
+          </w:tcPr>
+          <w:p>
+            <w:pPr>
+              <w:rPr>
+                <w:rFonts w:ascii="Arial" w:hAnsi="Arial" w:cs="Arial"/>
+                <w:b/>
+                <w:bCs/>
+              </w:rPr>
+            </w:pPr>
+            <w:r>
+              <w:rPr>
+                <w:rFonts w:ascii="Arial" w:hAnsi="Arial" w:cs="Arial"/>
+                <w:b/>
+                <w:bCs/>
+              </w:rPr>
+              <w:t xml:space="preserve">Contact </w:t>
+            </w:r>
+            <w:r>
+              <w:rPr>
+                <w:rFonts w:ascii="Arial" w:hAnsi="Arial" w:cs="Arial"/>
+                <w:b/>
+                <w:bCs/>
+              </w:rPr>
+              <w:t>Name</w:t>
+            </w:r>
+          </w:p>
+        </w:tc>
+        <w:tc>
+          <w:tcPr>
+            <w:tcW w:w="7864" w:type="dxa"/>
+            <w:gridSpan w:val="2"/>
+          </w:tcPr>
+          <w:p>
+            <w:pPr>
+              <w:rPr>
+                <w:rFonts w:ascii="Arial" w:hAnsi="Arial" w:cs="Arial"/>
+              </w:rPr>
+            </w:pPr>
+          </w:p>
+        </w:tc>
+      </w:tr>
+      <w:tr>
+        <w:trPr>
+          <w:trHeight w:val="454"/>
+        </w:trPr>
+        <w:tc>
+          <w:tcPr>
+            <w:tcW w:w="2621" w:type="dxa"/>
+            <w:shd w:val="clear" w:color="auto" w:fill="EAF1DD" w:themeFill="accent3" w:themeFillTint="33"/>
+            <w:vAlign w:val="center"/>
+          </w:tcPr>
+          <w:p>
+            <w:pPr>
+              <w:rPr>
+                <w:rFonts w:ascii="Arial" w:hAnsi="Arial" w:cs="Arial"/>
+                <w:b/>
+                <w:bCs/>
+              </w:rPr>
+            </w:pPr>
+            <w:r>
+              <w:rPr>
+                <w:rFonts w:ascii="Arial" w:hAnsi="Arial" w:cs="Arial"/>
+                <w:b/>
+                <w:bCs/>
+              </w:rPr>
+              <w:t>Job title</w:t>
+            </w:r>
+          </w:p>
+        </w:tc>
+        <w:tc>
+          <w:tcPr>
+            <w:tcW w:w="7864" w:type="dxa"/>
+            <w:gridSpan w:val="2"/>
+            <w:shd w:val="clear" w:color="auto" w:fill="auto"/>
+          </w:tcPr>
+          <w:p>
+            <w:pPr>
+              <w:rPr>
+                <w:rFonts w:ascii="Arial" w:hAnsi="Arial" w:cs="Arial"/>
+                <w:sz w:val="18"/>
+                <w:szCs w:val="18"/>
+              </w:rPr>
+            </w:pPr>
+          </w:p>
+        </w:tc>
+      </w:tr>
+      <w:tr>
+        <w:trPr>
+          <w:trHeight w:val="454"/>
+        </w:trPr>
+        <w:tc>
+          <w:tcPr>
+            <w:tcW w:w="2621" w:type="dxa"/>
+            <w:shd w:val="clear" w:color="auto" w:fill="EAF1DD" w:themeFill="accent3" w:themeFillTint="33"/>
+            <w:vAlign w:val="center"/>
+          </w:tcPr>
+          <w:p>
+            <w:pPr>
+              <w:rPr>
+                <w:rFonts w:ascii="Arial" w:hAnsi="Arial" w:cs="Arial"/>
+                <w:b/>
+                <w:bCs/>
+              </w:rPr>
+            </w:pPr>
+            <w:r>
+              <w:rPr>
+                <w:rFonts w:ascii="Arial" w:hAnsi="Arial" w:cs="Arial"/>
+                <w:b/>
+                <w:bCs/>
+              </w:rPr>
+              <w:t>E-mail</w:t>
+            </w:r>
+          </w:p>
+        </w:tc>
+        <w:tc>
+          <w:tcPr>
+            <w:tcW w:w="7864" w:type="dxa"/>
+            <w:gridSpan w:val="2"/>
+          </w:tcPr>
+          <w:p>
+            <w:pPr>
+              <w:rPr>
+                <w:rFonts w:ascii="Arial" w:hAnsi="Arial" w:cs="Arial"/>
+              </w:rPr>
+            </w:pPr>
+          </w:p>
+        </w:tc>
+      </w:tr>
+      <w:tr>
+        <w:trPr>
+          <w:trHeight w:val="454"/>
+        </w:trPr>
+        <w:tc>
+          <w:tcPr>
+            <w:tcW w:w="2621" w:type="dxa"/>
+            <w:tcBorders>
+              <w:bottom w:val="single" w:sz="4" w:space="0" w:color="auto"/>
+            </w:tcBorders>
+            <w:shd w:val="clear" w:color="auto" w:fill="EAF1DD" w:themeFill="accent3" w:themeFillTint="33"/>
+            <w:vAlign w:val="center"/>
+          </w:tcPr>
+          <w:p>
+            <w:pPr>
+              <w:rPr>
+                <w:rFonts w:ascii="Arial" w:hAnsi="Arial" w:cs="Arial"/>
+                <w:b/>
+                <w:bCs/>
+              </w:rPr>
+            </w:pPr>
+            <w:r>
+              <w:rPr>
+                <w:rFonts w:ascii="Arial" w:hAnsi="Arial" w:cs="Arial"/>
+                <w:b/>
+                <w:bCs/>
+              </w:rPr>
+              <w:t>Telephone</w:t>
+            </w:r>
+          </w:p>
+        </w:tc>
+        <w:tc>
+          <w:tcPr>
+            <w:tcW w:w="7864" w:type="dxa"/>
+            <w:gridSpan w:val="2"/>
+            <w:tcBorders>
+              <w:bottom w:val="single" w:sz="4" w:space="0" w:color="auto"/>
+            </w:tcBorders>
+          </w:tcPr>
+          <w:p>
+            <w:pPr>
+              <w:rPr>
+                <w:rFonts w:ascii="Arial" w:hAnsi="Arial" w:cs="Arial"/>
+              </w:rPr>
+            </w:pPr>
+          </w:p>
+        </w:tc>
+      </w:tr>
+      <w:tr>
+        <w:trPr>
+          <w:trHeight w:val="454"/>
+        </w:trPr>
+        <w:tc>
+          <w:tcPr>
+            <w:tcW w:w="2621" w:type="dxa"/>
+            <w:tcBorders>
+              <w:bottom w:val="single" w:sz="4" w:space="0" w:color="auto"/>
+            </w:tcBorders>
+            <w:shd w:val="clear" w:color="auto" w:fill="EAF1DD" w:themeFill="accent3" w:themeFillTint="33"/>
+            <w:vAlign w:val="center"/>
+          </w:tcPr>
+          <w:p>
+            <w:pPr>
+              <w:rPr>
+                <w:rFonts w:ascii="Arial" w:hAnsi="Arial" w:cs="Arial"/>
+                <w:b/>
+                <w:bCs/>
+              </w:rPr>
+            </w:pPr>
+            <w:r>
+              <w:rPr>
+                <w:rFonts w:ascii="Arial" w:hAnsi="Arial" w:cs="Arial"/>
+                <w:b/>
+                <w:bCs/>
+              </w:rPr>
+              <w:t>Website</w:t>
+            </w:r>
+          </w:p>
+        </w:tc>
+        <w:tc>
+          <w:tcPr>
+            <w:tcW w:w="7864" w:type="dxa"/>
+            <w:gridSpan w:val="2"/>
+            <w:tcBorders>
+              <w:bottom w:val="single" w:sz="4" w:space="0" w:color="auto"/>
+            </w:tcBorders>
+          </w:tcPr>
+          <w:p>
+            <w:pPr>
+              <w:rPr>
+                <w:rFonts w:ascii="Arial" w:hAnsi="Arial" w:cs="Arial"/>
+              </w:rPr>
+            </w:pPr>
+          </w:p>
+        </w:tc>
+      </w:tr>
+    </w:tbl>
     <w:tbl>
       <w:tblPr>
         <w:tblW w:w="10485" w:type="dxa"/>
@@ -3181,7 +3690,7 @@
               <w:tag w:val="Annual turnover at last FYE"/>
               <w:id w:val="-2033251791"/>
               <w:placeholder>
-                <w:docPart w:val="A56E9A22D95E449593282AC9C08F4A53"/>
+                <w:docPart w:val="A3B3F8200A2A4FAFA5A3E8EA7B16992B"/>
               </w:placeholder>
               <w:showingPlcHdr/>
               <w:dropDownList>
@@ -3194,7 +3703,6 @@
                 <w:listItem w:displayText="&gt; £1m" w:value="&gt; £1m"/>
               </w:dropDownList>
             </w:sdtPr>
-            <w:sdtEndPr/>
             <w:sdtContent>
               <w:p>
                 <w:pPr>
@@ -3250,47 +3758,7 @@
                 <w:sz w:val="18"/>
                 <w:szCs w:val="18"/>
               </w:rPr>
-              <w:t>What was your</w:t>
-            </w:r>
-            <w:r>
-              <w:rPr>
-                <w:rFonts w:ascii="Arial" w:hAnsi="Arial" w:cs="Arial"/>
-                <w:sz w:val="18"/>
-                <w:szCs w:val="18"/>
-              </w:rPr>
-              <w:t xml:space="preserve"> </w:t>
-            </w:r>
-            <w:r>
-              <w:rPr>
-                <w:rFonts w:ascii="Arial" w:hAnsi="Arial" w:cs="Arial"/>
-                <w:sz w:val="18"/>
-                <w:szCs w:val="18"/>
-              </w:rPr>
-              <w:t>turnover</w:t>
-            </w:r>
-            <w:r>
-              <w:rPr>
-                <w:rFonts w:ascii="Arial" w:hAnsi="Arial" w:cs="Arial"/>
-                <w:sz w:val="18"/>
-                <w:szCs w:val="18"/>
-              </w:rPr>
-              <w:t xml:space="preserve"> </w:t>
-            </w:r>
-            <w:r>
-              <w:rPr>
-                <w:rFonts w:ascii="Arial" w:hAnsi="Arial" w:cs="Arial"/>
-                <w:sz w:val="18"/>
-                <w:szCs w:val="18"/>
-              </w:rPr>
-              <w:t>(£) from international sales</w:t>
-            </w:r>
-            <w:r>
-              <w:rPr>
-                <w:rFonts w:ascii="Arial" w:hAnsi="Arial" w:cs="Arial"/>
-                <w:sz w:val="18"/>
-                <w:szCs w:val="18"/>
-              </w:rPr>
-              <w:t xml:space="preserve"> </w:t>
+              <w:t xml:space="preserve">What was your turnover (£) from international sales </w:t>
             </w:r>
           </w:p>
         </w:tc>
@@ -3312,7 +3780,7 @@
               <w:tag w:val="Annual turnover at last FYE from international sales"/>
               <w:id w:val="-1101336964"/>
               <w:placeholder>
-                <w:docPart w:val="91AA79B2316A45AA85B22146BF6EC905"/>
+                <w:docPart w:val="4242C8FB3DA244BB8E7293E8E6CF50FC"/>
               </w:placeholder>
               <w:showingPlcHdr/>
               <w:dropDownList>
@@ -3325,7 +3793,6 @@
                 <w:listItem w:displayText="&gt; £1m" w:value="&gt; £1m"/>
               </w:dropDownList>
             </w:sdtPr>
-            <w:sdtEndPr/>
             <w:sdtContent>
               <w:p>
                 <w:pPr>
@@ -3394,7 +3861,7 @@
               <w:tag w:val="Annual turnover at previous FYE"/>
               <w:id w:val="-1198466503"/>
               <w:placeholder>
-                <w:docPart w:val="657272210101465BB06ECB705B7B9AEC"/>
+                <w:docPart w:val="1BCBA76C2CC84AA1AB9309F589D9768E"/>
               </w:placeholder>
               <w:showingPlcHdr/>
               <w:dropDownList>
@@ -3407,7 +3874,6 @@
                 <w:listItem w:displayText="&gt; £1m" w:value="&gt; £1m"/>
               </w:dropDownList>
             </w:sdtPr>
-            <w:sdtEndPr/>
             <w:sdtContent>
               <w:p>
                 <w:pPr>
@@ -3476,7 +3942,7 @@
               <w:tag w:val="Annual turnover at previous FYE from international sales"/>
               <w:id w:val="1131827899"/>
               <w:placeholder>
-                <w:docPart w:val="3EA7EB348F064CC2A05F49A4AA519A9C"/>
+                <w:docPart w:val="E612BC53D72C4FC1954F67556D7EC90C"/>
               </w:placeholder>
               <w:showingPlcHdr/>
               <w:dropDownList>
@@ -3489,7 +3955,6 @@
                 <w:listItem w:displayText="&gt; £1m" w:value="&gt; £1m"/>
               </w:dropDownList>
             </w:sdtPr>
-            <w:sdtEndPr/>
             <w:sdtContent>
               <w:p>
                 <w:pPr>
@@ -3624,17 +4089,7 @@
                 <w:sz w:val="18"/>
                 <w:szCs w:val="18"/>
               </w:rPr>
-              <w:t>(</w:t>
-            </w:r>
-            <w:r>
-              <w:rPr>
-                <w:rFonts w:ascii="Arial" w:hAnsi="Arial" w:cs="Arial"/>
-                <w:i/>
-                <w:iCs/>
-                <w:sz w:val="18"/>
-                <w:szCs w:val="18"/>
-              </w:rPr>
-              <w:t xml:space="preserve">fair work practices (e.g. mutual trust &amp; </w:t>
+              <w:t xml:space="preserve">(fair work practices (e.g. mutual trust &amp; </w:t>
             </w:r>
             <w:proofErr w:type="gramStart"/>
             <w:r>
@@ -3685,7 +4140,6 @@
                 <w14:uncheckedState w14:val="2610" w14:font="MS Gothic"/>
               </w14:checkbox>
             </w:sdtPr>
-            <w:sdtEndPr/>
             <w:sdtContent>
               <w:p>
                 <w:pPr>
@@ -3733,16 +4187,6 @@
         </w:rPr>
       </w:pPr>
     </w:p>
-    <w:p>
-      <w:pPr>
-        <w:spacing w:after="0" w:line="240" w:lineRule="auto"/>
-        <w:rPr>
-          <w:rFonts w:ascii="Arial" w:hAnsi="Arial" w:cs="Arial"/>
-          <w:sz w:val="18"/>
-          <w:szCs w:val="18"/>
-        </w:rPr>
-      </w:pPr>
-    </w:p>
     <w:tbl>
       <w:tblPr>
         <w:tblStyle w:val="TableGrid"/>
@@ -3777,6 +4221,7 @@
                 <w:b/>
                 <w:bCs/>
               </w:rPr>
+              <w:lastRenderedPageBreak/>
               <w:t>CONSENT TO USE OF INFORMATION PROVIDED IN THIS APPLICATION</w:t>
             </w:r>
           </w:p>
@@ -3804,7 +4249,7 @@
               </w:rPr>
               <w:t xml:space="preserve">By signing this application, the applicant acknowledges that the information provided in this application may comprise company information and personal data (as defined in the General Data Protection Regulation (EU) 2016/679 and the Data Protection Act 2018 (“Data Protection Law”).    Any personal data provided in the application will be processed by SE in accordance with Data Protection Laws and held in accordance with Scottish Enterprise’s privacy notice, which can be found at </w:t>
             </w:r>
-            <w:hyperlink r:id="rId8">
+            <w:hyperlink r:id="rId9">
               <w:r>
                 <w:rPr>
                   <w:rStyle w:val="Hyperlink"/>
@@ -3883,25 +4328,7 @@
                 <w:sz w:val="18"/>
                 <w:szCs w:val="18"/>
               </w:rPr>
-              <w:t>he applicant, if successful will also be the data controller fo</w:t>
-            </w:r>
-            <w:r>
-              <w:rPr>
-                <w:rFonts w:ascii="Arial" w:hAnsi="Arial" w:cs="Arial"/>
-                <w:noProof/>
-                <w:sz w:val="18"/>
-                <w:szCs w:val="18"/>
-              </w:rPr>
-              <w:t>r</w:t>
-            </w:r>
-            <w:r>
-              <w:rPr>
-                <w:rFonts w:ascii="Arial" w:hAnsi="Arial" w:cs="Arial"/>
-                <w:noProof/>
-                <w:sz w:val="18"/>
-                <w:szCs w:val="18"/>
-              </w:rPr>
-              <w:t xml:space="preserve"> the personal data provided as evidence.</w:t>
+              <w:t>he applicant, if successful will also be the data controller for the personal data provided as evidence.</w:t>
             </w:r>
           </w:p>
         </w:tc>
@@ -4071,7 +4498,7 @@
             </w:rPr>
             <w:id w:val="610409701"/>
             <w:placeholder>
-              <w:docPart w:val="DAF75651B8254DACB43607ADEC1550F2"/>
+              <w:docPart w:val="C7F78DB3C25F4562A80A570122ECD33A"/>
             </w:placeholder>
             <w:showingPlcHdr/>
             <w:date w:fullDate="2018-11-09T00:00:00Z">
@@ -4081,7 +4508,6 @@
               <w:calendar w:val="gregorian"/>
             </w:date>
           </w:sdtPr>
-          <w:sdtEndPr/>
           <w:sdtContent>
             <w:tc>
               <w:tcPr>
@@ -4126,17 +4552,6 @@
 </w:document>
 </file>
 
-<file path=word/commentsExtensible.xml><?xml version="1.0" encoding="utf-8"?>
-<w16cex:commentsExtensible xmlns:w16="http://schemas.microsoft.com/office/word/2018/wordml" xmlns:w16cex="http://schemas.microsoft.com/office/word/2018/wordml/cex" xmlns:mc="http://schemas.openxmlformats.org/markup-compatibility/2006" mc:Ignorable="w16 w16cex">
-  <w16cex:commentExtensible w16cex:durableId="539B8C0F" w16cex:dateUtc="2020-10-22T13:39:00Z"/>
-  <w16cex:commentExtensible w16cex:durableId="10C046CD" w16cex:dateUtc="2020-10-22T13:40:00Z"/>
-  <w16cex:commentExtensible w16cex:durableId="56D7217D" w16cex:dateUtc="2020-10-22T14:35:00Z"/>
-  <w16cex:commentExtensible w16cex:durableId="6C43F98C" w16cex:dateUtc="2020-10-22T14:36:00Z"/>
-  <w16cex:commentExtensible w16cex:durableId="0A16FCD8" w16cex:dateUtc="2020-11-04T15:13:37.925Z"/>
-  <w16cex:commentExtensible w16cex:durableId="7AB553A8" w16cex:dateUtc="2020-11-09T10:08:58.558Z"/>
-</w16cex:commentsExtensible>
-</file>
-
 <file path=word/endnotes.xml><?xml version="1.0" encoding="utf-8"?>
 <w:endnotes xmlns:wpc="http://schemas.microsoft.com/office/word/2010/wordprocessingCanvas" xmlns:cx="http://schemas.microsoft.com/office/drawing/2014/chartex" xmlns:cx1="http://schemas.microsoft.com/office/drawing/2015/9/8/chartex" xmlns:cx2="http://schemas.microsoft.com/office/drawing/2015/10/21/chartex" xmlns:cx3="http://schemas.microsoft.com/office/drawing/2016/5/9/chartex" xmlns:cx4="http://schemas.microsoft.com/office/drawing/2016/5/10/chartex" xmlns:cx5="http://schemas.microsoft.com/office/drawing/2016/5/11/chartex" xmlns:cx6="http://schemas.microsoft.com/office/drawing/2016/5/12/chartex" xmlns:cx7="http://schemas.microsoft.com/office/drawing/2016/5/13/chartex" xmlns:cx8="http://schemas.microsoft.com/office/drawing/2016/5/14/chartex" xmlns:mc="http://schemas.openxmlformats.org/markup-compatibility/2006" xmlns:aink="http://schemas.microsoft.com/office/drawing/2016/ink" xmlns:am3d="http://schemas.microsoft.com/office/drawing/2017/model3d" xmlns:o="urn:schemas-microsoft-com:office:office" xmlns:r="http://schemas.openxmlformats.org/officeDocument/2006/relationships" xmlns:m="http://schemas.openxmlformats.org/officeDocument/2006/math" xmlns:v="urn:schemas-microsoft-com:vml" xmlns:wp14="http://schemas.microsoft.com/office/word/2010/wordprocessingDrawing" xmlns:wp="http://schemas.openxmlformats.org/drawingml/2006/wordprocessingDrawing" xmlns:w10="urn:schemas-microsoft-com:office:word" xmlns:w="http://schemas.openxmlformats.org/wordprocessingml/2006/main" xmlns:w14="http://schemas.microsoft.com/office/word/2010/wordml" xmlns:w15="http://schemas.microsoft.com/office/word/2012/wordml" xmlns:w16cid="http://schemas.microsoft.com/office/word/2016/wordml/cid" xmlns:w16se="http://schemas.microsoft.com/office/word/2015/wordml/symex" xmlns:wpg="http://schemas.microsoft.com/office/word/2010/wordprocessingGroup" xmlns:wpi="http://schemas.microsoft.com/office/word/2010/wordprocessingInk" xmlns:wne="http://schemas.microsoft.com/office/word/2006/wordml" xmlns:wps="http://schemas.microsoft.com/office/word/2010/wordprocessingShape" mc:Ignorable="w14 w15 w16se w16cid wp14">
   <w:endnote w:type="separator" w:id="-1">
@@ -4692,6 +5107,118 @@
     </w:lvl>
   </w:abstractNum>
   <w:abstractNum w:abstractNumId="4" w15:restartNumberingAfterBreak="0">
+    <w:nsid w:val="437E734E"/>
+    <w:multiLevelType w:val="hybridMultilevel"/>
+    <w:tmpl w:val="CEE6E48A"/>
+    <w:lvl w:ilvl="0" w:tplc="016A931A">
+      <w:numFmt w:val="bullet"/>
+      <w:lvlText w:val="-"/>
+      <w:lvlJc w:val="left"/>
+      <w:pPr>
+        <w:ind w:left="720" w:hanging="360"/>
+      </w:pPr>
+      <w:rPr>
+        <w:rFonts w:ascii="Arial" w:eastAsiaTheme="minorHAnsi" w:hAnsi="Arial" w:cs="Arial" w:hint="default"/>
+      </w:rPr>
+    </w:lvl>
+    <w:lvl w:ilvl="1" w:tplc="08090003" w:tentative="1">
+      <w:start w:val="1"/>
+      <w:numFmt w:val="bullet"/>
+      <w:lvlText w:val="o"/>
+      <w:lvlJc w:val="left"/>
+      <w:pPr>
+        <w:ind w:left="1440" w:hanging="360"/>
+      </w:pPr>
+      <w:rPr>
+        <w:rFonts w:ascii="Courier New" w:hAnsi="Courier New" w:cs="Courier New" w:hint="default"/>
+      </w:rPr>
+    </w:lvl>
+    <w:lvl w:ilvl="2" w:tplc="08090005" w:tentative="1">
+      <w:start w:val="1"/>
+      <w:numFmt w:val="bullet"/>
+      <w:lvlText w:val=""/>
+      <w:lvlJc w:val="left"/>
+      <w:pPr>
+        <w:ind w:left="2160" w:hanging="360"/>
+      </w:pPr>
+      <w:rPr>
+        <w:rFonts w:ascii="Wingdings" w:hAnsi="Wingdings" w:hint="default"/>
+      </w:rPr>
+    </w:lvl>
+    <w:lvl w:ilvl="3" w:tplc="08090001" w:tentative="1">
+      <w:start w:val="1"/>
+      <w:numFmt w:val="bullet"/>
+      <w:lvlText w:val=""/>
+      <w:lvlJc w:val="left"/>
+      <w:pPr>
+        <w:ind w:left="2880" w:hanging="360"/>
+      </w:pPr>
+      <w:rPr>
+        <w:rFonts w:ascii="Symbol" w:hAnsi="Symbol" w:hint="default"/>
+      </w:rPr>
+    </w:lvl>
+    <w:lvl w:ilvl="4" w:tplc="08090003" w:tentative="1">
+      <w:start w:val="1"/>
+      <w:numFmt w:val="bullet"/>
+      <w:lvlText w:val="o"/>
+      <w:lvlJc w:val="left"/>
+      <w:pPr>
+        <w:ind w:left="3600" w:hanging="360"/>
+      </w:pPr>
+      <w:rPr>
+        <w:rFonts w:ascii="Courier New" w:hAnsi="Courier New" w:cs="Courier New" w:hint="default"/>
+      </w:rPr>
+    </w:lvl>
+    <w:lvl w:ilvl="5" w:tplc="08090005" w:tentative="1">
+      <w:start w:val="1"/>
+      <w:numFmt w:val="bullet"/>
+      <w:lvlText w:val=""/>
+      <w:lvlJc w:val="left"/>
+      <w:pPr>
+        <w:ind w:left="4320" w:hanging="360"/>
+      </w:pPr>
+      <w:rPr>
+        <w:rFonts w:ascii="Wingdings" w:hAnsi="Wingdings" w:hint="default"/>
+      </w:rPr>
+    </w:lvl>
+    <w:lvl w:ilvl="6" w:tplc="08090001" w:tentative="1">
+      <w:start w:val="1"/>
+      <w:numFmt w:val="bullet"/>
+      <w:lvlText w:val=""/>
+      <w:lvlJc w:val="left"/>
+      <w:pPr>
+        <w:ind w:left="5040" w:hanging="360"/>
+      </w:pPr>
+      <w:rPr>
+        <w:rFonts w:ascii="Symbol" w:hAnsi="Symbol" w:hint="default"/>
+      </w:rPr>
+    </w:lvl>
+    <w:lvl w:ilvl="7" w:tplc="08090003" w:tentative="1">
+      <w:start w:val="1"/>
+      <w:numFmt w:val="bullet"/>
+      <w:lvlText w:val="o"/>
+      <w:lvlJc w:val="left"/>
+      <w:pPr>
+        <w:ind w:left="5760" w:hanging="360"/>
+      </w:pPr>
+      <w:rPr>
+        <w:rFonts w:ascii="Courier New" w:hAnsi="Courier New" w:cs="Courier New" w:hint="default"/>
+      </w:rPr>
+    </w:lvl>
+    <w:lvl w:ilvl="8" w:tplc="08090005" w:tentative="1">
+      <w:start w:val="1"/>
+      <w:numFmt w:val="bullet"/>
+      <w:lvlText w:val=""/>
+      <w:lvlJc w:val="left"/>
+      <w:pPr>
+        <w:ind w:left="6480" w:hanging="360"/>
+      </w:pPr>
+      <w:rPr>
+        <w:rFonts w:ascii="Wingdings" w:hAnsi="Wingdings" w:hint="default"/>
+      </w:rPr>
+    </w:lvl>
+  </w:abstractNum>
+  <w:abstractNum w:abstractNumId="5" w15:restartNumberingAfterBreak="0">
     <w:nsid w:val="5A3B5510"/>
     <w:multiLevelType w:val="hybridMultilevel"/>
     <w:tmpl w:val="F7E6E25A"/>
@@ -4840,7 +5367,7 @@
       </w:rPr>
     </w:lvl>
   </w:abstractNum>
-  <w:abstractNum w:abstractNumId="5" w15:restartNumberingAfterBreak="0">
+  <w:abstractNum w:abstractNumId="6" w15:restartNumberingAfterBreak="0">
     <w:nsid w:val="5FCB4636"/>
     <w:multiLevelType w:val="hybridMultilevel"/>
     <w:tmpl w:val="842C3472"/>
@@ -4953,7 +5480,7 @@
       </w:rPr>
     </w:lvl>
   </w:abstractNum>
-  <w:abstractNum w:abstractNumId="6" w15:restartNumberingAfterBreak="0">
+  <w:abstractNum w:abstractNumId="7" w15:restartNumberingAfterBreak="0">
     <w:nsid w:val="60805F3B"/>
     <w:multiLevelType w:val="hybridMultilevel"/>
     <w:tmpl w:val="1DBE4458"/>
@@ -5066,7 +5593,7 @@
       </w:rPr>
     </w:lvl>
   </w:abstractNum>
-  <w:abstractNum w:abstractNumId="7" w15:restartNumberingAfterBreak="0">
+  <w:abstractNum w:abstractNumId="8" w15:restartNumberingAfterBreak="0">
     <w:nsid w:val="614D00A1"/>
     <w:multiLevelType w:val="hybridMultilevel"/>
     <w:tmpl w:val="B8FE6FFC"/>
@@ -5179,7 +5706,7 @@
       </w:rPr>
     </w:lvl>
   </w:abstractNum>
-  <w:abstractNum w:abstractNumId="8" w15:restartNumberingAfterBreak="0">
+  <w:abstractNum w:abstractNumId="9" w15:restartNumberingAfterBreak="0">
     <w:nsid w:val="647D680D"/>
     <w:multiLevelType w:val="hybridMultilevel"/>
     <w:tmpl w:val="AF3AD1FC"/>
@@ -5292,7 +5819,7 @@
       </w:rPr>
     </w:lvl>
   </w:abstractNum>
-  <w:abstractNum w:abstractNumId="9" w15:restartNumberingAfterBreak="0">
+  <w:abstractNum w:abstractNumId="10" w15:restartNumberingAfterBreak="0">
     <w:nsid w:val="65B650DB"/>
     <w:multiLevelType w:val="hybridMultilevel"/>
     <w:tmpl w:val="51F2315A"/>
@@ -5405,7 +5932,7 @@
       </w:rPr>
     </w:lvl>
   </w:abstractNum>
-  <w:abstractNum w:abstractNumId="10" w15:restartNumberingAfterBreak="0">
+  <w:abstractNum w:abstractNumId="11" w15:restartNumberingAfterBreak="0">
     <w:nsid w:val="69E4205B"/>
     <w:multiLevelType w:val="hybridMultilevel"/>
     <w:tmpl w:val="95A2D0E8"/>
@@ -5518,7 +6045,7 @@
       </w:rPr>
     </w:lvl>
   </w:abstractNum>
-  <w:abstractNum w:abstractNumId="11" w15:restartNumberingAfterBreak="0">
+  <w:abstractNum w:abstractNumId="12" w15:restartNumberingAfterBreak="0">
     <w:nsid w:val="6E561978"/>
     <w:multiLevelType w:val="hybridMultilevel"/>
     <w:tmpl w:val="8A321CE2"/>
@@ -5631,7 +6158,7 @@
       </w:rPr>
     </w:lvl>
   </w:abstractNum>
-  <w:abstractNum w:abstractNumId="12" w15:restartNumberingAfterBreak="0">
+  <w:abstractNum w:abstractNumId="13" w15:restartNumberingAfterBreak="0">
     <w:nsid w:val="79AC123D"/>
     <w:multiLevelType w:val="hybridMultilevel"/>
     <w:tmpl w:val="79D4433A"/>
@@ -5745,19 +6272,19 @@
     </w:lvl>
   </w:abstractNum>
   <w:num w:numId="1">
+    <w:abstractNumId w:val="9"/>
+  </w:num>
+  <w:num w:numId="2">
+    <w:abstractNumId w:val="5"/>
+  </w:num>
+  <w:num w:numId="3">
+    <w:abstractNumId w:val="13"/>
+  </w:num>
+  <w:num w:numId="4">
     <w:abstractNumId w:val="8"/>
   </w:num>
-  <w:num w:numId="2">
-    <w:abstractNumId w:val="4"/>
-  </w:num>
-  <w:num w:numId="3">
+  <w:num w:numId="5">
     <w:abstractNumId w:val="12"/>
-  </w:num>
-  <w:num w:numId="4">
-    <w:abstractNumId w:val="7"/>
-  </w:num>
-  <w:num w:numId="5">
-    <w:abstractNumId w:val="11"/>
   </w:num>
   <w:num w:numId="6">
     <w:abstractNumId w:val="3"/>
@@ -5769,19 +6296,22 @@
     <w:abstractNumId w:val="2"/>
   </w:num>
   <w:num w:numId="9">
-    <w:abstractNumId w:val="6"/>
+    <w:abstractNumId w:val="7"/>
   </w:num>
   <w:num w:numId="10">
-    <w:abstractNumId w:val="10"/>
+    <w:abstractNumId w:val="11"/>
   </w:num>
   <w:num w:numId="11">
-    <w:abstractNumId w:val="5"/>
+    <w:abstractNumId w:val="6"/>
   </w:num>
   <w:num w:numId="12">
     <w:abstractNumId w:val="1"/>
   </w:num>
   <w:num w:numId="13">
-    <w:abstractNumId w:val="9"/>
+    <w:abstractNumId w:val="10"/>
+  </w:num>
+  <w:num w:numId="14">
+    <w:abstractNumId w:val="4"/>
   </w:num>
   <w:numIdMacAtCleanup w:val="1"/>
 </w:numbering>
@@ -6635,7 +7165,7 @@
   <w:docParts>
     <w:docPart>
       <w:docPartPr>
-        <w:name w:val="DAF75651B8254DACB43607ADEC1550F2"/>
+        <w:name w:val="25DD5DE640F10D4B964185CA6DB1AAD5"/>
         <w:category>
           <w:name w:val="General"/>
           <w:gallery w:val="placeholder"/>
@@ -6646,42 +7176,12 @@
         <w:behaviors>
           <w:behavior w:val="content"/>
         </w:behaviors>
-        <w:guid w:val="{188A2BE4-30A2-46B2-AEE8-967CC2681DD0}"/>
+        <w:guid w:val="{40004695-716E-3742-82D0-CDF15A01778C}"/>
       </w:docPartPr>
       <w:docPartBody>
         <w:p>
           <w:pPr>
-            <w:pStyle w:val="DAF75651B8254DACB43607ADEC1550F229"/>
-          </w:pPr>
-          <w:r>
-            <w:rPr>
-              <w:rStyle w:val="PlaceholderText"/>
-              <w:rFonts w:ascii="Arial" w:hAnsi="Arial" w:cs="Arial"/>
-            </w:rPr>
-            <w:t>Click or tap to enter a date.</w:t>
-          </w:r>
-        </w:p>
-      </w:docPartBody>
-    </w:docPart>
-    <w:docPart>
-      <w:docPartPr>
-        <w:name w:val="2811C56C356F44E1BC38A7C6410EEB64"/>
-        <w:category>
-          <w:name w:val="General"/>
-          <w:gallery w:val="placeholder"/>
-        </w:category>
-        <w:types>
-          <w:type w:val="bbPlcHdr"/>
-        </w:types>
-        <w:behaviors>
-          <w:behavior w:val="content"/>
-        </w:behaviors>
-        <w:guid w:val="{E8F361C3-05C5-4A02-B002-3EB03F2BC03C}"/>
-      </w:docPartPr>
-      <w:docPartBody>
-        <w:p>
-          <w:pPr>
-            <w:pStyle w:val="2811C56C356F44E1BC38A7C6410EEB641"/>
+            <w:pStyle w:val="25DD5DE640F10D4B964185CA6DB1AAD5"/>
           </w:pPr>
           <w:r>
             <w:rPr>
@@ -6696,7 +7196,7 @@
     </w:docPart>
     <w:docPart>
       <w:docPartPr>
-        <w:name w:val="0E933C830EAC4363A1646538CB821D96"/>
+        <w:name w:val="53D937077AE6E147893860D9FEA68549"/>
         <w:category>
           <w:name w:val="General"/>
           <w:gallery w:val="placeholder"/>
@@ -6707,12 +7207,12 @@
         <w:behaviors>
           <w:behavior w:val="content"/>
         </w:behaviors>
-        <w:guid w:val="{21F46B97-1848-44D9-9FE0-0CC918A7A518}"/>
+        <w:guid w:val="{9BAFCB07-C571-C846-9C78-0A0FCD74C87E}"/>
       </w:docPartPr>
       <w:docPartBody>
         <w:p>
           <w:pPr>
-            <w:pStyle w:val="0E933C830EAC4363A1646538CB821D961"/>
+            <w:pStyle w:val="53D937077AE6E147893860D9FEA68549"/>
           </w:pPr>
           <w:r>
             <w:rPr>
@@ -6727,7 +7227,7 @@
     </w:docPart>
     <w:docPart>
       <w:docPartPr>
-        <w:name w:val="7288CD890BBC43B79313FD1B0A4D0B97"/>
+        <w:name w:val="3E1131757649BE46B74C6A072FE7DA8D"/>
         <w:category>
           <w:name w:val="General"/>
           <w:gallery w:val="placeholder"/>
@@ -6738,12 +7238,12 @@
         <w:behaviors>
           <w:behavior w:val="content"/>
         </w:behaviors>
-        <w:guid w:val="{95B9A8D8-F6D7-4872-8D25-8ECB58718719}"/>
+        <w:guid w:val="{F20DEC44-CCBC-CC4B-AA7A-3E723172ED6B}"/>
       </w:docPartPr>
       <w:docPartBody>
         <w:p>
           <w:pPr>
-            <w:pStyle w:val="7288CD890BBC43B79313FD1B0A4D0B97"/>
+            <w:pStyle w:val="3E1131757649BE46B74C6A072FE7DA8D"/>
           </w:pPr>
           <w:r>
             <w:rPr>
@@ -6758,7 +7258,7 @@
     </w:docPart>
     <w:docPart>
       <w:docPartPr>
-        <w:name w:val="C18A38AA7EC44168850A01FFD3900744"/>
+        <w:name w:val="3E86A14785488B4B80D12608916DA819"/>
         <w:category>
           <w:name w:val="General"/>
           <w:gallery w:val="placeholder"/>
@@ -6769,12 +7269,12 @@
         <w:behaviors>
           <w:behavior w:val="content"/>
         </w:behaviors>
-        <w:guid w:val="{B39F40B3-41AA-4954-974C-E380FAFFEC15}"/>
+        <w:guid w:val="{12DB29BA-3462-1F4E-8ACC-EB824B27BA63}"/>
       </w:docPartPr>
       <w:docPartBody>
         <w:p>
           <w:pPr>
-            <w:pStyle w:val="C18A38AA7EC44168850A01FFD39007441"/>
+            <w:pStyle w:val="3E86A14785488B4B80D12608916DA819"/>
           </w:pPr>
           <w:r>
             <w:rPr>
@@ -6789,7 +7289,7 @@
     </w:docPart>
     <w:docPart>
       <w:docPartPr>
-        <w:name w:val="6F1F51032DC24254A61DF8FB5EC10E3C"/>
+        <w:name w:val="D230360415238A4A9EFF331F9B71A4C6"/>
         <w:category>
           <w:name w:val="General"/>
           <w:gallery w:val="placeholder"/>
@@ -6800,12 +7300,12 @@
         <w:behaviors>
           <w:behavior w:val="content"/>
         </w:behaviors>
-        <w:guid w:val="{4F8DB7CC-3F9D-4A29-A844-AE4328367112}"/>
+        <w:guid w:val="{8BBB70E6-0E4A-A44A-A0FC-A2A579351770}"/>
       </w:docPartPr>
       <w:docPartBody>
         <w:p>
           <w:pPr>
-            <w:pStyle w:val="6F1F51032DC24254A61DF8FB5EC10E3C1"/>
+            <w:pStyle w:val="D230360415238A4A9EFF331F9B71A4C6"/>
           </w:pPr>
           <w:r>
             <w:rPr>
@@ -6820,7 +7320,7 @@
     </w:docPart>
     <w:docPart>
       <w:docPartPr>
-        <w:name w:val="84FD770BED414CE3A2F91A2AF3B42AD8"/>
+        <w:name w:val="69AD15E6D20B8F4A8ADA1DB53EC264FD"/>
         <w:category>
           <w:name w:val="General"/>
           <w:gallery w:val="placeholder"/>
@@ -6831,12 +7331,12 @@
         <w:behaviors>
           <w:behavior w:val="content"/>
         </w:behaviors>
-        <w:guid w:val="{78C85B5A-FD63-4974-A4B1-667E400F6961}"/>
+        <w:guid w:val="{A6F7A7B8-7520-E442-A0C4-B845ED540306}"/>
       </w:docPartPr>
       <w:docPartBody>
         <w:p>
           <w:pPr>
-            <w:pStyle w:val="84FD770BED414CE3A2F91A2AF3B42AD81"/>
+            <w:pStyle w:val="69AD15E6D20B8F4A8ADA1DB53EC264FD"/>
           </w:pPr>
           <w:r>
             <w:rPr>
@@ -6851,7 +7351,7 @@
     </w:docPart>
     <w:docPart>
       <w:docPartPr>
-        <w:name w:val="C12E7150824648C9A9D4DC65992F4094"/>
+        <w:name w:val="98DDE83349854E4F88EAE021CBAB0059"/>
         <w:category>
           <w:name w:val="General"/>
           <w:gallery w:val="placeholder"/>
@@ -6862,12 +7362,12 @@
         <w:behaviors>
           <w:behavior w:val="content"/>
         </w:behaviors>
-        <w:guid w:val="{0F592E59-ED70-4D7B-AB38-BB8BF37C4278}"/>
+        <w:guid w:val="{0508E08D-33FE-2545-9F0F-860E8D4B1BFF}"/>
       </w:docPartPr>
       <w:docPartBody>
         <w:p>
           <w:pPr>
-            <w:pStyle w:val="C12E7150824648C9A9D4DC65992F4094"/>
+            <w:pStyle w:val="98DDE83349854E4F88EAE021CBAB0059"/>
           </w:pPr>
           <w:r>
             <w:rPr>
@@ -6882,7 +7382,7 @@
     </w:docPart>
     <w:docPart>
       <w:docPartPr>
-        <w:name w:val="5744A70644FF4979B0B9C056794D4F09"/>
+        <w:name w:val="CBA7C8875FC3244C85D52BF4254A7CE8"/>
         <w:category>
           <w:name w:val="General"/>
           <w:gallery w:val="placeholder"/>
@@ -6893,12 +7393,12 @@
         <w:behaviors>
           <w:behavior w:val="content"/>
         </w:behaviors>
-        <w:guid w:val="{2657A458-B13D-4909-9F11-75CBB224BB36}"/>
+        <w:guid w:val="{4C631D3B-190E-EE47-987A-9C80887756C1}"/>
       </w:docPartPr>
       <w:docPartBody>
         <w:p>
           <w:pPr>
-            <w:pStyle w:val="5744A70644FF4979B0B9C056794D4F09"/>
+            <w:pStyle w:val="CBA7C8875FC3244C85D52BF4254A7CE8"/>
           </w:pPr>
           <w:r>
             <w:rPr>
@@ -6913,7 +7413,7 @@
     </w:docPart>
     <w:docPart>
       <w:docPartPr>
-        <w:name w:val="A56E9A22D95E449593282AC9C08F4A53"/>
+        <w:name w:val="A3B3F8200A2A4FAFA5A3E8EA7B16992B"/>
         <w:category>
           <w:name w:val="General"/>
           <w:gallery w:val="placeholder"/>
@@ -6924,12 +7424,12 @@
         <w:behaviors>
           <w:behavior w:val="content"/>
         </w:behaviors>
-        <w:guid w:val="{9A632909-409D-4A57-83D0-051E9CFFAAA5}"/>
+        <w:guid w:val="{593C0F07-20FD-41CE-9EB4-F3AA7813BDB5}"/>
       </w:docPartPr>
       <w:docPartBody>
         <w:p>
           <w:pPr>
-            <w:pStyle w:val="A56E9A22D95E449593282AC9C08F4A53"/>
+            <w:pStyle w:val="A3B3F8200A2A4FAFA5A3E8EA7B16992B"/>
           </w:pPr>
           <w:r>
             <w:rPr>
@@ -6944,7 +7444,7 @@
     </w:docPart>
     <w:docPart>
       <w:docPartPr>
-        <w:name w:val="657272210101465BB06ECB705B7B9AEC"/>
+        <w:name w:val="4242C8FB3DA244BB8E7293E8E6CF50FC"/>
         <w:category>
           <w:name w:val="General"/>
           <w:gallery w:val="placeholder"/>
@@ -6955,12 +7455,12 @@
         <w:behaviors>
           <w:behavior w:val="content"/>
         </w:behaviors>
-        <w:guid w:val="{73E426AD-1057-4DBD-A537-0645BD3BEAD1}"/>
+        <w:guid w:val="{5E8D90CE-2675-4C28-8C53-897DE482E72D}"/>
       </w:docPartPr>
       <w:docPartBody>
         <w:p>
           <w:pPr>
-            <w:pStyle w:val="657272210101465BB06ECB705B7B9AEC"/>
+            <w:pStyle w:val="4242C8FB3DA244BB8E7293E8E6CF50FC"/>
           </w:pPr>
           <w:r>
             <w:rPr>
@@ -6975,7 +7475,7 @@
     </w:docPart>
     <w:docPart>
       <w:docPartPr>
-        <w:name w:val="91AA79B2316A45AA85B22146BF6EC905"/>
+        <w:name w:val="1BCBA76C2CC84AA1AB9309F589D9768E"/>
         <w:category>
           <w:name w:val="General"/>
           <w:gallery w:val="placeholder"/>
@@ -6986,12 +7486,12 @@
         <w:behaviors>
           <w:behavior w:val="content"/>
         </w:behaviors>
-        <w:guid w:val="{B733453A-8AFE-486B-91CD-4439C07AD795}"/>
+        <w:guid w:val="{C7EC6231-645F-4FD2-B9CF-BD9FA85813D8}"/>
       </w:docPartPr>
       <w:docPartBody>
         <w:p>
           <w:pPr>
-            <w:pStyle w:val="91AA79B2316A45AA85B22146BF6EC905"/>
+            <w:pStyle w:val="1BCBA76C2CC84AA1AB9309F589D9768E"/>
           </w:pPr>
           <w:r>
             <w:rPr>
@@ -7006,7 +7506,7 @@
     </w:docPart>
     <w:docPart>
       <w:docPartPr>
-        <w:name w:val="3EA7EB348F064CC2A05F49A4AA519A9C"/>
+        <w:name w:val="E612BC53D72C4FC1954F67556D7EC90C"/>
         <w:category>
           <w:name w:val="General"/>
           <w:gallery w:val="placeholder"/>
@@ -7017,12 +7517,12 @@
         <w:behaviors>
           <w:behavior w:val="content"/>
         </w:behaviors>
-        <w:guid w:val="{C31E094B-A42B-42ED-8724-988C8467C7DE}"/>
+        <w:guid w:val="{F77E8C7E-43C7-4E5C-87C1-D6C5C9C2D4BC}"/>
       </w:docPartPr>
       <w:docPartBody>
         <w:p>
           <w:pPr>
-            <w:pStyle w:val="3EA7EB348F064CC2A05F49A4AA519A9C"/>
+            <w:pStyle w:val="E612BC53D72C4FC1954F67556D7EC90C"/>
           </w:pPr>
           <w:r>
             <w:rPr>
@@ -7031,6 +7531,36 @@
               <w:bCs/>
             </w:rPr>
             <w:t>Select from dropdown</w:t>
+          </w:r>
+        </w:p>
+      </w:docPartBody>
+    </w:docPart>
+    <w:docPart>
+      <w:docPartPr>
+        <w:name w:val="C7F78DB3C25F4562A80A570122ECD33A"/>
+        <w:category>
+          <w:name w:val="General"/>
+          <w:gallery w:val="placeholder"/>
+        </w:category>
+        <w:types>
+          <w:type w:val="bbPlcHdr"/>
+        </w:types>
+        <w:behaviors>
+          <w:behavior w:val="content"/>
+        </w:behaviors>
+        <w:guid w:val="{E94B5255-2266-431C-A959-5216C2AD18C9}"/>
+      </w:docPartPr>
+      <w:docPartBody>
+        <w:p>
+          <w:pPr>
+            <w:pStyle w:val="C7F78DB3C25F4562A80A570122ECD33A"/>
+          </w:pPr>
+          <w:r>
+            <w:rPr>
+              <w:rStyle w:val="PlaceholderText"/>
+              <w:rFonts w:ascii="Arial" w:hAnsi="Arial" w:cs="Arial"/>
+            </w:rPr>
+            <w:t>Click or tap to enter a date.</w:t>
           </w:r>
         </w:p>
       </w:docPartBody>
@@ -7193,9 +7723,11 @@
     <w:rsid w:val="00543822"/>
     <w:rsid w:val="005A205B"/>
     <w:rsid w:val="00614958"/>
+    <w:rsid w:val="00637CFF"/>
     <w:rsid w:val="0068216D"/>
     <w:rsid w:val="006C2FD0"/>
     <w:rsid w:val="006C6261"/>
+    <w:rsid w:val="00725933"/>
     <w:rsid w:val="00745B30"/>
     <w:rsid w:val="00861007"/>
     <w:rsid w:val="00867DE7"/>
@@ -7205,9 +7737,11 @@
     <w:rsid w:val="008F5C9E"/>
     <w:rsid w:val="00970B0B"/>
     <w:rsid w:val="00983B0F"/>
+    <w:rsid w:val="00997689"/>
     <w:rsid w:val="009A2339"/>
     <w:rsid w:val="009C2191"/>
     <w:rsid w:val="00A1343B"/>
+    <w:rsid w:val="00A30D6A"/>
     <w:rsid w:val="00A42BC0"/>
     <w:rsid w:val="00A963E9"/>
     <w:rsid w:val="00AA2027"/>
@@ -7685,2917 +8219,189 @@
     <w:basedOn w:val="DefaultParagraphFont"/>
     <w:uiPriority w:val="99"/>
     <w:semiHidden/>
-    <w:rsid w:val="00FA16C8"/>
+    <w:rsid w:val="00997689"/>
     <w:rPr>
       <w:color w:val="808080"/>
     </w:rPr>
   </w:style>
-  <w:style w:type="paragraph" w:customStyle="1" w:styleId="7EF4A06E0C8E48528FF40E4387953A49">
-    <w:name w:val="7EF4A06E0C8E48528FF40E4387953A49"/>
-    <w:rsid w:val="00027122"/>
-  </w:style>
-  <w:style w:type="paragraph" w:customStyle="1" w:styleId="A2FE457F894546ECA623EDE70C43AED3">
-    <w:name w:val="A2FE457F894546ECA623EDE70C43AED3"/>
-    <w:rsid w:val="00027122"/>
+  <w:style w:type="paragraph" w:customStyle="1" w:styleId="BEFF15AE678FBF4F89C77D08E8F18BC3">
+    <w:name w:val="BEFF15AE678FBF4F89C77D08E8F18BC3"/>
+    <w:rsid w:val="00637CFF"/>
     <w:pPr>
-      <w:spacing w:after="200" w:line="276" w:lineRule="auto"/>
+      <w:spacing w:after="0" w:line="240" w:lineRule="auto"/>
     </w:pPr>
     <w:rPr>
-      <w:rFonts w:eastAsiaTheme="minorHAnsi"/>
-      <w:lang w:eastAsia="en-US"/>
+      <w:sz w:val="24"/>
+      <w:szCs w:val="24"/>
     </w:rPr>
   </w:style>
-  <w:style w:type="paragraph" w:customStyle="1" w:styleId="4A51AE876C534C97BD86D004CBCC0FC0">
-    <w:name w:val="4A51AE876C534C97BD86D004CBCC0FC0"/>
-    <w:rsid w:val="00027122"/>
+  <w:style w:type="paragraph" w:customStyle="1" w:styleId="78C58C8A17AFF14AACFFD024FE888B49">
+    <w:name w:val="78C58C8A17AFF14AACFFD024FE888B49"/>
+    <w:rsid w:val="00637CFF"/>
     <w:pPr>
-      <w:spacing w:after="200" w:line="276" w:lineRule="auto"/>
+      <w:spacing w:after="0" w:line="240" w:lineRule="auto"/>
     </w:pPr>
     <w:rPr>
-      <w:rFonts w:eastAsiaTheme="minorHAnsi"/>
-      <w:lang w:eastAsia="en-US"/>
+      <w:sz w:val="24"/>
+      <w:szCs w:val="24"/>
     </w:rPr>
   </w:style>
-  <w:style w:type="paragraph" w:customStyle="1" w:styleId="958375DCD72546AD845EA6AD26D2D52B">
-    <w:name w:val="958375DCD72546AD845EA6AD26D2D52B"/>
-    <w:rsid w:val="00027122"/>
+  <w:style w:type="paragraph" w:customStyle="1" w:styleId="2C9C07BAE9361241A84F31CBA4BD5AB3">
+    <w:name w:val="2C9C07BAE9361241A84F31CBA4BD5AB3"/>
+    <w:rsid w:val="00637CFF"/>
     <w:pPr>
-      <w:spacing w:after="200" w:line="276" w:lineRule="auto"/>
+      <w:spacing w:after="0" w:line="240" w:lineRule="auto"/>
     </w:pPr>
     <w:rPr>
-      <w:rFonts w:eastAsiaTheme="minorHAnsi"/>
-      <w:lang w:eastAsia="en-US"/>
+      <w:sz w:val="24"/>
+      <w:szCs w:val="24"/>
     </w:rPr>
   </w:style>
-  <w:style w:type="paragraph" w:customStyle="1" w:styleId="A2FE457F894546ECA623EDE70C43AED31">
-    <w:name w:val="A2FE457F894546ECA623EDE70C43AED31"/>
-    <w:rsid w:val="00027122"/>
+  <w:style w:type="paragraph" w:customStyle="1" w:styleId="74A86256E984F8478A3D57F6D865E4E4">
+    <w:name w:val="74A86256E984F8478A3D57F6D865E4E4"/>
+    <w:rsid w:val="00637CFF"/>
     <w:pPr>
-      <w:spacing w:after="200" w:line="276" w:lineRule="auto"/>
+      <w:spacing w:after="0" w:line="240" w:lineRule="auto"/>
     </w:pPr>
     <w:rPr>
-      <w:rFonts w:eastAsiaTheme="minorHAnsi"/>
-      <w:lang w:eastAsia="en-US"/>
+      <w:sz w:val="24"/>
+      <w:szCs w:val="24"/>
     </w:rPr>
   </w:style>
-  <w:style w:type="paragraph" w:customStyle="1" w:styleId="4A51AE876C534C97BD86D004CBCC0FC01">
-    <w:name w:val="4A51AE876C534C97BD86D004CBCC0FC01"/>
-    <w:rsid w:val="00027122"/>
+  <w:style w:type="paragraph" w:customStyle="1" w:styleId="ACCDFA7935EA854FA23754F43B15FAFE">
+    <w:name w:val="ACCDFA7935EA854FA23754F43B15FAFE"/>
+    <w:rsid w:val="00637CFF"/>
     <w:pPr>
-      <w:spacing w:after="200" w:line="276" w:lineRule="auto"/>
+      <w:spacing w:after="0" w:line="240" w:lineRule="auto"/>
     </w:pPr>
     <w:rPr>
-      <w:rFonts w:eastAsiaTheme="minorHAnsi"/>
-      <w:lang w:eastAsia="en-US"/>
+      <w:sz w:val="24"/>
+      <w:szCs w:val="24"/>
     </w:rPr>
   </w:style>
-  <w:style w:type="paragraph" w:customStyle="1" w:styleId="CB3C56F30CBC46BE80E4825C53C2B526">
-    <w:name w:val="CB3C56F30CBC46BE80E4825C53C2B526"/>
-    <w:rsid w:val="00C00574"/>
-  </w:style>
-  <w:style w:type="paragraph" w:customStyle="1" w:styleId="8DEBCAF706174356B8256DF231841150">
-    <w:name w:val="8DEBCAF706174356B8256DF231841150"/>
-    <w:rsid w:val="00C00574"/>
-  </w:style>
-  <w:style w:type="paragraph" w:customStyle="1" w:styleId="F7DBBBD41E344803ACD9441500A1332A">
-    <w:name w:val="F7DBBBD41E344803ACD9441500A1332A"/>
-    <w:rsid w:val="00C00574"/>
-  </w:style>
-  <w:style w:type="paragraph" w:customStyle="1" w:styleId="2065DE451DE14998B2648BD56DBD3D12">
-    <w:name w:val="2065DE451DE14998B2648BD56DBD3D12"/>
-    <w:rsid w:val="00C00574"/>
-  </w:style>
-  <w:style w:type="paragraph" w:customStyle="1" w:styleId="A2FE457F894546ECA623EDE70C43AED32">
-    <w:name w:val="A2FE457F894546ECA623EDE70C43AED32"/>
-    <w:rsid w:val="009A2339"/>
+  <w:style w:type="paragraph" w:customStyle="1" w:styleId="AAB8F929FC905143BBDB0A070983F895">
+    <w:name w:val="AAB8F929FC905143BBDB0A070983F895"/>
+    <w:rsid w:val="00637CFF"/>
     <w:pPr>
-      <w:spacing w:after="200" w:line="276" w:lineRule="auto"/>
+      <w:spacing w:after="0" w:line="240" w:lineRule="auto"/>
     </w:pPr>
     <w:rPr>
-      <w:rFonts w:eastAsiaTheme="minorHAnsi"/>
-      <w:lang w:eastAsia="en-US"/>
+      <w:sz w:val="24"/>
+      <w:szCs w:val="24"/>
     </w:rPr>
   </w:style>
-  <w:style w:type="paragraph" w:customStyle="1" w:styleId="4A51AE876C534C97BD86D004CBCC0FC02">
-    <w:name w:val="4A51AE876C534C97BD86D004CBCC0FC02"/>
-    <w:rsid w:val="009A2339"/>
+  <w:style w:type="paragraph" w:customStyle="1" w:styleId="11478AB1A3F03546A226F4D6A8F8964F">
+    <w:name w:val="11478AB1A3F03546A226F4D6A8F8964F"/>
+    <w:rsid w:val="00637CFF"/>
     <w:pPr>
-      <w:spacing w:after="200" w:line="276" w:lineRule="auto"/>
+      <w:spacing w:after="0" w:line="240" w:lineRule="auto"/>
     </w:pPr>
     <w:rPr>
-      <w:rFonts w:eastAsiaTheme="minorHAnsi"/>
-      <w:lang w:eastAsia="en-US"/>
+      <w:sz w:val="24"/>
+      <w:szCs w:val="24"/>
     </w:rPr>
   </w:style>
-  <w:style w:type="paragraph" w:customStyle="1" w:styleId="DAF75651B8254DACB43607ADEC1550F2">
-    <w:name w:val="DAF75651B8254DACB43607ADEC1550F2"/>
-    <w:rsid w:val="009A2339"/>
+  <w:style w:type="paragraph" w:customStyle="1" w:styleId="48BB7BBF1C339D4881BB0F67068B10EA">
+    <w:name w:val="48BB7BBF1C339D4881BB0F67068B10EA"/>
+    <w:rsid w:val="00637CFF"/>
     <w:pPr>
-      <w:spacing w:after="200" w:line="276" w:lineRule="auto"/>
+      <w:spacing w:after="0" w:line="240" w:lineRule="auto"/>
     </w:pPr>
     <w:rPr>
-      <w:rFonts w:eastAsiaTheme="minorHAnsi"/>
-      <w:lang w:eastAsia="en-US"/>
+      <w:sz w:val="24"/>
+      <w:szCs w:val="24"/>
     </w:rPr>
   </w:style>
-  <w:style w:type="paragraph" w:customStyle="1" w:styleId="6C9FD07F7E4A4786987EB9A5340B5004">
-    <w:name w:val="6C9FD07F7E4A4786987EB9A5340B5004"/>
-    <w:rsid w:val="00CA43C6"/>
-  </w:style>
-  <w:style w:type="paragraph" w:customStyle="1" w:styleId="9E94D6D615F744E7A365977A6189AB59">
-    <w:name w:val="9E94D6D615F744E7A365977A6189AB59"/>
-    <w:rsid w:val="00CA43C6"/>
-  </w:style>
-  <w:style w:type="paragraph" w:customStyle="1" w:styleId="3635050C222F40BDA25D560E9F7FB418">
-    <w:name w:val="3635050C222F40BDA25D560E9F7FB418"/>
-    <w:rsid w:val="00CA43C6"/>
-  </w:style>
-  <w:style w:type="paragraph" w:customStyle="1" w:styleId="6296796DE79A4D0CAA8A9F356905055A">
-    <w:name w:val="6296796DE79A4D0CAA8A9F356905055A"/>
-    <w:rsid w:val="00CA43C6"/>
-  </w:style>
-  <w:style w:type="paragraph" w:customStyle="1" w:styleId="943FB3BF573D4C9FB8B38C38C542F5FF">
-    <w:name w:val="943FB3BF573D4C9FB8B38C38C542F5FF"/>
-    <w:rsid w:val="00CA43C6"/>
-  </w:style>
-  <w:style w:type="paragraph" w:customStyle="1" w:styleId="4E2CA0577C544B8B81B8C8721B7F98C6">
-    <w:name w:val="4E2CA0577C544B8B81B8C8721B7F98C6"/>
-    <w:rsid w:val="00CA43C6"/>
-  </w:style>
-  <w:style w:type="paragraph" w:customStyle="1" w:styleId="4B5642B017CC413DA66B0C5A7FF0DDF5">
-    <w:name w:val="4B5642B017CC413DA66B0C5A7FF0DDF5"/>
-    <w:rsid w:val="00CA43C6"/>
-  </w:style>
-  <w:style w:type="paragraph" w:customStyle="1" w:styleId="884C6779244D4574B4E6F0AD6EB5FEBD">
-    <w:name w:val="884C6779244D4574B4E6F0AD6EB5FEBD"/>
-    <w:rsid w:val="00CA43C6"/>
-  </w:style>
-  <w:style w:type="paragraph" w:customStyle="1" w:styleId="9D36A3360EC44D8F8E0478F713BA8AF3">
-    <w:name w:val="9D36A3360EC44D8F8E0478F713BA8AF3"/>
-    <w:rsid w:val="00CA43C6"/>
-  </w:style>
-  <w:style w:type="paragraph" w:customStyle="1" w:styleId="9D36A3360EC44D8F8E0478F713BA8AF31">
-    <w:name w:val="9D36A3360EC44D8F8E0478F713BA8AF31"/>
-    <w:rsid w:val="00CA43C6"/>
+  <w:style w:type="paragraph" w:customStyle="1" w:styleId="25DD5DE640F10D4B964185CA6DB1AAD5">
+    <w:name w:val="25DD5DE640F10D4B964185CA6DB1AAD5"/>
+    <w:rsid w:val="00637CFF"/>
     <w:pPr>
-      <w:spacing w:after="200" w:line="276" w:lineRule="auto"/>
+      <w:spacing w:after="0" w:line="240" w:lineRule="auto"/>
     </w:pPr>
     <w:rPr>
-      <w:rFonts w:eastAsiaTheme="minorHAnsi"/>
-      <w:lang w:eastAsia="en-US"/>
+      <w:sz w:val="24"/>
+      <w:szCs w:val="24"/>
     </w:rPr>
   </w:style>
-  <w:style w:type="paragraph" w:customStyle="1" w:styleId="DAF75651B8254DACB43607ADEC1550F21">
-    <w:name w:val="DAF75651B8254DACB43607ADEC1550F21"/>
-    <w:rsid w:val="00CA43C6"/>
+  <w:style w:type="paragraph" w:customStyle="1" w:styleId="53D937077AE6E147893860D9FEA68549">
+    <w:name w:val="53D937077AE6E147893860D9FEA68549"/>
+    <w:rsid w:val="00637CFF"/>
     <w:pPr>
-      <w:spacing w:after="200" w:line="276" w:lineRule="auto"/>
+      <w:spacing w:after="0" w:line="240" w:lineRule="auto"/>
     </w:pPr>
     <w:rPr>
-      <w:rFonts w:eastAsiaTheme="minorHAnsi"/>
-      <w:lang w:eastAsia="en-US"/>
+      <w:sz w:val="24"/>
+      <w:szCs w:val="24"/>
     </w:rPr>
   </w:style>
-  <w:style w:type="paragraph" w:customStyle="1" w:styleId="9D36A3360EC44D8F8E0478F713BA8AF32">
-    <w:name w:val="9D36A3360EC44D8F8E0478F713BA8AF32"/>
-    <w:rsid w:val="00CA43C6"/>
+  <w:style w:type="paragraph" w:customStyle="1" w:styleId="3E1131757649BE46B74C6A072FE7DA8D">
+    <w:name w:val="3E1131757649BE46B74C6A072FE7DA8D"/>
+    <w:rsid w:val="00637CFF"/>
     <w:pPr>
-      <w:spacing w:after="200" w:line="276" w:lineRule="auto"/>
+      <w:spacing w:after="0" w:line="240" w:lineRule="auto"/>
     </w:pPr>
     <w:rPr>
-      <w:rFonts w:eastAsiaTheme="minorHAnsi"/>
-      <w:lang w:eastAsia="en-US"/>
+      <w:sz w:val="24"/>
+      <w:szCs w:val="24"/>
     </w:rPr>
   </w:style>
-  <w:style w:type="paragraph" w:customStyle="1" w:styleId="DAF75651B8254DACB43607ADEC1550F22">
-    <w:name w:val="DAF75651B8254DACB43607ADEC1550F22"/>
-    <w:rsid w:val="00CA43C6"/>
+  <w:style w:type="paragraph" w:customStyle="1" w:styleId="3E86A14785488B4B80D12608916DA819">
+    <w:name w:val="3E86A14785488B4B80D12608916DA819"/>
+    <w:rsid w:val="00637CFF"/>
     <w:pPr>
-      <w:spacing w:after="200" w:line="276" w:lineRule="auto"/>
+      <w:spacing w:after="0" w:line="240" w:lineRule="auto"/>
     </w:pPr>
     <w:rPr>
-      <w:rFonts w:eastAsiaTheme="minorHAnsi"/>
-      <w:lang w:eastAsia="en-US"/>
+      <w:sz w:val="24"/>
+      <w:szCs w:val="24"/>
     </w:rPr>
   </w:style>
-  <w:style w:type="paragraph" w:customStyle="1" w:styleId="113765A4EC0045C1A48A5C9804AD3B0D">
-    <w:name w:val="113765A4EC0045C1A48A5C9804AD3B0D"/>
-    <w:rsid w:val="00CA43C6"/>
-  </w:style>
-  <w:style w:type="paragraph" w:customStyle="1" w:styleId="8986A86E953D40F6A2C56A556F255078">
-    <w:name w:val="8986A86E953D40F6A2C56A556F255078"/>
-    <w:rsid w:val="00CA43C6"/>
-  </w:style>
-  <w:style w:type="paragraph" w:customStyle="1" w:styleId="9BB3BE3B2B124DCBBFC8243183E65BA4">
-    <w:name w:val="9BB3BE3B2B124DCBBFC8243183E65BA4"/>
-    <w:rsid w:val="00CA43C6"/>
-  </w:style>
-  <w:style w:type="paragraph" w:customStyle="1" w:styleId="38463C6E1A0C4C19BB17C67E5CB10F15">
-    <w:name w:val="38463C6E1A0C4C19BB17C67E5CB10F15"/>
-    <w:rsid w:val="00CA43C6"/>
-  </w:style>
-  <w:style w:type="paragraph" w:customStyle="1" w:styleId="189AAE8B039A460A85F3B53563C53B53">
-    <w:name w:val="189AAE8B039A460A85F3B53563C53B53"/>
-    <w:rsid w:val="00CA43C6"/>
-  </w:style>
-  <w:style w:type="paragraph" w:customStyle="1" w:styleId="9D36A3360EC44D8F8E0478F713BA8AF33">
-    <w:name w:val="9D36A3360EC44D8F8E0478F713BA8AF33"/>
-    <w:rsid w:val="00CA43C6"/>
+  <w:style w:type="paragraph" w:customStyle="1" w:styleId="D230360415238A4A9EFF331F9B71A4C6">
+    <w:name w:val="D230360415238A4A9EFF331F9B71A4C6"/>
+    <w:rsid w:val="00637CFF"/>
     <w:pPr>
-      <w:spacing w:after="200" w:line="276" w:lineRule="auto"/>
+      <w:spacing w:after="0" w:line="240" w:lineRule="auto"/>
     </w:pPr>
     <w:rPr>
-      <w:rFonts w:eastAsiaTheme="minorHAnsi"/>
-      <w:lang w:eastAsia="en-US"/>
+      <w:sz w:val="24"/>
+      <w:szCs w:val="24"/>
     </w:rPr>
   </w:style>
-  <w:style w:type="paragraph" w:customStyle="1" w:styleId="189AAE8B039A460A85F3B53563C53B531">
-    <w:name w:val="189AAE8B039A460A85F3B53563C53B531"/>
-    <w:rsid w:val="00CA43C6"/>
+  <w:style w:type="paragraph" w:customStyle="1" w:styleId="69AD15E6D20B8F4A8ADA1DB53EC264FD">
+    <w:name w:val="69AD15E6D20B8F4A8ADA1DB53EC264FD"/>
+    <w:rsid w:val="00637CFF"/>
     <w:pPr>
-      <w:spacing w:after="200" w:line="276" w:lineRule="auto"/>
+      <w:spacing w:after="0" w:line="240" w:lineRule="auto"/>
     </w:pPr>
     <w:rPr>
-      <w:rFonts w:eastAsiaTheme="minorHAnsi"/>
-      <w:lang w:eastAsia="en-US"/>
+      <w:sz w:val="24"/>
+      <w:szCs w:val="24"/>
     </w:rPr>
   </w:style>
-  <w:style w:type="paragraph" w:customStyle="1" w:styleId="DAF75651B8254DACB43607ADEC1550F23">
-    <w:name w:val="DAF75651B8254DACB43607ADEC1550F23"/>
-    <w:rsid w:val="00CA43C6"/>
+  <w:style w:type="paragraph" w:customStyle="1" w:styleId="98DDE83349854E4F88EAE021CBAB0059">
+    <w:name w:val="98DDE83349854E4F88EAE021CBAB0059"/>
+    <w:rsid w:val="00637CFF"/>
     <w:pPr>
-      <w:spacing w:after="200" w:line="276" w:lineRule="auto"/>
+      <w:spacing w:after="0" w:line="240" w:lineRule="auto"/>
     </w:pPr>
     <w:rPr>
-      <w:rFonts w:eastAsiaTheme="minorHAnsi"/>
-      <w:lang w:eastAsia="en-US"/>
+      <w:sz w:val="24"/>
+      <w:szCs w:val="24"/>
     </w:rPr>
   </w:style>
-  <w:style w:type="paragraph" w:customStyle="1" w:styleId="9D36A3360EC44D8F8E0478F713BA8AF34">
-    <w:name w:val="9D36A3360EC44D8F8E0478F713BA8AF34"/>
-    <w:rsid w:val="00CA43C6"/>
+  <w:style w:type="paragraph" w:customStyle="1" w:styleId="CBA7C8875FC3244C85D52BF4254A7CE8">
+    <w:name w:val="CBA7C8875FC3244C85D52BF4254A7CE8"/>
+    <w:rsid w:val="00637CFF"/>
     <w:pPr>
-      <w:spacing w:after="200" w:line="276" w:lineRule="auto"/>
+      <w:spacing w:after="0" w:line="240" w:lineRule="auto"/>
     </w:pPr>
     <w:rPr>
-      <w:rFonts w:eastAsiaTheme="minorHAnsi"/>
-      <w:lang w:eastAsia="en-US"/>
+      <w:sz w:val="24"/>
+      <w:szCs w:val="24"/>
     </w:rPr>
-  </w:style>
-  <w:style w:type="paragraph" w:customStyle="1" w:styleId="189AAE8B039A460A85F3B53563C53B532">
-    <w:name w:val="189AAE8B039A460A85F3B53563C53B532"/>
-    <w:rsid w:val="00CA43C6"/>
-    <w:pPr>
-      <w:spacing w:after="200" w:line="276" w:lineRule="auto"/>
-    </w:pPr>
-    <w:rPr>
-      <w:rFonts w:eastAsiaTheme="minorHAnsi"/>
-      <w:lang w:eastAsia="en-US"/>
-    </w:rPr>
-  </w:style>
-  <w:style w:type="paragraph" w:customStyle="1" w:styleId="DAF75651B8254DACB43607ADEC1550F24">
-    <w:name w:val="DAF75651B8254DACB43607ADEC1550F24"/>
-    <w:rsid w:val="00CA43C6"/>
-    <w:pPr>
-      <w:spacing w:after="200" w:line="276" w:lineRule="auto"/>
-    </w:pPr>
-    <w:rPr>
-      <w:rFonts w:eastAsiaTheme="minorHAnsi"/>
-      <w:lang w:eastAsia="en-US"/>
-    </w:rPr>
-  </w:style>
-  <w:style w:type="paragraph" w:customStyle="1" w:styleId="669104BCBBBB48EF9DF5B02A2B728154">
-    <w:name w:val="669104BCBBBB48EF9DF5B02A2B728154"/>
-    <w:rsid w:val="00CA43C6"/>
-  </w:style>
-  <w:style w:type="paragraph" w:customStyle="1" w:styleId="934309163FA74B64B272BC6D229D52E3">
-    <w:name w:val="934309163FA74B64B272BC6D229D52E3"/>
-    <w:rsid w:val="00CA43C6"/>
-  </w:style>
-  <w:style w:type="paragraph" w:customStyle="1" w:styleId="88643A4C4E304F2B867BCE40573E6715">
-    <w:name w:val="88643A4C4E304F2B867BCE40573E6715"/>
-    <w:rsid w:val="00CA43C6"/>
-  </w:style>
-  <w:style w:type="paragraph" w:customStyle="1" w:styleId="B7A61531948242EC93B211D723DF7632">
-    <w:name w:val="B7A61531948242EC93B211D723DF7632"/>
-    <w:rsid w:val="00CA43C6"/>
-  </w:style>
-  <w:style w:type="paragraph" w:customStyle="1" w:styleId="24A6B132FAF944C7A68890FB2E94E2A9">
-    <w:name w:val="24A6B132FAF944C7A68890FB2E94E2A9"/>
-    <w:rsid w:val="00CA43C6"/>
-  </w:style>
-  <w:style w:type="paragraph" w:customStyle="1" w:styleId="EB9D77053D044640A7D968D4D283E2F6">
-    <w:name w:val="EB9D77053D044640A7D968D4D283E2F6"/>
-    <w:rsid w:val="00CA43C6"/>
-  </w:style>
-  <w:style w:type="paragraph" w:customStyle="1" w:styleId="F2A17E0ADB594C37A7B62FCA290394DE">
-    <w:name w:val="F2A17E0ADB594C37A7B62FCA290394DE"/>
-    <w:rsid w:val="00CA43C6"/>
-  </w:style>
-  <w:style w:type="paragraph" w:customStyle="1" w:styleId="2CA7B194565C4D2EBFA2FB209B070755">
-    <w:name w:val="2CA7B194565C4D2EBFA2FB209B070755"/>
-    <w:rsid w:val="00CA43C6"/>
-  </w:style>
-  <w:style w:type="paragraph" w:customStyle="1" w:styleId="826CFD06FFAD4A42A5034B7F7CD59606">
-    <w:name w:val="826CFD06FFAD4A42A5034B7F7CD59606"/>
-    <w:rsid w:val="00CA43C6"/>
-  </w:style>
-  <w:style w:type="paragraph" w:customStyle="1" w:styleId="B580D5C2B07C4172B756DE9E0EFDAC5C">
-    <w:name w:val="B580D5C2B07C4172B756DE9E0EFDAC5C"/>
-    <w:rsid w:val="00CA43C6"/>
-  </w:style>
-  <w:style w:type="paragraph" w:customStyle="1" w:styleId="89451E687F504623857CB89D0E60E2E9">
-    <w:name w:val="89451E687F504623857CB89D0E60E2E9"/>
-    <w:rsid w:val="00CA43C6"/>
-  </w:style>
-  <w:style w:type="paragraph" w:customStyle="1" w:styleId="893D8E75C8844C5ABBA61FCAA38603F8">
-    <w:name w:val="893D8E75C8844C5ABBA61FCAA38603F8"/>
-    <w:rsid w:val="00CA43C6"/>
-  </w:style>
-  <w:style w:type="paragraph" w:customStyle="1" w:styleId="150AAE01DDC447A0BDBAD26F17ABBE34">
-    <w:name w:val="150AAE01DDC447A0BDBAD26F17ABBE34"/>
-    <w:rsid w:val="00CA43C6"/>
-  </w:style>
-  <w:style w:type="paragraph" w:customStyle="1" w:styleId="150AAE01DDC447A0BDBAD26F17ABBE341">
-    <w:name w:val="150AAE01DDC447A0BDBAD26F17ABBE341"/>
-    <w:rsid w:val="006C2FD0"/>
-    <w:pPr>
-      <w:spacing w:after="200" w:line="276" w:lineRule="auto"/>
-    </w:pPr>
-    <w:rPr>
-      <w:rFonts w:eastAsiaTheme="minorHAnsi"/>
-      <w:lang w:eastAsia="en-US"/>
-    </w:rPr>
-  </w:style>
-  <w:style w:type="paragraph" w:customStyle="1" w:styleId="EB9D77053D044640A7D968D4D283E2F61">
-    <w:name w:val="EB9D77053D044640A7D968D4D283E2F61"/>
-    <w:rsid w:val="006C2FD0"/>
-    <w:pPr>
-      <w:spacing w:after="200" w:line="276" w:lineRule="auto"/>
-    </w:pPr>
-    <w:rPr>
-      <w:rFonts w:eastAsiaTheme="minorHAnsi"/>
-      <w:lang w:eastAsia="en-US"/>
-    </w:rPr>
-  </w:style>
-  <w:style w:type="paragraph" w:customStyle="1" w:styleId="562A36DD4D0B4325A2773BC61D6BBFC2">
-    <w:name w:val="562A36DD4D0B4325A2773BC61D6BBFC2"/>
-    <w:rsid w:val="006C2FD0"/>
-    <w:pPr>
-      <w:spacing w:after="200" w:line="276" w:lineRule="auto"/>
-    </w:pPr>
-    <w:rPr>
-      <w:rFonts w:eastAsiaTheme="minorHAnsi"/>
-      <w:lang w:eastAsia="en-US"/>
-    </w:rPr>
-  </w:style>
-  <w:style w:type="paragraph" w:customStyle="1" w:styleId="2CA7B194565C4D2EBFA2FB209B0707551">
-    <w:name w:val="2CA7B194565C4D2EBFA2FB209B0707551"/>
-    <w:rsid w:val="006C2FD0"/>
-    <w:pPr>
-      <w:spacing w:after="200" w:line="276" w:lineRule="auto"/>
-    </w:pPr>
-    <w:rPr>
-      <w:rFonts w:eastAsiaTheme="minorHAnsi"/>
-      <w:lang w:eastAsia="en-US"/>
-    </w:rPr>
-  </w:style>
-  <w:style w:type="paragraph" w:customStyle="1" w:styleId="A39D30B19972433C9E35E77FC3218863">
-    <w:name w:val="A39D30B19972433C9E35E77FC3218863"/>
-    <w:rsid w:val="006C2FD0"/>
-    <w:pPr>
-      <w:spacing w:after="200" w:line="276" w:lineRule="auto"/>
-    </w:pPr>
-    <w:rPr>
-      <w:rFonts w:eastAsiaTheme="minorHAnsi"/>
-      <w:lang w:eastAsia="en-US"/>
-    </w:rPr>
-  </w:style>
-  <w:style w:type="paragraph" w:customStyle="1" w:styleId="89451E687F504623857CB89D0E60E2E91">
-    <w:name w:val="89451E687F504623857CB89D0E60E2E91"/>
-    <w:rsid w:val="006C2FD0"/>
-    <w:pPr>
-      <w:spacing w:after="200" w:line="276" w:lineRule="auto"/>
-    </w:pPr>
-    <w:rPr>
-      <w:rFonts w:eastAsiaTheme="minorHAnsi"/>
-      <w:lang w:eastAsia="en-US"/>
-    </w:rPr>
-  </w:style>
-  <w:style w:type="paragraph" w:customStyle="1" w:styleId="B580D5C2B07C4172B756DE9E0EFDAC5C1">
-    <w:name w:val="B580D5C2B07C4172B756DE9E0EFDAC5C1"/>
-    <w:rsid w:val="006C2FD0"/>
-    <w:pPr>
-      <w:spacing w:after="200" w:line="276" w:lineRule="auto"/>
-    </w:pPr>
-    <w:rPr>
-      <w:rFonts w:eastAsiaTheme="minorHAnsi"/>
-      <w:lang w:eastAsia="en-US"/>
-    </w:rPr>
-  </w:style>
-  <w:style w:type="paragraph" w:customStyle="1" w:styleId="D287AEC828B347C0AE04EB10485182BA">
-    <w:name w:val="D287AEC828B347C0AE04EB10485182BA"/>
-    <w:rsid w:val="006C2FD0"/>
-    <w:pPr>
-      <w:spacing w:after="200" w:line="276" w:lineRule="auto"/>
-    </w:pPr>
-    <w:rPr>
-      <w:rFonts w:eastAsiaTheme="minorHAnsi"/>
-      <w:lang w:eastAsia="en-US"/>
-    </w:rPr>
-  </w:style>
-  <w:style w:type="paragraph" w:customStyle="1" w:styleId="DAF75651B8254DACB43607ADEC1550F25">
-    <w:name w:val="DAF75651B8254DACB43607ADEC1550F25"/>
-    <w:rsid w:val="006C2FD0"/>
-    <w:pPr>
-      <w:spacing w:after="200" w:line="276" w:lineRule="auto"/>
-    </w:pPr>
-    <w:rPr>
-      <w:rFonts w:eastAsiaTheme="minorHAnsi"/>
-      <w:lang w:eastAsia="en-US"/>
-    </w:rPr>
-  </w:style>
-  <w:style w:type="paragraph" w:customStyle="1" w:styleId="150AAE01DDC447A0BDBAD26F17ABBE342">
-    <w:name w:val="150AAE01DDC447A0BDBAD26F17ABBE342"/>
-    <w:rsid w:val="006C2FD0"/>
-    <w:pPr>
-      <w:spacing w:after="200" w:line="276" w:lineRule="auto"/>
-    </w:pPr>
-    <w:rPr>
-      <w:rFonts w:eastAsiaTheme="minorHAnsi"/>
-      <w:lang w:eastAsia="en-US"/>
-    </w:rPr>
-  </w:style>
-  <w:style w:type="paragraph" w:customStyle="1" w:styleId="EB9D77053D044640A7D968D4D283E2F62">
-    <w:name w:val="EB9D77053D044640A7D968D4D283E2F62"/>
-    <w:rsid w:val="006C2FD0"/>
-    <w:pPr>
-      <w:spacing w:after="200" w:line="276" w:lineRule="auto"/>
-    </w:pPr>
-    <w:rPr>
-      <w:rFonts w:eastAsiaTheme="minorHAnsi"/>
-      <w:lang w:eastAsia="en-US"/>
-    </w:rPr>
-  </w:style>
-  <w:style w:type="paragraph" w:customStyle="1" w:styleId="562A36DD4D0B4325A2773BC61D6BBFC21">
-    <w:name w:val="562A36DD4D0B4325A2773BC61D6BBFC21"/>
-    <w:rsid w:val="006C2FD0"/>
-    <w:pPr>
-      <w:spacing w:after="200" w:line="276" w:lineRule="auto"/>
-    </w:pPr>
-    <w:rPr>
-      <w:rFonts w:eastAsiaTheme="minorHAnsi"/>
-      <w:lang w:eastAsia="en-US"/>
-    </w:rPr>
-  </w:style>
-  <w:style w:type="paragraph" w:customStyle="1" w:styleId="2CA7B194565C4D2EBFA2FB209B0707552">
-    <w:name w:val="2CA7B194565C4D2EBFA2FB209B0707552"/>
-    <w:rsid w:val="006C2FD0"/>
-    <w:pPr>
-      <w:spacing w:after="200" w:line="276" w:lineRule="auto"/>
-    </w:pPr>
-    <w:rPr>
-      <w:rFonts w:eastAsiaTheme="minorHAnsi"/>
-      <w:lang w:eastAsia="en-US"/>
-    </w:rPr>
-  </w:style>
-  <w:style w:type="paragraph" w:customStyle="1" w:styleId="A39D30B19972433C9E35E77FC32188631">
-    <w:name w:val="A39D30B19972433C9E35E77FC32188631"/>
-    <w:rsid w:val="006C2FD0"/>
-    <w:pPr>
-      <w:spacing w:after="200" w:line="276" w:lineRule="auto"/>
-    </w:pPr>
-    <w:rPr>
-      <w:rFonts w:eastAsiaTheme="minorHAnsi"/>
-      <w:lang w:eastAsia="en-US"/>
-    </w:rPr>
-  </w:style>
-  <w:style w:type="paragraph" w:customStyle="1" w:styleId="89451E687F504623857CB89D0E60E2E92">
-    <w:name w:val="89451E687F504623857CB89D0E60E2E92"/>
-    <w:rsid w:val="006C2FD0"/>
-    <w:pPr>
-      <w:spacing w:after="200" w:line="276" w:lineRule="auto"/>
-    </w:pPr>
-    <w:rPr>
-      <w:rFonts w:eastAsiaTheme="minorHAnsi"/>
-      <w:lang w:eastAsia="en-US"/>
-    </w:rPr>
-  </w:style>
-  <w:style w:type="paragraph" w:customStyle="1" w:styleId="B580D5C2B07C4172B756DE9E0EFDAC5C2">
-    <w:name w:val="B580D5C2B07C4172B756DE9E0EFDAC5C2"/>
-    <w:rsid w:val="006C2FD0"/>
-    <w:pPr>
-      <w:spacing w:after="200" w:line="276" w:lineRule="auto"/>
-    </w:pPr>
-    <w:rPr>
-      <w:rFonts w:eastAsiaTheme="minorHAnsi"/>
-      <w:lang w:eastAsia="en-US"/>
-    </w:rPr>
-  </w:style>
-  <w:style w:type="paragraph" w:customStyle="1" w:styleId="D287AEC828B347C0AE04EB10485182BA1">
-    <w:name w:val="D287AEC828B347C0AE04EB10485182BA1"/>
-    <w:rsid w:val="006C2FD0"/>
-    <w:pPr>
-      <w:spacing w:after="200" w:line="276" w:lineRule="auto"/>
-    </w:pPr>
-    <w:rPr>
-      <w:rFonts w:eastAsiaTheme="minorHAnsi"/>
-      <w:lang w:eastAsia="en-US"/>
-    </w:rPr>
-  </w:style>
-  <w:style w:type="paragraph" w:customStyle="1" w:styleId="DAF75651B8254DACB43607ADEC1550F26">
-    <w:name w:val="DAF75651B8254DACB43607ADEC1550F26"/>
-    <w:rsid w:val="006C2FD0"/>
-    <w:pPr>
-      <w:spacing w:after="200" w:line="276" w:lineRule="auto"/>
-    </w:pPr>
-    <w:rPr>
-      <w:rFonts w:eastAsiaTheme="minorHAnsi"/>
-      <w:lang w:eastAsia="en-US"/>
-    </w:rPr>
-  </w:style>
-  <w:style w:type="paragraph" w:customStyle="1" w:styleId="150AAE01DDC447A0BDBAD26F17ABBE343">
-    <w:name w:val="150AAE01DDC447A0BDBAD26F17ABBE343"/>
-    <w:rsid w:val="006C2FD0"/>
-    <w:pPr>
-      <w:spacing w:after="200" w:line="276" w:lineRule="auto"/>
-    </w:pPr>
-    <w:rPr>
-      <w:rFonts w:eastAsiaTheme="minorHAnsi"/>
-      <w:lang w:eastAsia="en-US"/>
-    </w:rPr>
-  </w:style>
-  <w:style w:type="paragraph" w:customStyle="1" w:styleId="EB9D77053D044640A7D968D4D283E2F63">
-    <w:name w:val="EB9D77053D044640A7D968D4D283E2F63"/>
-    <w:rsid w:val="006C2FD0"/>
-    <w:pPr>
-      <w:spacing w:after="200" w:line="276" w:lineRule="auto"/>
-    </w:pPr>
-    <w:rPr>
-      <w:rFonts w:eastAsiaTheme="minorHAnsi"/>
-      <w:lang w:eastAsia="en-US"/>
-    </w:rPr>
-  </w:style>
-  <w:style w:type="paragraph" w:customStyle="1" w:styleId="562A36DD4D0B4325A2773BC61D6BBFC22">
-    <w:name w:val="562A36DD4D0B4325A2773BC61D6BBFC22"/>
-    <w:rsid w:val="006C2FD0"/>
-    <w:pPr>
-      <w:spacing w:after="200" w:line="276" w:lineRule="auto"/>
-    </w:pPr>
-    <w:rPr>
-      <w:rFonts w:eastAsiaTheme="minorHAnsi"/>
-      <w:lang w:eastAsia="en-US"/>
-    </w:rPr>
-  </w:style>
-  <w:style w:type="paragraph" w:customStyle="1" w:styleId="2CA7B194565C4D2EBFA2FB209B0707553">
-    <w:name w:val="2CA7B194565C4D2EBFA2FB209B0707553"/>
-    <w:rsid w:val="006C2FD0"/>
-    <w:pPr>
-      <w:spacing w:after="200" w:line="276" w:lineRule="auto"/>
-    </w:pPr>
-    <w:rPr>
-      <w:rFonts w:eastAsiaTheme="minorHAnsi"/>
-      <w:lang w:eastAsia="en-US"/>
-    </w:rPr>
-  </w:style>
-  <w:style w:type="paragraph" w:customStyle="1" w:styleId="A39D30B19972433C9E35E77FC32188632">
-    <w:name w:val="A39D30B19972433C9E35E77FC32188632"/>
-    <w:rsid w:val="006C2FD0"/>
-    <w:pPr>
-      <w:spacing w:after="200" w:line="276" w:lineRule="auto"/>
-    </w:pPr>
-    <w:rPr>
-      <w:rFonts w:eastAsiaTheme="minorHAnsi"/>
-      <w:lang w:eastAsia="en-US"/>
-    </w:rPr>
-  </w:style>
-  <w:style w:type="paragraph" w:customStyle="1" w:styleId="89451E687F504623857CB89D0E60E2E93">
-    <w:name w:val="89451E687F504623857CB89D0E60E2E93"/>
-    <w:rsid w:val="006C2FD0"/>
-    <w:pPr>
-      <w:spacing w:after="200" w:line="276" w:lineRule="auto"/>
-    </w:pPr>
-    <w:rPr>
-      <w:rFonts w:eastAsiaTheme="minorHAnsi"/>
-      <w:lang w:eastAsia="en-US"/>
-    </w:rPr>
-  </w:style>
-  <w:style w:type="paragraph" w:customStyle="1" w:styleId="B580D5C2B07C4172B756DE9E0EFDAC5C3">
-    <w:name w:val="B580D5C2B07C4172B756DE9E0EFDAC5C3"/>
-    <w:rsid w:val="006C2FD0"/>
-    <w:pPr>
-      <w:spacing w:after="200" w:line="276" w:lineRule="auto"/>
-    </w:pPr>
-    <w:rPr>
-      <w:rFonts w:eastAsiaTheme="minorHAnsi"/>
-      <w:lang w:eastAsia="en-US"/>
-    </w:rPr>
-  </w:style>
-  <w:style w:type="paragraph" w:customStyle="1" w:styleId="D287AEC828B347C0AE04EB10485182BA2">
-    <w:name w:val="D287AEC828B347C0AE04EB10485182BA2"/>
-    <w:rsid w:val="006C2FD0"/>
-    <w:pPr>
-      <w:spacing w:after="200" w:line="276" w:lineRule="auto"/>
-    </w:pPr>
-    <w:rPr>
-      <w:rFonts w:eastAsiaTheme="minorHAnsi"/>
-      <w:lang w:eastAsia="en-US"/>
-    </w:rPr>
-  </w:style>
-  <w:style w:type="paragraph" w:customStyle="1" w:styleId="DAF75651B8254DACB43607ADEC1550F27">
-    <w:name w:val="DAF75651B8254DACB43607ADEC1550F27"/>
-    <w:rsid w:val="006C2FD0"/>
-    <w:pPr>
-      <w:spacing w:after="200" w:line="276" w:lineRule="auto"/>
-    </w:pPr>
-    <w:rPr>
-      <w:rFonts w:eastAsiaTheme="minorHAnsi"/>
-      <w:lang w:eastAsia="en-US"/>
-    </w:rPr>
-  </w:style>
-  <w:style w:type="paragraph" w:customStyle="1" w:styleId="150AAE01DDC447A0BDBAD26F17ABBE344">
-    <w:name w:val="150AAE01DDC447A0BDBAD26F17ABBE344"/>
-    <w:rsid w:val="006C2FD0"/>
-    <w:pPr>
-      <w:spacing w:after="200" w:line="276" w:lineRule="auto"/>
-    </w:pPr>
-    <w:rPr>
-      <w:rFonts w:eastAsiaTheme="minorHAnsi"/>
-      <w:lang w:eastAsia="en-US"/>
-    </w:rPr>
-  </w:style>
-  <w:style w:type="paragraph" w:customStyle="1" w:styleId="EB9D77053D044640A7D968D4D283E2F64">
-    <w:name w:val="EB9D77053D044640A7D968D4D283E2F64"/>
-    <w:rsid w:val="006C2FD0"/>
-    <w:pPr>
-      <w:spacing w:after="200" w:line="276" w:lineRule="auto"/>
-    </w:pPr>
-    <w:rPr>
-      <w:rFonts w:eastAsiaTheme="minorHAnsi"/>
-      <w:lang w:eastAsia="en-US"/>
-    </w:rPr>
-  </w:style>
-  <w:style w:type="paragraph" w:customStyle="1" w:styleId="562A36DD4D0B4325A2773BC61D6BBFC23">
-    <w:name w:val="562A36DD4D0B4325A2773BC61D6BBFC23"/>
-    <w:rsid w:val="006C2FD0"/>
-    <w:pPr>
-      <w:spacing w:after="200" w:line="276" w:lineRule="auto"/>
-    </w:pPr>
-    <w:rPr>
-      <w:rFonts w:eastAsiaTheme="minorHAnsi"/>
-      <w:lang w:eastAsia="en-US"/>
-    </w:rPr>
-  </w:style>
-  <w:style w:type="paragraph" w:customStyle="1" w:styleId="2CA7B194565C4D2EBFA2FB209B0707554">
-    <w:name w:val="2CA7B194565C4D2EBFA2FB209B0707554"/>
-    <w:rsid w:val="006C2FD0"/>
-    <w:pPr>
-      <w:spacing w:after="200" w:line="276" w:lineRule="auto"/>
-    </w:pPr>
-    <w:rPr>
-      <w:rFonts w:eastAsiaTheme="minorHAnsi"/>
-      <w:lang w:eastAsia="en-US"/>
-    </w:rPr>
-  </w:style>
-  <w:style w:type="paragraph" w:customStyle="1" w:styleId="A39D30B19972433C9E35E77FC32188633">
-    <w:name w:val="A39D30B19972433C9E35E77FC32188633"/>
-    <w:rsid w:val="006C2FD0"/>
-    <w:pPr>
-      <w:spacing w:after="200" w:line="276" w:lineRule="auto"/>
-    </w:pPr>
-    <w:rPr>
-      <w:rFonts w:eastAsiaTheme="minorHAnsi"/>
-      <w:lang w:eastAsia="en-US"/>
-    </w:rPr>
-  </w:style>
-  <w:style w:type="paragraph" w:customStyle="1" w:styleId="89451E687F504623857CB89D0E60E2E94">
-    <w:name w:val="89451E687F504623857CB89D0E60E2E94"/>
-    <w:rsid w:val="006C2FD0"/>
-    <w:pPr>
-      <w:spacing w:after="200" w:line="276" w:lineRule="auto"/>
-    </w:pPr>
-    <w:rPr>
-      <w:rFonts w:eastAsiaTheme="minorHAnsi"/>
-      <w:lang w:eastAsia="en-US"/>
-    </w:rPr>
-  </w:style>
-  <w:style w:type="paragraph" w:customStyle="1" w:styleId="B580D5C2B07C4172B756DE9E0EFDAC5C4">
-    <w:name w:val="B580D5C2B07C4172B756DE9E0EFDAC5C4"/>
-    <w:rsid w:val="006C2FD0"/>
-    <w:pPr>
-      <w:spacing w:after="200" w:line="276" w:lineRule="auto"/>
-    </w:pPr>
-    <w:rPr>
-      <w:rFonts w:eastAsiaTheme="minorHAnsi"/>
-      <w:lang w:eastAsia="en-US"/>
-    </w:rPr>
-  </w:style>
-  <w:style w:type="paragraph" w:customStyle="1" w:styleId="D287AEC828B347C0AE04EB10485182BA3">
-    <w:name w:val="D287AEC828B347C0AE04EB10485182BA3"/>
-    <w:rsid w:val="006C2FD0"/>
-    <w:pPr>
-      <w:spacing w:after="200" w:line="276" w:lineRule="auto"/>
-    </w:pPr>
-    <w:rPr>
-      <w:rFonts w:eastAsiaTheme="minorHAnsi"/>
-      <w:lang w:eastAsia="en-US"/>
-    </w:rPr>
-  </w:style>
-  <w:style w:type="paragraph" w:customStyle="1" w:styleId="DAF75651B8254DACB43607ADEC1550F28">
-    <w:name w:val="DAF75651B8254DACB43607ADEC1550F28"/>
-    <w:rsid w:val="006C2FD0"/>
-    <w:pPr>
-      <w:spacing w:after="200" w:line="276" w:lineRule="auto"/>
-    </w:pPr>
-    <w:rPr>
-      <w:rFonts w:eastAsiaTheme="minorHAnsi"/>
-      <w:lang w:eastAsia="en-US"/>
-    </w:rPr>
-  </w:style>
-  <w:style w:type="paragraph" w:customStyle="1" w:styleId="150AAE01DDC447A0BDBAD26F17ABBE345">
-    <w:name w:val="150AAE01DDC447A0BDBAD26F17ABBE345"/>
-    <w:rsid w:val="006C2FD0"/>
-    <w:pPr>
-      <w:spacing w:after="200" w:line="276" w:lineRule="auto"/>
-    </w:pPr>
-    <w:rPr>
-      <w:rFonts w:eastAsiaTheme="minorHAnsi"/>
-      <w:lang w:eastAsia="en-US"/>
-    </w:rPr>
-  </w:style>
-  <w:style w:type="paragraph" w:customStyle="1" w:styleId="EB9D77053D044640A7D968D4D283E2F65">
-    <w:name w:val="EB9D77053D044640A7D968D4D283E2F65"/>
-    <w:rsid w:val="006C2FD0"/>
-    <w:pPr>
-      <w:spacing w:after="200" w:line="276" w:lineRule="auto"/>
-    </w:pPr>
-    <w:rPr>
-      <w:rFonts w:eastAsiaTheme="minorHAnsi"/>
-      <w:lang w:eastAsia="en-US"/>
-    </w:rPr>
-  </w:style>
-  <w:style w:type="paragraph" w:customStyle="1" w:styleId="562A36DD4D0B4325A2773BC61D6BBFC24">
-    <w:name w:val="562A36DD4D0B4325A2773BC61D6BBFC24"/>
-    <w:rsid w:val="006C2FD0"/>
-    <w:pPr>
-      <w:spacing w:after="200" w:line="276" w:lineRule="auto"/>
-    </w:pPr>
-    <w:rPr>
-      <w:rFonts w:eastAsiaTheme="minorHAnsi"/>
-      <w:lang w:eastAsia="en-US"/>
-    </w:rPr>
-  </w:style>
-  <w:style w:type="paragraph" w:customStyle="1" w:styleId="2CA7B194565C4D2EBFA2FB209B0707555">
-    <w:name w:val="2CA7B194565C4D2EBFA2FB209B0707555"/>
-    <w:rsid w:val="006C2FD0"/>
-    <w:pPr>
-      <w:spacing w:after="200" w:line="276" w:lineRule="auto"/>
-    </w:pPr>
-    <w:rPr>
-      <w:rFonts w:eastAsiaTheme="minorHAnsi"/>
-      <w:lang w:eastAsia="en-US"/>
-    </w:rPr>
-  </w:style>
-  <w:style w:type="paragraph" w:customStyle="1" w:styleId="A39D30B19972433C9E35E77FC32188634">
-    <w:name w:val="A39D30B19972433C9E35E77FC32188634"/>
-    <w:rsid w:val="006C2FD0"/>
-    <w:pPr>
-      <w:spacing w:after="200" w:line="276" w:lineRule="auto"/>
-    </w:pPr>
-    <w:rPr>
-      <w:rFonts w:eastAsiaTheme="minorHAnsi"/>
-      <w:lang w:eastAsia="en-US"/>
-    </w:rPr>
-  </w:style>
-  <w:style w:type="paragraph" w:customStyle="1" w:styleId="89451E687F504623857CB89D0E60E2E95">
-    <w:name w:val="89451E687F504623857CB89D0E60E2E95"/>
-    <w:rsid w:val="006C2FD0"/>
-    <w:pPr>
-      <w:spacing w:after="200" w:line="276" w:lineRule="auto"/>
-    </w:pPr>
-    <w:rPr>
-      <w:rFonts w:eastAsiaTheme="minorHAnsi"/>
-      <w:lang w:eastAsia="en-US"/>
-    </w:rPr>
-  </w:style>
-  <w:style w:type="paragraph" w:customStyle="1" w:styleId="B580D5C2B07C4172B756DE9E0EFDAC5C5">
-    <w:name w:val="B580D5C2B07C4172B756DE9E0EFDAC5C5"/>
-    <w:rsid w:val="006C2FD0"/>
-    <w:pPr>
-      <w:spacing w:after="200" w:line="276" w:lineRule="auto"/>
-    </w:pPr>
-    <w:rPr>
-      <w:rFonts w:eastAsiaTheme="minorHAnsi"/>
-      <w:lang w:eastAsia="en-US"/>
-    </w:rPr>
-  </w:style>
-  <w:style w:type="paragraph" w:customStyle="1" w:styleId="D287AEC828B347C0AE04EB10485182BA4">
-    <w:name w:val="D287AEC828B347C0AE04EB10485182BA4"/>
-    <w:rsid w:val="006C2FD0"/>
-    <w:pPr>
-      <w:spacing w:after="200" w:line="276" w:lineRule="auto"/>
-    </w:pPr>
-    <w:rPr>
-      <w:rFonts w:eastAsiaTheme="minorHAnsi"/>
-      <w:lang w:eastAsia="en-US"/>
-    </w:rPr>
-  </w:style>
-  <w:style w:type="paragraph" w:customStyle="1" w:styleId="DAF75651B8254DACB43607ADEC1550F29">
-    <w:name w:val="DAF75651B8254DACB43607ADEC1550F29"/>
-    <w:rsid w:val="006C2FD0"/>
-    <w:pPr>
-      <w:spacing w:after="200" w:line="276" w:lineRule="auto"/>
-    </w:pPr>
-    <w:rPr>
-      <w:rFonts w:eastAsiaTheme="minorHAnsi"/>
-      <w:lang w:eastAsia="en-US"/>
-    </w:rPr>
-  </w:style>
-  <w:style w:type="paragraph" w:customStyle="1" w:styleId="150AAE01DDC447A0BDBAD26F17ABBE346">
-    <w:name w:val="150AAE01DDC447A0BDBAD26F17ABBE346"/>
-    <w:rsid w:val="006C2FD0"/>
-    <w:pPr>
-      <w:spacing w:after="200" w:line="276" w:lineRule="auto"/>
-    </w:pPr>
-    <w:rPr>
-      <w:rFonts w:eastAsiaTheme="minorHAnsi"/>
-      <w:lang w:eastAsia="en-US"/>
-    </w:rPr>
-  </w:style>
-  <w:style w:type="paragraph" w:customStyle="1" w:styleId="EB9D77053D044640A7D968D4D283E2F66">
-    <w:name w:val="EB9D77053D044640A7D968D4D283E2F66"/>
-    <w:rsid w:val="006C2FD0"/>
-    <w:pPr>
-      <w:spacing w:after="200" w:line="276" w:lineRule="auto"/>
-    </w:pPr>
-    <w:rPr>
-      <w:rFonts w:eastAsiaTheme="minorHAnsi"/>
-      <w:lang w:eastAsia="en-US"/>
-    </w:rPr>
-  </w:style>
-  <w:style w:type="paragraph" w:customStyle="1" w:styleId="562A36DD4D0B4325A2773BC61D6BBFC25">
-    <w:name w:val="562A36DD4D0B4325A2773BC61D6BBFC25"/>
-    <w:rsid w:val="006C2FD0"/>
-    <w:pPr>
-      <w:spacing w:after="200" w:line="276" w:lineRule="auto"/>
-    </w:pPr>
-    <w:rPr>
-      <w:rFonts w:eastAsiaTheme="minorHAnsi"/>
-      <w:lang w:eastAsia="en-US"/>
-    </w:rPr>
-  </w:style>
-  <w:style w:type="paragraph" w:customStyle="1" w:styleId="2CA7B194565C4D2EBFA2FB209B0707556">
-    <w:name w:val="2CA7B194565C4D2EBFA2FB209B0707556"/>
-    <w:rsid w:val="006C2FD0"/>
-    <w:pPr>
-      <w:spacing w:after="200" w:line="276" w:lineRule="auto"/>
-    </w:pPr>
-    <w:rPr>
-      <w:rFonts w:eastAsiaTheme="minorHAnsi"/>
-      <w:lang w:eastAsia="en-US"/>
-    </w:rPr>
-  </w:style>
-  <w:style w:type="paragraph" w:customStyle="1" w:styleId="A39D30B19972433C9E35E77FC32188635">
-    <w:name w:val="A39D30B19972433C9E35E77FC32188635"/>
-    <w:rsid w:val="006C2FD0"/>
-    <w:pPr>
-      <w:spacing w:after="200" w:line="276" w:lineRule="auto"/>
-    </w:pPr>
-    <w:rPr>
-      <w:rFonts w:eastAsiaTheme="minorHAnsi"/>
-      <w:lang w:eastAsia="en-US"/>
-    </w:rPr>
-  </w:style>
-  <w:style w:type="paragraph" w:customStyle="1" w:styleId="89451E687F504623857CB89D0E60E2E96">
-    <w:name w:val="89451E687F504623857CB89D0E60E2E96"/>
-    <w:rsid w:val="006C2FD0"/>
-    <w:pPr>
-      <w:spacing w:after="200" w:line="276" w:lineRule="auto"/>
-    </w:pPr>
-    <w:rPr>
-      <w:rFonts w:eastAsiaTheme="minorHAnsi"/>
-      <w:lang w:eastAsia="en-US"/>
-    </w:rPr>
-  </w:style>
-  <w:style w:type="paragraph" w:customStyle="1" w:styleId="B580D5C2B07C4172B756DE9E0EFDAC5C6">
-    <w:name w:val="B580D5C2B07C4172B756DE9E0EFDAC5C6"/>
-    <w:rsid w:val="006C2FD0"/>
-    <w:pPr>
-      <w:spacing w:after="200" w:line="276" w:lineRule="auto"/>
-    </w:pPr>
-    <w:rPr>
-      <w:rFonts w:eastAsiaTheme="minorHAnsi"/>
-      <w:lang w:eastAsia="en-US"/>
-    </w:rPr>
-  </w:style>
-  <w:style w:type="paragraph" w:customStyle="1" w:styleId="D287AEC828B347C0AE04EB10485182BA5">
-    <w:name w:val="D287AEC828B347C0AE04EB10485182BA5"/>
-    <w:rsid w:val="006C2FD0"/>
-    <w:pPr>
-      <w:spacing w:after="200" w:line="276" w:lineRule="auto"/>
-    </w:pPr>
-    <w:rPr>
-      <w:rFonts w:eastAsiaTheme="minorHAnsi"/>
-      <w:lang w:eastAsia="en-US"/>
-    </w:rPr>
-  </w:style>
-  <w:style w:type="paragraph" w:customStyle="1" w:styleId="DAF75651B8254DACB43607ADEC1550F210">
-    <w:name w:val="DAF75651B8254DACB43607ADEC1550F210"/>
-    <w:rsid w:val="006C2FD0"/>
-    <w:pPr>
-      <w:spacing w:after="200" w:line="276" w:lineRule="auto"/>
-    </w:pPr>
-    <w:rPr>
-      <w:rFonts w:eastAsiaTheme="minorHAnsi"/>
-      <w:lang w:eastAsia="en-US"/>
-    </w:rPr>
-  </w:style>
-  <w:style w:type="paragraph" w:customStyle="1" w:styleId="150AAE01DDC447A0BDBAD26F17ABBE347">
-    <w:name w:val="150AAE01DDC447A0BDBAD26F17ABBE347"/>
-    <w:rsid w:val="006C2FD0"/>
-    <w:pPr>
-      <w:spacing w:after="200" w:line="276" w:lineRule="auto"/>
-    </w:pPr>
-    <w:rPr>
-      <w:rFonts w:eastAsiaTheme="minorHAnsi"/>
-      <w:lang w:eastAsia="en-US"/>
-    </w:rPr>
-  </w:style>
-  <w:style w:type="paragraph" w:customStyle="1" w:styleId="EB9D77053D044640A7D968D4D283E2F67">
-    <w:name w:val="EB9D77053D044640A7D968D4D283E2F67"/>
-    <w:rsid w:val="006C2FD0"/>
-    <w:pPr>
-      <w:spacing w:after="200" w:line="276" w:lineRule="auto"/>
-    </w:pPr>
-    <w:rPr>
-      <w:rFonts w:eastAsiaTheme="minorHAnsi"/>
-      <w:lang w:eastAsia="en-US"/>
-    </w:rPr>
-  </w:style>
-  <w:style w:type="paragraph" w:customStyle="1" w:styleId="562A36DD4D0B4325A2773BC61D6BBFC26">
-    <w:name w:val="562A36DD4D0B4325A2773BC61D6BBFC26"/>
-    <w:rsid w:val="006C2FD0"/>
-    <w:pPr>
-      <w:spacing w:after="200" w:line="276" w:lineRule="auto"/>
-    </w:pPr>
-    <w:rPr>
-      <w:rFonts w:eastAsiaTheme="minorHAnsi"/>
-      <w:lang w:eastAsia="en-US"/>
-    </w:rPr>
-  </w:style>
-  <w:style w:type="paragraph" w:customStyle="1" w:styleId="2CA7B194565C4D2EBFA2FB209B0707557">
-    <w:name w:val="2CA7B194565C4D2EBFA2FB209B0707557"/>
-    <w:rsid w:val="006C2FD0"/>
-    <w:pPr>
-      <w:spacing w:after="200" w:line="276" w:lineRule="auto"/>
-    </w:pPr>
-    <w:rPr>
-      <w:rFonts w:eastAsiaTheme="minorHAnsi"/>
-      <w:lang w:eastAsia="en-US"/>
-    </w:rPr>
-  </w:style>
-  <w:style w:type="paragraph" w:customStyle="1" w:styleId="A39D30B19972433C9E35E77FC32188636">
-    <w:name w:val="A39D30B19972433C9E35E77FC32188636"/>
-    <w:rsid w:val="006C2FD0"/>
-    <w:pPr>
-      <w:spacing w:after="200" w:line="276" w:lineRule="auto"/>
-    </w:pPr>
-    <w:rPr>
-      <w:rFonts w:eastAsiaTheme="minorHAnsi"/>
-      <w:lang w:eastAsia="en-US"/>
-    </w:rPr>
-  </w:style>
-  <w:style w:type="paragraph" w:customStyle="1" w:styleId="89451E687F504623857CB89D0E60E2E97">
-    <w:name w:val="89451E687F504623857CB89D0E60E2E97"/>
-    <w:rsid w:val="006C2FD0"/>
-    <w:pPr>
-      <w:spacing w:after="200" w:line="276" w:lineRule="auto"/>
-    </w:pPr>
-    <w:rPr>
-      <w:rFonts w:eastAsiaTheme="minorHAnsi"/>
-      <w:lang w:eastAsia="en-US"/>
-    </w:rPr>
-  </w:style>
-  <w:style w:type="paragraph" w:customStyle="1" w:styleId="B580D5C2B07C4172B756DE9E0EFDAC5C7">
-    <w:name w:val="B580D5C2B07C4172B756DE9E0EFDAC5C7"/>
-    <w:rsid w:val="006C2FD0"/>
-    <w:pPr>
-      <w:spacing w:after="200" w:line="276" w:lineRule="auto"/>
-    </w:pPr>
-    <w:rPr>
-      <w:rFonts w:eastAsiaTheme="minorHAnsi"/>
-      <w:lang w:eastAsia="en-US"/>
-    </w:rPr>
-  </w:style>
-  <w:style w:type="paragraph" w:customStyle="1" w:styleId="D287AEC828B347C0AE04EB10485182BA6">
-    <w:name w:val="D287AEC828B347C0AE04EB10485182BA6"/>
-    <w:rsid w:val="006C2FD0"/>
-    <w:pPr>
-      <w:spacing w:after="200" w:line="276" w:lineRule="auto"/>
-    </w:pPr>
-    <w:rPr>
-      <w:rFonts w:eastAsiaTheme="minorHAnsi"/>
-      <w:lang w:eastAsia="en-US"/>
-    </w:rPr>
-  </w:style>
-  <w:style w:type="paragraph" w:customStyle="1" w:styleId="DAF75651B8254DACB43607ADEC1550F211">
-    <w:name w:val="DAF75651B8254DACB43607ADEC1550F211"/>
-    <w:rsid w:val="006C2FD0"/>
-    <w:pPr>
-      <w:spacing w:after="200" w:line="276" w:lineRule="auto"/>
-    </w:pPr>
-    <w:rPr>
-      <w:rFonts w:eastAsiaTheme="minorHAnsi"/>
-      <w:lang w:eastAsia="en-US"/>
-    </w:rPr>
-  </w:style>
-  <w:style w:type="paragraph" w:customStyle="1" w:styleId="150AAE01DDC447A0BDBAD26F17ABBE348">
-    <w:name w:val="150AAE01DDC447A0BDBAD26F17ABBE348"/>
-    <w:rsid w:val="006C2FD0"/>
-    <w:pPr>
-      <w:spacing w:after="200" w:line="276" w:lineRule="auto"/>
-    </w:pPr>
-    <w:rPr>
-      <w:rFonts w:eastAsiaTheme="minorHAnsi"/>
-      <w:lang w:eastAsia="en-US"/>
-    </w:rPr>
-  </w:style>
-  <w:style w:type="paragraph" w:customStyle="1" w:styleId="EB9D77053D044640A7D968D4D283E2F68">
-    <w:name w:val="EB9D77053D044640A7D968D4D283E2F68"/>
-    <w:rsid w:val="006C2FD0"/>
-    <w:pPr>
-      <w:spacing w:after="200" w:line="276" w:lineRule="auto"/>
-    </w:pPr>
-    <w:rPr>
-      <w:rFonts w:eastAsiaTheme="minorHAnsi"/>
-      <w:lang w:eastAsia="en-US"/>
-    </w:rPr>
-  </w:style>
-  <w:style w:type="paragraph" w:customStyle="1" w:styleId="562A36DD4D0B4325A2773BC61D6BBFC27">
-    <w:name w:val="562A36DD4D0B4325A2773BC61D6BBFC27"/>
-    <w:rsid w:val="006C2FD0"/>
-    <w:pPr>
-      <w:spacing w:after="200" w:line="276" w:lineRule="auto"/>
-    </w:pPr>
-    <w:rPr>
-      <w:rFonts w:eastAsiaTheme="minorHAnsi"/>
-      <w:lang w:eastAsia="en-US"/>
-    </w:rPr>
-  </w:style>
-  <w:style w:type="paragraph" w:customStyle="1" w:styleId="2CA7B194565C4D2EBFA2FB209B0707558">
-    <w:name w:val="2CA7B194565C4D2EBFA2FB209B0707558"/>
-    <w:rsid w:val="006C2FD0"/>
-    <w:pPr>
-      <w:spacing w:after="200" w:line="276" w:lineRule="auto"/>
-    </w:pPr>
-    <w:rPr>
-      <w:rFonts w:eastAsiaTheme="minorHAnsi"/>
-      <w:lang w:eastAsia="en-US"/>
-    </w:rPr>
-  </w:style>
-  <w:style w:type="paragraph" w:customStyle="1" w:styleId="A39D30B19972433C9E35E77FC32188637">
-    <w:name w:val="A39D30B19972433C9E35E77FC32188637"/>
-    <w:rsid w:val="006C2FD0"/>
-    <w:pPr>
-      <w:spacing w:after="200" w:line="276" w:lineRule="auto"/>
-    </w:pPr>
-    <w:rPr>
-      <w:rFonts w:eastAsiaTheme="minorHAnsi"/>
-      <w:lang w:eastAsia="en-US"/>
-    </w:rPr>
-  </w:style>
-  <w:style w:type="paragraph" w:customStyle="1" w:styleId="89451E687F504623857CB89D0E60E2E98">
-    <w:name w:val="89451E687F504623857CB89D0E60E2E98"/>
-    <w:rsid w:val="006C2FD0"/>
-    <w:pPr>
-      <w:spacing w:after="200" w:line="276" w:lineRule="auto"/>
-    </w:pPr>
-    <w:rPr>
-      <w:rFonts w:eastAsiaTheme="minorHAnsi"/>
-      <w:lang w:eastAsia="en-US"/>
-    </w:rPr>
-  </w:style>
-  <w:style w:type="paragraph" w:customStyle="1" w:styleId="B580D5C2B07C4172B756DE9E0EFDAC5C8">
-    <w:name w:val="B580D5C2B07C4172B756DE9E0EFDAC5C8"/>
-    <w:rsid w:val="006C2FD0"/>
-    <w:pPr>
-      <w:spacing w:after="200" w:line="276" w:lineRule="auto"/>
-    </w:pPr>
-    <w:rPr>
-      <w:rFonts w:eastAsiaTheme="minorHAnsi"/>
-      <w:lang w:eastAsia="en-US"/>
-    </w:rPr>
-  </w:style>
-  <w:style w:type="paragraph" w:customStyle="1" w:styleId="D287AEC828B347C0AE04EB10485182BA7">
-    <w:name w:val="D287AEC828B347C0AE04EB10485182BA7"/>
-    <w:rsid w:val="006C2FD0"/>
-    <w:pPr>
-      <w:spacing w:after="200" w:line="276" w:lineRule="auto"/>
-    </w:pPr>
-    <w:rPr>
-      <w:rFonts w:eastAsiaTheme="minorHAnsi"/>
-      <w:lang w:eastAsia="en-US"/>
-    </w:rPr>
-  </w:style>
-  <w:style w:type="paragraph" w:customStyle="1" w:styleId="DAF75651B8254DACB43607ADEC1550F212">
-    <w:name w:val="DAF75651B8254DACB43607ADEC1550F212"/>
-    <w:rsid w:val="006C2FD0"/>
-    <w:pPr>
-      <w:spacing w:after="200" w:line="276" w:lineRule="auto"/>
-    </w:pPr>
-    <w:rPr>
-      <w:rFonts w:eastAsiaTheme="minorHAnsi"/>
-      <w:lang w:eastAsia="en-US"/>
-    </w:rPr>
-  </w:style>
-  <w:style w:type="paragraph" w:customStyle="1" w:styleId="150AAE01DDC447A0BDBAD26F17ABBE349">
-    <w:name w:val="150AAE01DDC447A0BDBAD26F17ABBE349"/>
-    <w:rsid w:val="006C2FD0"/>
-    <w:pPr>
-      <w:spacing w:after="200" w:line="276" w:lineRule="auto"/>
-    </w:pPr>
-    <w:rPr>
-      <w:rFonts w:eastAsiaTheme="minorHAnsi"/>
-      <w:lang w:eastAsia="en-US"/>
-    </w:rPr>
-  </w:style>
-  <w:style w:type="paragraph" w:customStyle="1" w:styleId="EB9D77053D044640A7D968D4D283E2F69">
-    <w:name w:val="EB9D77053D044640A7D968D4D283E2F69"/>
-    <w:rsid w:val="006C2FD0"/>
-    <w:pPr>
-      <w:spacing w:after="200" w:line="276" w:lineRule="auto"/>
-    </w:pPr>
-    <w:rPr>
-      <w:rFonts w:eastAsiaTheme="minorHAnsi"/>
-      <w:lang w:eastAsia="en-US"/>
-    </w:rPr>
-  </w:style>
-  <w:style w:type="paragraph" w:customStyle="1" w:styleId="562A36DD4D0B4325A2773BC61D6BBFC28">
-    <w:name w:val="562A36DD4D0B4325A2773BC61D6BBFC28"/>
-    <w:rsid w:val="006C2FD0"/>
-    <w:pPr>
-      <w:spacing w:after="200" w:line="276" w:lineRule="auto"/>
-    </w:pPr>
-    <w:rPr>
-      <w:rFonts w:eastAsiaTheme="minorHAnsi"/>
-      <w:lang w:eastAsia="en-US"/>
-    </w:rPr>
-  </w:style>
-  <w:style w:type="paragraph" w:customStyle="1" w:styleId="2CA7B194565C4D2EBFA2FB209B0707559">
-    <w:name w:val="2CA7B194565C4D2EBFA2FB209B0707559"/>
-    <w:rsid w:val="006C2FD0"/>
-    <w:pPr>
-      <w:spacing w:after="200" w:line="276" w:lineRule="auto"/>
-    </w:pPr>
-    <w:rPr>
-      <w:rFonts w:eastAsiaTheme="minorHAnsi"/>
-      <w:lang w:eastAsia="en-US"/>
-    </w:rPr>
-  </w:style>
-  <w:style w:type="paragraph" w:customStyle="1" w:styleId="A39D30B19972433C9E35E77FC32188638">
-    <w:name w:val="A39D30B19972433C9E35E77FC32188638"/>
-    <w:rsid w:val="006C2FD0"/>
-    <w:pPr>
-      <w:spacing w:after="200" w:line="276" w:lineRule="auto"/>
-    </w:pPr>
-    <w:rPr>
-      <w:rFonts w:eastAsiaTheme="minorHAnsi"/>
-      <w:lang w:eastAsia="en-US"/>
-    </w:rPr>
-  </w:style>
-  <w:style w:type="paragraph" w:customStyle="1" w:styleId="89451E687F504623857CB89D0E60E2E99">
-    <w:name w:val="89451E687F504623857CB89D0E60E2E99"/>
-    <w:rsid w:val="006C2FD0"/>
-    <w:pPr>
-      <w:spacing w:after="200" w:line="276" w:lineRule="auto"/>
-    </w:pPr>
-    <w:rPr>
-      <w:rFonts w:eastAsiaTheme="minorHAnsi"/>
-      <w:lang w:eastAsia="en-US"/>
-    </w:rPr>
-  </w:style>
-  <w:style w:type="paragraph" w:customStyle="1" w:styleId="B580D5C2B07C4172B756DE9E0EFDAC5C9">
-    <w:name w:val="B580D5C2B07C4172B756DE9E0EFDAC5C9"/>
-    <w:rsid w:val="006C2FD0"/>
-    <w:pPr>
-      <w:spacing w:after="200" w:line="276" w:lineRule="auto"/>
-    </w:pPr>
-    <w:rPr>
-      <w:rFonts w:eastAsiaTheme="minorHAnsi"/>
-      <w:lang w:eastAsia="en-US"/>
-    </w:rPr>
-  </w:style>
-  <w:style w:type="paragraph" w:customStyle="1" w:styleId="D287AEC828B347C0AE04EB10485182BA8">
-    <w:name w:val="D287AEC828B347C0AE04EB10485182BA8"/>
-    <w:rsid w:val="006C2FD0"/>
-    <w:pPr>
-      <w:spacing w:after="200" w:line="276" w:lineRule="auto"/>
-    </w:pPr>
-    <w:rPr>
-      <w:rFonts w:eastAsiaTheme="minorHAnsi"/>
-      <w:lang w:eastAsia="en-US"/>
-    </w:rPr>
-  </w:style>
-  <w:style w:type="paragraph" w:customStyle="1" w:styleId="DAF75651B8254DACB43607ADEC1550F213">
-    <w:name w:val="DAF75651B8254DACB43607ADEC1550F213"/>
-    <w:rsid w:val="006C2FD0"/>
-    <w:pPr>
-      <w:spacing w:after="200" w:line="276" w:lineRule="auto"/>
-    </w:pPr>
-    <w:rPr>
-      <w:rFonts w:eastAsiaTheme="minorHAnsi"/>
-      <w:lang w:eastAsia="en-US"/>
-    </w:rPr>
-  </w:style>
-  <w:style w:type="paragraph" w:customStyle="1" w:styleId="150AAE01DDC447A0BDBAD26F17ABBE3410">
-    <w:name w:val="150AAE01DDC447A0BDBAD26F17ABBE3410"/>
-    <w:rsid w:val="006C2FD0"/>
-    <w:pPr>
-      <w:spacing w:after="200" w:line="276" w:lineRule="auto"/>
-    </w:pPr>
-    <w:rPr>
-      <w:rFonts w:eastAsiaTheme="minorHAnsi"/>
-      <w:lang w:eastAsia="en-US"/>
-    </w:rPr>
-  </w:style>
-  <w:style w:type="paragraph" w:customStyle="1" w:styleId="EB9D77053D044640A7D968D4D283E2F610">
-    <w:name w:val="EB9D77053D044640A7D968D4D283E2F610"/>
-    <w:rsid w:val="006C2FD0"/>
-    <w:pPr>
-      <w:spacing w:after="200" w:line="276" w:lineRule="auto"/>
-    </w:pPr>
-    <w:rPr>
-      <w:rFonts w:eastAsiaTheme="minorHAnsi"/>
-      <w:lang w:eastAsia="en-US"/>
-    </w:rPr>
-  </w:style>
-  <w:style w:type="paragraph" w:customStyle="1" w:styleId="562A36DD4D0B4325A2773BC61D6BBFC29">
-    <w:name w:val="562A36DD4D0B4325A2773BC61D6BBFC29"/>
-    <w:rsid w:val="006C2FD0"/>
-    <w:pPr>
-      <w:spacing w:after="200" w:line="276" w:lineRule="auto"/>
-    </w:pPr>
-    <w:rPr>
-      <w:rFonts w:eastAsiaTheme="minorHAnsi"/>
-      <w:lang w:eastAsia="en-US"/>
-    </w:rPr>
-  </w:style>
-  <w:style w:type="paragraph" w:customStyle="1" w:styleId="2CA7B194565C4D2EBFA2FB209B07075510">
-    <w:name w:val="2CA7B194565C4D2EBFA2FB209B07075510"/>
-    <w:rsid w:val="006C2FD0"/>
-    <w:pPr>
-      <w:spacing w:after="200" w:line="276" w:lineRule="auto"/>
-    </w:pPr>
-    <w:rPr>
-      <w:rFonts w:eastAsiaTheme="minorHAnsi"/>
-      <w:lang w:eastAsia="en-US"/>
-    </w:rPr>
-  </w:style>
-  <w:style w:type="paragraph" w:customStyle="1" w:styleId="A39D30B19972433C9E35E77FC32188639">
-    <w:name w:val="A39D30B19972433C9E35E77FC32188639"/>
-    <w:rsid w:val="006C2FD0"/>
-    <w:pPr>
-      <w:spacing w:after="200" w:line="276" w:lineRule="auto"/>
-    </w:pPr>
-    <w:rPr>
-      <w:rFonts w:eastAsiaTheme="minorHAnsi"/>
-      <w:lang w:eastAsia="en-US"/>
-    </w:rPr>
-  </w:style>
-  <w:style w:type="paragraph" w:customStyle="1" w:styleId="89451E687F504623857CB89D0E60E2E910">
-    <w:name w:val="89451E687F504623857CB89D0E60E2E910"/>
-    <w:rsid w:val="006C2FD0"/>
-    <w:pPr>
-      <w:spacing w:after="200" w:line="276" w:lineRule="auto"/>
-    </w:pPr>
-    <w:rPr>
-      <w:rFonts w:eastAsiaTheme="minorHAnsi"/>
-      <w:lang w:eastAsia="en-US"/>
-    </w:rPr>
-  </w:style>
-  <w:style w:type="paragraph" w:customStyle="1" w:styleId="B580D5C2B07C4172B756DE9E0EFDAC5C10">
-    <w:name w:val="B580D5C2B07C4172B756DE9E0EFDAC5C10"/>
-    <w:rsid w:val="006C2FD0"/>
-    <w:pPr>
-      <w:spacing w:after="200" w:line="276" w:lineRule="auto"/>
-    </w:pPr>
-    <w:rPr>
-      <w:rFonts w:eastAsiaTheme="minorHAnsi"/>
-      <w:lang w:eastAsia="en-US"/>
-    </w:rPr>
-  </w:style>
-  <w:style w:type="paragraph" w:customStyle="1" w:styleId="D287AEC828B347C0AE04EB10485182BA9">
-    <w:name w:val="D287AEC828B347C0AE04EB10485182BA9"/>
-    <w:rsid w:val="006C2FD0"/>
-    <w:pPr>
-      <w:spacing w:after="200" w:line="276" w:lineRule="auto"/>
-    </w:pPr>
-    <w:rPr>
-      <w:rFonts w:eastAsiaTheme="minorHAnsi"/>
-      <w:lang w:eastAsia="en-US"/>
-    </w:rPr>
-  </w:style>
-  <w:style w:type="paragraph" w:customStyle="1" w:styleId="DAF75651B8254DACB43607ADEC1550F214">
-    <w:name w:val="DAF75651B8254DACB43607ADEC1550F214"/>
-    <w:rsid w:val="006C2FD0"/>
-    <w:pPr>
-      <w:spacing w:after="200" w:line="276" w:lineRule="auto"/>
-    </w:pPr>
-    <w:rPr>
-      <w:rFonts w:eastAsiaTheme="minorHAnsi"/>
-      <w:lang w:eastAsia="en-US"/>
-    </w:rPr>
-  </w:style>
-  <w:style w:type="paragraph" w:customStyle="1" w:styleId="150AAE01DDC447A0BDBAD26F17ABBE3411">
-    <w:name w:val="150AAE01DDC447A0BDBAD26F17ABBE3411"/>
-    <w:rsid w:val="006C2FD0"/>
-    <w:pPr>
-      <w:spacing w:after="200" w:line="276" w:lineRule="auto"/>
-    </w:pPr>
-    <w:rPr>
-      <w:rFonts w:eastAsiaTheme="minorHAnsi"/>
-      <w:lang w:eastAsia="en-US"/>
-    </w:rPr>
-  </w:style>
-  <w:style w:type="paragraph" w:customStyle="1" w:styleId="EB9D77053D044640A7D968D4D283E2F611">
-    <w:name w:val="EB9D77053D044640A7D968D4D283E2F611"/>
-    <w:rsid w:val="006C2FD0"/>
-    <w:pPr>
-      <w:spacing w:after="200" w:line="276" w:lineRule="auto"/>
-    </w:pPr>
-    <w:rPr>
-      <w:rFonts w:eastAsiaTheme="minorHAnsi"/>
-      <w:lang w:eastAsia="en-US"/>
-    </w:rPr>
-  </w:style>
-  <w:style w:type="paragraph" w:customStyle="1" w:styleId="562A36DD4D0B4325A2773BC61D6BBFC210">
-    <w:name w:val="562A36DD4D0B4325A2773BC61D6BBFC210"/>
-    <w:rsid w:val="006C2FD0"/>
-    <w:pPr>
-      <w:spacing w:after="200" w:line="276" w:lineRule="auto"/>
-    </w:pPr>
-    <w:rPr>
-      <w:rFonts w:eastAsiaTheme="minorHAnsi"/>
-      <w:lang w:eastAsia="en-US"/>
-    </w:rPr>
-  </w:style>
-  <w:style w:type="paragraph" w:customStyle="1" w:styleId="2CA7B194565C4D2EBFA2FB209B07075511">
-    <w:name w:val="2CA7B194565C4D2EBFA2FB209B07075511"/>
-    <w:rsid w:val="006C2FD0"/>
-    <w:pPr>
-      <w:spacing w:after="200" w:line="276" w:lineRule="auto"/>
-    </w:pPr>
-    <w:rPr>
-      <w:rFonts w:eastAsiaTheme="minorHAnsi"/>
-      <w:lang w:eastAsia="en-US"/>
-    </w:rPr>
-  </w:style>
-  <w:style w:type="paragraph" w:customStyle="1" w:styleId="A39D30B19972433C9E35E77FC321886310">
-    <w:name w:val="A39D30B19972433C9E35E77FC321886310"/>
-    <w:rsid w:val="006C2FD0"/>
-    <w:pPr>
-      <w:spacing w:after="200" w:line="276" w:lineRule="auto"/>
-    </w:pPr>
-    <w:rPr>
-      <w:rFonts w:eastAsiaTheme="minorHAnsi"/>
-      <w:lang w:eastAsia="en-US"/>
-    </w:rPr>
-  </w:style>
-  <w:style w:type="paragraph" w:customStyle="1" w:styleId="89451E687F504623857CB89D0E60E2E911">
-    <w:name w:val="89451E687F504623857CB89D0E60E2E911"/>
-    <w:rsid w:val="006C2FD0"/>
-    <w:pPr>
-      <w:spacing w:after="200" w:line="276" w:lineRule="auto"/>
-    </w:pPr>
-    <w:rPr>
-      <w:rFonts w:eastAsiaTheme="minorHAnsi"/>
-      <w:lang w:eastAsia="en-US"/>
-    </w:rPr>
-  </w:style>
-  <w:style w:type="paragraph" w:customStyle="1" w:styleId="B580D5C2B07C4172B756DE9E0EFDAC5C11">
-    <w:name w:val="B580D5C2B07C4172B756DE9E0EFDAC5C11"/>
-    <w:rsid w:val="006C2FD0"/>
-    <w:pPr>
-      <w:spacing w:after="200" w:line="276" w:lineRule="auto"/>
-    </w:pPr>
-    <w:rPr>
-      <w:rFonts w:eastAsiaTheme="minorHAnsi"/>
-      <w:lang w:eastAsia="en-US"/>
-    </w:rPr>
-  </w:style>
-  <w:style w:type="paragraph" w:customStyle="1" w:styleId="D287AEC828B347C0AE04EB10485182BA10">
-    <w:name w:val="D287AEC828B347C0AE04EB10485182BA10"/>
-    <w:rsid w:val="006C2FD0"/>
-    <w:pPr>
-      <w:spacing w:after="200" w:line="276" w:lineRule="auto"/>
-    </w:pPr>
-    <w:rPr>
-      <w:rFonts w:eastAsiaTheme="minorHAnsi"/>
-      <w:lang w:eastAsia="en-US"/>
-    </w:rPr>
-  </w:style>
-  <w:style w:type="paragraph" w:customStyle="1" w:styleId="DAF75651B8254DACB43607ADEC1550F215">
-    <w:name w:val="DAF75651B8254DACB43607ADEC1550F215"/>
-    <w:rsid w:val="006C2FD0"/>
-    <w:pPr>
-      <w:spacing w:after="200" w:line="276" w:lineRule="auto"/>
-    </w:pPr>
-    <w:rPr>
-      <w:rFonts w:eastAsiaTheme="minorHAnsi"/>
-      <w:lang w:eastAsia="en-US"/>
-    </w:rPr>
-  </w:style>
-  <w:style w:type="paragraph" w:customStyle="1" w:styleId="150AAE01DDC447A0BDBAD26F17ABBE3412">
-    <w:name w:val="150AAE01DDC447A0BDBAD26F17ABBE3412"/>
-    <w:rsid w:val="006C2FD0"/>
-    <w:pPr>
-      <w:spacing w:after="200" w:line="276" w:lineRule="auto"/>
-    </w:pPr>
-    <w:rPr>
-      <w:rFonts w:eastAsiaTheme="minorHAnsi"/>
-      <w:lang w:eastAsia="en-US"/>
-    </w:rPr>
-  </w:style>
-  <w:style w:type="paragraph" w:customStyle="1" w:styleId="EB9D77053D044640A7D968D4D283E2F612">
-    <w:name w:val="EB9D77053D044640A7D968D4D283E2F612"/>
-    <w:rsid w:val="006C2FD0"/>
-    <w:pPr>
-      <w:spacing w:after="200" w:line="276" w:lineRule="auto"/>
-    </w:pPr>
-    <w:rPr>
-      <w:rFonts w:eastAsiaTheme="minorHAnsi"/>
-      <w:lang w:eastAsia="en-US"/>
-    </w:rPr>
-  </w:style>
-  <w:style w:type="paragraph" w:customStyle="1" w:styleId="562A36DD4D0B4325A2773BC61D6BBFC211">
-    <w:name w:val="562A36DD4D0B4325A2773BC61D6BBFC211"/>
-    <w:rsid w:val="006C2FD0"/>
-    <w:pPr>
-      <w:spacing w:after="200" w:line="276" w:lineRule="auto"/>
-    </w:pPr>
-    <w:rPr>
-      <w:rFonts w:eastAsiaTheme="minorHAnsi"/>
-      <w:lang w:eastAsia="en-US"/>
-    </w:rPr>
-  </w:style>
-  <w:style w:type="paragraph" w:customStyle="1" w:styleId="2CA7B194565C4D2EBFA2FB209B07075512">
-    <w:name w:val="2CA7B194565C4D2EBFA2FB209B07075512"/>
-    <w:rsid w:val="006C2FD0"/>
-    <w:pPr>
-      <w:spacing w:after="200" w:line="276" w:lineRule="auto"/>
-    </w:pPr>
-    <w:rPr>
-      <w:rFonts w:eastAsiaTheme="minorHAnsi"/>
-      <w:lang w:eastAsia="en-US"/>
-    </w:rPr>
-  </w:style>
-  <w:style w:type="paragraph" w:customStyle="1" w:styleId="A39D30B19972433C9E35E77FC321886311">
-    <w:name w:val="A39D30B19972433C9E35E77FC321886311"/>
-    <w:rsid w:val="006C2FD0"/>
-    <w:pPr>
-      <w:spacing w:after="200" w:line="276" w:lineRule="auto"/>
-    </w:pPr>
-    <w:rPr>
-      <w:rFonts w:eastAsiaTheme="minorHAnsi"/>
-      <w:lang w:eastAsia="en-US"/>
-    </w:rPr>
-  </w:style>
-  <w:style w:type="paragraph" w:customStyle="1" w:styleId="89451E687F504623857CB89D0E60E2E912">
-    <w:name w:val="89451E687F504623857CB89D0E60E2E912"/>
-    <w:rsid w:val="006C2FD0"/>
-    <w:pPr>
-      <w:spacing w:after="200" w:line="276" w:lineRule="auto"/>
-    </w:pPr>
-    <w:rPr>
-      <w:rFonts w:eastAsiaTheme="minorHAnsi"/>
-      <w:lang w:eastAsia="en-US"/>
-    </w:rPr>
-  </w:style>
-  <w:style w:type="paragraph" w:customStyle="1" w:styleId="B580D5C2B07C4172B756DE9E0EFDAC5C12">
-    <w:name w:val="B580D5C2B07C4172B756DE9E0EFDAC5C12"/>
-    <w:rsid w:val="006C2FD0"/>
-    <w:pPr>
-      <w:spacing w:after="200" w:line="276" w:lineRule="auto"/>
-    </w:pPr>
-    <w:rPr>
-      <w:rFonts w:eastAsiaTheme="minorHAnsi"/>
-      <w:lang w:eastAsia="en-US"/>
-    </w:rPr>
-  </w:style>
-  <w:style w:type="paragraph" w:customStyle="1" w:styleId="D287AEC828B347C0AE04EB10485182BA11">
-    <w:name w:val="D287AEC828B347C0AE04EB10485182BA11"/>
-    <w:rsid w:val="006C2FD0"/>
-    <w:pPr>
-      <w:spacing w:after="200" w:line="276" w:lineRule="auto"/>
-    </w:pPr>
-    <w:rPr>
-      <w:rFonts w:eastAsiaTheme="minorHAnsi"/>
-      <w:lang w:eastAsia="en-US"/>
-    </w:rPr>
-  </w:style>
-  <w:style w:type="paragraph" w:customStyle="1" w:styleId="6F176D65DCD94BC8AA303C351DB8FCF0">
-    <w:name w:val="6F176D65DCD94BC8AA303C351DB8FCF0"/>
-    <w:rsid w:val="006C2FD0"/>
-    <w:pPr>
-      <w:spacing w:after="200" w:line="276" w:lineRule="auto"/>
-    </w:pPr>
-    <w:rPr>
-      <w:rFonts w:eastAsiaTheme="minorHAnsi"/>
-      <w:lang w:eastAsia="en-US"/>
-    </w:rPr>
-  </w:style>
-  <w:style w:type="paragraph" w:customStyle="1" w:styleId="DAF75651B8254DACB43607ADEC1550F216">
-    <w:name w:val="DAF75651B8254DACB43607ADEC1550F216"/>
-    <w:rsid w:val="006C2FD0"/>
-    <w:pPr>
-      <w:spacing w:after="200" w:line="276" w:lineRule="auto"/>
-    </w:pPr>
-    <w:rPr>
-      <w:rFonts w:eastAsiaTheme="minorHAnsi"/>
-      <w:lang w:eastAsia="en-US"/>
-    </w:rPr>
-  </w:style>
-  <w:style w:type="paragraph" w:customStyle="1" w:styleId="150AAE01DDC447A0BDBAD26F17ABBE3413">
-    <w:name w:val="150AAE01DDC447A0BDBAD26F17ABBE3413"/>
-    <w:rsid w:val="006C2FD0"/>
-    <w:pPr>
-      <w:spacing w:after="200" w:line="276" w:lineRule="auto"/>
-    </w:pPr>
-    <w:rPr>
-      <w:rFonts w:eastAsiaTheme="minorHAnsi"/>
-      <w:lang w:eastAsia="en-US"/>
-    </w:rPr>
-  </w:style>
-  <w:style w:type="paragraph" w:customStyle="1" w:styleId="EB9D77053D044640A7D968D4D283E2F613">
-    <w:name w:val="EB9D77053D044640A7D968D4D283E2F613"/>
-    <w:rsid w:val="006C2FD0"/>
-    <w:pPr>
-      <w:spacing w:after="200" w:line="276" w:lineRule="auto"/>
-    </w:pPr>
-    <w:rPr>
-      <w:rFonts w:eastAsiaTheme="minorHAnsi"/>
-      <w:lang w:eastAsia="en-US"/>
-    </w:rPr>
-  </w:style>
-  <w:style w:type="paragraph" w:customStyle="1" w:styleId="562A36DD4D0B4325A2773BC61D6BBFC212">
-    <w:name w:val="562A36DD4D0B4325A2773BC61D6BBFC212"/>
-    <w:rsid w:val="006C2FD0"/>
-    <w:pPr>
-      <w:spacing w:after="200" w:line="276" w:lineRule="auto"/>
-    </w:pPr>
-    <w:rPr>
-      <w:rFonts w:eastAsiaTheme="minorHAnsi"/>
-      <w:lang w:eastAsia="en-US"/>
-    </w:rPr>
-  </w:style>
-  <w:style w:type="paragraph" w:customStyle="1" w:styleId="2CA7B194565C4D2EBFA2FB209B07075513">
-    <w:name w:val="2CA7B194565C4D2EBFA2FB209B07075513"/>
-    <w:rsid w:val="006C2FD0"/>
-    <w:pPr>
-      <w:spacing w:after="200" w:line="276" w:lineRule="auto"/>
-    </w:pPr>
-    <w:rPr>
-      <w:rFonts w:eastAsiaTheme="minorHAnsi"/>
-      <w:lang w:eastAsia="en-US"/>
-    </w:rPr>
-  </w:style>
-  <w:style w:type="paragraph" w:customStyle="1" w:styleId="A39D30B19972433C9E35E77FC321886312">
-    <w:name w:val="A39D30B19972433C9E35E77FC321886312"/>
-    <w:rsid w:val="006C2FD0"/>
-    <w:pPr>
-      <w:spacing w:after="200" w:line="276" w:lineRule="auto"/>
-    </w:pPr>
-    <w:rPr>
-      <w:rFonts w:eastAsiaTheme="minorHAnsi"/>
-      <w:lang w:eastAsia="en-US"/>
-    </w:rPr>
-  </w:style>
-  <w:style w:type="paragraph" w:customStyle="1" w:styleId="89451E687F504623857CB89D0E60E2E913">
-    <w:name w:val="89451E687F504623857CB89D0E60E2E913"/>
-    <w:rsid w:val="006C2FD0"/>
-    <w:pPr>
-      <w:spacing w:after="200" w:line="276" w:lineRule="auto"/>
-    </w:pPr>
-    <w:rPr>
-      <w:rFonts w:eastAsiaTheme="minorHAnsi"/>
-      <w:lang w:eastAsia="en-US"/>
-    </w:rPr>
-  </w:style>
-  <w:style w:type="paragraph" w:customStyle="1" w:styleId="B580D5C2B07C4172B756DE9E0EFDAC5C13">
-    <w:name w:val="B580D5C2B07C4172B756DE9E0EFDAC5C13"/>
-    <w:rsid w:val="006C2FD0"/>
-    <w:pPr>
-      <w:spacing w:after="200" w:line="276" w:lineRule="auto"/>
-    </w:pPr>
-    <w:rPr>
-      <w:rFonts w:eastAsiaTheme="minorHAnsi"/>
-      <w:lang w:eastAsia="en-US"/>
-    </w:rPr>
-  </w:style>
-  <w:style w:type="paragraph" w:customStyle="1" w:styleId="D287AEC828B347C0AE04EB10485182BA12">
-    <w:name w:val="D287AEC828B347C0AE04EB10485182BA12"/>
-    <w:rsid w:val="006C2FD0"/>
-    <w:pPr>
-      <w:spacing w:after="200" w:line="276" w:lineRule="auto"/>
-    </w:pPr>
-    <w:rPr>
-      <w:rFonts w:eastAsiaTheme="minorHAnsi"/>
-      <w:lang w:eastAsia="en-US"/>
-    </w:rPr>
-  </w:style>
-  <w:style w:type="paragraph" w:customStyle="1" w:styleId="6F176D65DCD94BC8AA303C351DB8FCF01">
-    <w:name w:val="6F176D65DCD94BC8AA303C351DB8FCF01"/>
-    <w:rsid w:val="006C2FD0"/>
-    <w:pPr>
-      <w:spacing w:after="200" w:line="276" w:lineRule="auto"/>
-    </w:pPr>
-    <w:rPr>
-      <w:rFonts w:eastAsiaTheme="minorHAnsi"/>
-      <w:lang w:eastAsia="en-US"/>
-    </w:rPr>
-  </w:style>
-  <w:style w:type="paragraph" w:customStyle="1" w:styleId="DAF75651B8254DACB43607ADEC1550F217">
-    <w:name w:val="DAF75651B8254DACB43607ADEC1550F217"/>
-    <w:rsid w:val="006C2FD0"/>
-    <w:pPr>
-      <w:spacing w:after="200" w:line="276" w:lineRule="auto"/>
-    </w:pPr>
-    <w:rPr>
-      <w:rFonts w:eastAsiaTheme="minorHAnsi"/>
-      <w:lang w:eastAsia="en-US"/>
-    </w:rPr>
-  </w:style>
-  <w:style w:type="paragraph" w:customStyle="1" w:styleId="150AAE01DDC447A0BDBAD26F17ABBE3414">
-    <w:name w:val="150AAE01DDC447A0BDBAD26F17ABBE3414"/>
-    <w:rsid w:val="006C2FD0"/>
-    <w:pPr>
-      <w:spacing w:after="200" w:line="276" w:lineRule="auto"/>
-    </w:pPr>
-    <w:rPr>
-      <w:rFonts w:eastAsiaTheme="minorHAnsi"/>
-      <w:lang w:eastAsia="en-US"/>
-    </w:rPr>
-  </w:style>
-  <w:style w:type="paragraph" w:customStyle="1" w:styleId="EB9D77053D044640A7D968D4D283E2F614">
-    <w:name w:val="EB9D77053D044640A7D968D4D283E2F614"/>
-    <w:rsid w:val="006C2FD0"/>
-    <w:pPr>
-      <w:spacing w:after="200" w:line="276" w:lineRule="auto"/>
-    </w:pPr>
-    <w:rPr>
-      <w:rFonts w:eastAsiaTheme="minorHAnsi"/>
-      <w:lang w:eastAsia="en-US"/>
-    </w:rPr>
-  </w:style>
-  <w:style w:type="paragraph" w:customStyle="1" w:styleId="562A36DD4D0B4325A2773BC61D6BBFC213">
-    <w:name w:val="562A36DD4D0B4325A2773BC61D6BBFC213"/>
-    <w:rsid w:val="006C2FD0"/>
-    <w:pPr>
-      <w:spacing w:after="200" w:line="276" w:lineRule="auto"/>
-    </w:pPr>
-    <w:rPr>
-      <w:rFonts w:eastAsiaTheme="minorHAnsi"/>
-      <w:lang w:eastAsia="en-US"/>
-    </w:rPr>
-  </w:style>
-  <w:style w:type="paragraph" w:customStyle="1" w:styleId="2CA7B194565C4D2EBFA2FB209B07075514">
-    <w:name w:val="2CA7B194565C4D2EBFA2FB209B07075514"/>
-    <w:rsid w:val="006C2FD0"/>
-    <w:pPr>
-      <w:spacing w:after="200" w:line="276" w:lineRule="auto"/>
-    </w:pPr>
-    <w:rPr>
-      <w:rFonts w:eastAsiaTheme="minorHAnsi"/>
-      <w:lang w:eastAsia="en-US"/>
-    </w:rPr>
-  </w:style>
-  <w:style w:type="paragraph" w:customStyle="1" w:styleId="A39D30B19972433C9E35E77FC321886313">
-    <w:name w:val="A39D30B19972433C9E35E77FC321886313"/>
-    <w:rsid w:val="006C2FD0"/>
-    <w:pPr>
-      <w:spacing w:after="200" w:line="276" w:lineRule="auto"/>
-    </w:pPr>
-    <w:rPr>
-      <w:rFonts w:eastAsiaTheme="minorHAnsi"/>
-      <w:lang w:eastAsia="en-US"/>
-    </w:rPr>
-  </w:style>
-  <w:style w:type="paragraph" w:customStyle="1" w:styleId="89451E687F504623857CB89D0E60E2E914">
-    <w:name w:val="89451E687F504623857CB89D0E60E2E914"/>
-    <w:rsid w:val="006C2FD0"/>
-    <w:pPr>
-      <w:spacing w:after="200" w:line="276" w:lineRule="auto"/>
-    </w:pPr>
-    <w:rPr>
-      <w:rFonts w:eastAsiaTheme="minorHAnsi"/>
-      <w:lang w:eastAsia="en-US"/>
-    </w:rPr>
-  </w:style>
-  <w:style w:type="paragraph" w:customStyle="1" w:styleId="B580D5C2B07C4172B756DE9E0EFDAC5C14">
-    <w:name w:val="B580D5C2B07C4172B756DE9E0EFDAC5C14"/>
-    <w:rsid w:val="006C2FD0"/>
-    <w:pPr>
-      <w:spacing w:after="200" w:line="276" w:lineRule="auto"/>
-    </w:pPr>
-    <w:rPr>
-      <w:rFonts w:eastAsiaTheme="minorHAnsi"/>
-      <w:lang w:eastAsia="en-US"/>
-    </w:rPr>
-  </w:style>
-  <w:style w:type="paragraph" w:customStyle="1" w:styleId="D287AEC828B347C0AE04EB10485182BA13">
-    <w:name w:val="D287AEC828B347C0AE04EB10485182BA13"/>
-    <w:rsid w:val="006C2FD0"/>
-    <w:pPr>
-      <w:spacing w:after="200" w:line="276" w:lineRule="auto"/>
-    </w:pPr>
-    <w:rPr>
-      <w:rFonts w:eastAsiaTheme="minorHAnsi"/>
-      <w:lang w:eastAsia="en-US"/>
-    </w:rPr>
-  </w:style>
-  <w:style w:type="paragraph" w:customStyle="1" w:styleId="6F176D65DCD94BC8AA303C351DB8FCF02">
-    <w:name w:val="6F176D65DCD94BC8AA303C351DB8FCF02"/>
-    <w:rsid w:val="006C2FD0"/>
-    <w:pPr>
-      <w:spacing w:after="200" w:line="276" w:lineRule="auto"/>
-    </w:pPr>
-    <w:rPr>
-      <w:rFonts w:eastAsiaTheme="minorHAnsi"/>
-      <w:lang w:eastAsia="en-US"/>
-    </w:rPr>
-  </w:style>
-  <w:style w:type="paragraph" w:customStyle="1" w:styleId="DAF75651B8254DACB43607ADEC1550F218">
-    <w:name w:val="DAF75651B8254DACB43607ADEC1550F218"/>
-    <w:rsid w:val="006C2FD0"/>
-    <w:pPr>
-      <w:spacing w:after="200" w:line="276" w:lineRule="auto"/>
-    </w:pPr>
-    <w:rPr>
-      <w:rFonts w:eastAsiaTheme="minorHAnsi"/>
-      <w:lang w:eastAsia="en-US"/>
-    </w:rPr>
-  </w:style>
-  <w:style w:type="paragraph" w:customStyle="1" w:styleId="150AAE01DDC447A0BDBAD26F17ABBE3415">
-    <w:name w:val="150AAE01DDC447A0BDBAD26F17ABBE3415"/>
-    <w:rsid w:val="006C2FD0"/>
-    <w:pPr>
-      <w:spacing w:after="200" w:line="276" w:lineRule="auto"/>
-    </w:pPr>
-    <w:rPr>
-      <w:rFonts w:eastAsiaTheme="minorHAnsi"/>
-      <w:lang w:eastAsia="en-US"/>
-    </w:rPr>
-  </w:style>
-  <w:style w:type="paragraph" w:customStyle="1" w:styleId="EB9D77053D044640A7D968D4D283E2F615">
-    <w:name w:val="EB9D77053D044640A7D968D4D283E2F615"/>
-    <w:rsid w:val="006C2FD0"/>
-    <w:pPr>
-      <w:spacing w:after="200" w:line="276" w:lineRule="auto"/>
-    </w:pPr>
-    <w:rPr>
-      <w:rFonts w:eastAsiaTheme="minorHAnsi"/>
-      <w:lang w:eastAsia="en-US"/>
-    </w:rPr>
-  </w:style>
-  <w:style w:type="paragraph" w:customStyle="1" w:styleId="562A36DD4D0B4325A2773BC61D6BBFC214">
-    <w:name w:val="562A36DD4D0B4325A2773BC61D6BBFC214"/>
-    <w:rsid w:val="006C2FD0"/>
-    <w:pPr>
-      <w:spacing w:after="200" w:line="276" w:lineRule="auto"/>
-    </w:pPr>
-    <w:rPr>
-      <w:rFonts w:eastAsiaTheme="minorHAnsi"/>
-      <w:lang w:eastAsia="en-US"/>
-    </w:rPr>
-  </w:style>
-  <w:style w:type="paragraph" w:customStyle="1" w:styleId="2CA7B194565C4D2EBFA2FB209B07075515">
-    <w:name w:val="2CA7B194565C4D2EBFA2FB209B07075515"/>
-    <w:rsid w:val="006C2FD0"/>
-    <w:pPr>
-      <w:spacing w:after="200" w:line="276" w:lineRule="auto"/>
-    </w:pPr>
-    <w:rPr>
-      <w:rFonts w:eastAsiaTheme="minorHAnsi"/>
-      <w:lang w:eastAsia="en-US"/>
-    </w:rPr>
-  </w:style>
-  <w:style w:type="paragraph" w:customStyle="1" w:styleId="A39D30B19972433C9E35E77FC321886314">
-    <w:name w:val="A39D30B19972433C9E35E77FC321886314"/>
-    <w:rsid w:val="006C2FD0"/>
-    <w:pPr>
-      <w:spacing w:after="200" w:line="276" w:lineRule="auto"/>
-    </w:pPr>
-    <w:rPr>
-      <w:rFonts w:eastAsiaTheme="minorHAnsi"/>
-      <w:lang w:eastAsia="en-US"/>
-    </w:rPr>
-  </w:style>
-  <w:style w:type="paragraph" w:customStyle="1" w:styleId="89451E687F504623857CB89D0E60E2E915">
-    <w:name w:val="89451E687F504623857CB89D0E60E2E915"/>
-    <w:rsid w:val="006C2FD0"/>
-    <w:pPr>
-      <w:spacing w:after="200" w:line="276" w:lineRule="auto"/>
-    </w:pPr>
-    <w:rPr>
-      <w:rFonts w:eastAsiaTheme="minorHAnsi"/>
-      <w:lang w:eastAsia="en-US"/>
-    </w:rPr>
-  </w:style>
-  <w:style w:type="paragraph" w:customStyle="1" w:styleId="B580D5C2B07C4172B756DE9E0EFDAC5C15">
-    <w:name w:val="B580D5C2B07C4172B756DE9E0EFDAC5C15"/>
-    <w:rsid w:val="006C2FD0"/>
-    <w:pPr>
-      <w:spacing w:after="200" w:line="276" w:lineRule="auto"/>
-    </w:pPr>
-    <w:rPr>
-      <w:rFonts w:eastAsiaTheme="minorHAnsi"/>
-      <w:lang w:eastAsia="en-US"/>
-    </w:rPr>
-  </w:style>
-  <w:style w:type="paragraph" w:customStyle="1" w:styleId="D287AEC828B347C0AE04EB10485182BA14">
-    <w:name w:val="D287AEC828B347C0AE04EB10485182BA14"/>
-    <w:rsid w:val="006C2FD0"/>
-    <w:pPr>
-      <w:spacing w:after="200" w:line="276" w:lineRule="auto"/>
-    </w:pPr>
-    <w:rPr>
-      <w:rFonts w:eastAsiaTheme="minorHAnsi"/>
-      <w:lang w:eastAsia="en-US"/>
-    </w:rPr>
-  </w:style>
-  <w:style w:type="paragraph" w:customStyle="1" w:styleId="6F176D65DCD94BC8AA303C351DB8FCF03">
-    <w:name w:val="6F176D65DCD94BC8AA303C351DB8FCF03"/>
-    <w:rsid w:val="006C2FD0"/>
-    <w:pPr>
-      <w:spacing w:after="200" w:line="276" w:lineRule="auto"/>
-    </w:pPr>
-    <w:rPr>
-      <w:rFonts w:eastAsiaTheme="minorHAnsi"/>
-      <w:lang w:eastAsia="en-US"/>
-    </w:rPr>
-  </w:style>
-  <w:style w:type="paragraph" w:customStyle="1" w:styleId="DAF75651B8254DACB43607ADEC1550F219">
-    <w:name w:val="DAF75651B8254DACB43607ADEC1550F219"/>
-    <w:rsid w:val="006C2FD0"/>
-    <w:pPr>
-      <w:spacing w:after="200" w:line="276" w:lineRule="auto"/>
-    </w:pPr>
-    <w:rPr>
-      <w:rFonts w:eastAsiaTheme="minorHAnsi"/>
-      <w:lang w:eastAsia="en-US"/>
-    </w:rPr>
-  </w:style>
-  <w:style w:type="paragraph" w:customStyle="1" w:styleId="150AAE01DDC447A0BDBAD26F17ABBE3416">
-    <w:name w:val="150AAE01DDC447A0BDBAD26F17ABBE3416"/>
-    <w:rsid w:val="006C2FD0"/>
-    <w:pPr>
-      <w:spacing w:after="200" w:line="276" w:lineRule="auto"/>
-    </w:pPr>
-    <w:rPr>
-      <w:rFonts w:eastAsiaTheme="minorHAnsi"/>
-      <w:lang w:eastAsia="en-US"/>
-    </w:rPr>
-  </w:style>
-  <w:style w:type="paragraph" w:customStyle="1" w:styleId="EB9D77053D044640A7D968D4D283E2F616">
-    <w:name w:val="EB9D77053D044640A7D968D4D283E2F616"/>
-    <w:rsid w:val="006C2FD0"/>
-    <w:pPr>
-      <w:spacing w:after="200" w:line="276" w:lineRule="auto"/>
-    </w:pPr>
-    <w:rPr>
-      <w:rFonts w:eastAsiaTheme="minorHAnsi"/>
-      <w:lang w:eastAsia="en-US"/>
-    </w:rPr>
-  </w:style>
-  <w:style w:type="paragraph" w:customStyle="1" w:styleId="562A36DD4D0B4325A2773BC61D6BBFC215">
-    <w:name w:val="562A36DD4D0B4325A2773BC61D6BBFC215"/>
-    <w:rsid w:val="006C2FD0"/>
-    <w:pPr>
-      <w:spacing w:after="200" w:line="276" w:lineRule="auto"/>
-    </w:pPr>
-    <w:rPr>
-      <w:rFonts w:eastAsiaTheme="minorHAnsi"/>
-      <w:lang w:eastAsia="en-US"/>
-    </w:rPr>
-  </w:style>
-  <w:style w:type="paragraph" w:customStyle="1" w:styleId="2CA7B194565C4D2EBFA2FB209B07075516">
-    <w:name w:val="2CA7B194565C4D2EBFA2FB209B07075516"/>
-    <w:rsid w:val="006C2FD0"/>
-    <w:pPr>
-      <w:spacing w:after="200" w:line="276" w:lineRule="auto"/>
-    </w:pPr>
-    <w:rPr>
-      <w:rFonts w:eastAsiaTheme="minorHAnsi"/>
-      <w:lang w:eastAsia="en-US"/>
-    </w:rPr>
-  </w:style>
-  <w:style w:type="paragraph" w:customStyle="1" w:styleId="A39D30B19972433C9E35E77FC321886315">
-    <w:name w:val="A39D30B19972433C9E35E77FC321886315"/>
-    <w:rsid w:val="006C2FD0"/>
-    <w:pPr>
-      <w:spacing w:after="200" w:line="276" w:lineRule="auto"/>
-    </w:pPr>
-    <w:rPr>
-      <w:rFonts w:eastAsiaTheme="minorHAnsi"/>
-      <w:lang w:eastAsia="en-US"/>
-    </w:rPr>
-  </w:style>
-  <w:style w:type="paragraph" w:customStyle="1" w:styleId="89451E687F504623857CB89D0E60E2E916">
-    <w:name w:val="89451E687F504623857CB89D0E60E2E916"/>
-    <w:rsid w:val="006C2FD0"/>
-    <w:pPr>
-      <w:spacing w:after="200" w:line="276" w:lineRule="auto"/>
-    </w:pPr>
-    <w:rPr>
-      <w:rFonts w:eastAsiaTheme="minorHAnsi"/>
-      <w:lang w:eastAsia="en-US"/>
-    </w:rPr>
-  </w:style>
-  <w:style w:type="paragraph" w:customStyle="1" w:styleId="B580D5C2B07C4172B756DE9E0EFDAC5C16">
-    <w:name w:val="B580D5C2B07C4172B756DE9E0EFDAC5C16"/>
-    <w:rsid w:val="006C2FD0"/>
-    <w:pPr>
-      <w:spacing w:after="200" w:line="276" w:lineRule="auto"/>
-    </w:pPr>
-    <w:rPr>
-      <w:rFonts w:eastAsiaTheme="minorHAnsi"/>
-      <w:lang w:eastAsia="en-US"/>
-    </w:rPr>
-  </w:style>
-  <w:style w:type="paragraph" w:customStyle="1" w:styleId="D287AEC828B347C0AE04EB10485182BA15">
-    <w:name w:val="D287AEC828B347C0AE04EB10485182BA15"/>
-    <w:rsid w:val="006C2FD0"/>
-    <w:pPr>
-      <w:spacing w:after="200" w:line="276" w:lineRule="auto"/>
-    </w:pPr>
-    <w:rPr>
-      <w:rFonts w:eastAsiaTheme="minorHAnsi"/>
-      <w:lang w:eastAsia="en-US"/>
-    </w:rPr>
-  </w:style>
-  <w:style w:type="paragraph" w:customStyle="1" w:styleId="6F176D65DCD94BC8AA303C351DB8FCF04">
-    <w:name w:val="6F176D65DCD94BC8AA303C351DB8FCF04"/>
-    <w:rsid w:val="006C2FD0"/>
-    <w:pPr>
-      <w:spacing w:after="200" w:line="276" w:lineRule="auto"/>
-    </w:pPr>
-    <w:rPr>
-      <w:rFonts w:eastAsiaTheme="minorHAnsi"/>
-      <w:lang w:eastAsia="en-US"/>
-    </w:rPr>
-  </w:style>
-  <w:style w:type="paragraph" w:customStyle="1" w:styleId="DAF75651B8254DACB43607ADEC1550F220">
-    <w:name w:val="DAF75651B8254DACB43607ADEC1550F220"/>
-    <w:rsid w:val="006C2FD0"/>
-    <w:pPr>
-      <w:spacing w:after="200" w:line="276" w:lineRule="auto"/>
-    </w:pPr>
-    <w:rPr>
-      <w:rFonts w:eastAsiaTheme="minorHAnsi"/>
-      <w:lang w:eastAsia="en-US"/>
-    </w:rPr>
-  </w:style>
-  <w:style w:type="paragraph" w:customStyle="1" w:styleId="150AAE01DDC447A0BDBAD26F17ABBE3417">
-    <w:name w:val="150AAE01DDC447A0BDBAD26F17ABBE3417"/>
-    <w:rsid w:val="006C6261"/>
-    <w:pPr>
-      <w:spacing w:after="200" w:line="276" w:lineRule="auto"/>
-    </w:pPr>
-    <w:rPr>
-      <w:rFonts w:eastAsiaTheme="minorHAnsi"/>
-      <w:lang w:eastAsia="en-US"/>
-    </w:rPr>
-  </w:style>
-  <w:style w:type="paragraph" w:customStyle="1" w:styleId="EB9D77053D044640A7D968D4D283E2F617">
-    <w:name w:val="EB9D77053D044640A7D968D4D283E2F617"/>
-    <w:rsid w:val="006C6261"/>
-    <w:pPr>
-      <w:spacing w:after="200" w:line="276" w:lineRule="auto"/>
-    </w:pPr>
-    <w:rPr>
-      <w:rFonts w:eastAsiaTheme="minorHAnsi"/>
-      <w:lang w:eastAsia="en-US"/>
-    </w:rPr>
-  </w:style>
-  <w:style w:type="paragraph" w:customStyle="1" w:styleId="562A36DD4D0B4325A2773BC61D6BBFC216">
-    <w:name w:val="562A36DD4D0B4325A2773BC61D6BBFC216"/>
-    <w:rsid w:val="006C6261"/>
-    <w:pPr>
-      <w:spacing w:after="200" w:line="276" w:lineRule="auto"/>
-    </w:pPr>
-    <w:rPr>
-      <w:rFonts w:eastAsiaTheme="minorHAnsi"/>
-      <w:lang w:eastAsia="en-US"/>
-    </w:rPr>
-  </w:style>
-  <w:style w:type="paragraph" w:customStyle="1" w:styleId="2CA7B194565C4D2EBFA2FB209B07075517">
-    <w:name w:val="2CA7B194565C4D2EBFA2FB209B07075517"/>
-    <w:rsid w:val="006C6261"/>
-    <w:pPr>
-      <w:spacing w:after="200" w:line="276" w:lineRule="auto"/>
-    </w:pPr>
-    <w:rPr>
-      <w:rFonts w:eastAsiaTheme="minorHAnsi"/>
-      <w:lang w:eastAsia="en-US"/>
-    </w:rPr>
-  </w:style>
-  <w:style w:type="paragraph" w:customStyle="1" w:styleId="A39D30B19972433C9E35E77FC321886316">
-    <w:name w:val="A39D30B19972433C9E35E77FC321886316"/>
-    <w:rsid w:val="006C6261"/>
-    <w:pPr>
-      <w:spacing w:after="200" w:line="276" w:lineRule="auto"/>
-    </w:pPr>
-    <w:rPr>
-      <w:rFonts w:eastAsiaTheme="minorHAnsi"/>
-      <w:lang w:eastAsia="en-US"/>
-    </w:rPr>
-  </w:style>
-  <w:style w:type="paragraph" w:customStyle="1" w:styleId="89451E687F504623857CB89D0E60E2E917">
-    <w:name w:val="89451E687F504623857CB89D0E60E2E917"/>
-    <w:rsid w:val="006C6261"/>
-    <w:pPr>
-      <w:spacing w:after="200" w:line="276" w:lineRule="auto"/>
-    </w:pPr>
-    <w:rPr>
-      <w:rFonts w:eastAsiaTheme="minorHAnsi"/>
-      <w:lang w:eastAsia="en-US"/>
-    </w:rPr>
-  </w:style>
-  <w:style w:type="paragraph" w:customStyle="1" w:styleId="B580D5C2B07C4172B756DE9E0EFDAC5C17">
-    <w:name w:val="B580D5C2B07C4172B756DE9E0EFDAC5C17"/>
-    <w:rsid w:val="006C6261"/>
-    <w:pPr>
-      <w:spacing w:after="200" w:line="276" w:lineRule="auto"/>
-    </w:pPr>
-    <w:rPr>
-      <w:rFonts w:eastAsiaTheme="minorHAnsi"/>
-      <w:lang w:eastAsia="en-US"/>
-    </w:rPr>
-  </w:style>
-  <w:style w:type="paragraph" w:customStyle="1" w:styleId="6F176D65DCD94BC8AA303C351DB8FCF05">
-    <w:name w:val="6F176D65DCD94BC8AA303C351DB8FCF05"/>
-    <w:rsid w:val="006C6261"/>
-    <w:pPr>
-      <w:spacing w:after="200" w:line="276" w:lineRule="auto"/>
-    </w:pPr>
-    <w:rPr>
-      <w:rFonts w:eastAsiaTheme="minorHAnsi"/>
-      <w:lang w:eastAsia="en-US"/>
-    </w:rPr>
-  </w:style>
-  <w:style w:type="paragraph" w:customStyle="1" w:styleId="DAF75651B8254DACB43607ADEC1550F221">
-    <w:name w:val="DAF75651B8254DACB43607ADEC1550F221"/>
-    <w:rsid w:val="006C6261"/>
-    <w:pPr>
-      <w:spacing w:after="200" w:line="276" w:lineRule="auto"/>
-    </w:pPr>
-    <w:rPr>
-      <w:rFonts w:eastAsiaTheme="minorHAnsi"/>
-      <w:lang w:eastAsia="en-US"/>
-    </w:rPr>
-  </w:style>
-  <w:style w:type="paragraph" w:customStyle="1" w:styleId="150AAE01DDC447A0BDBAD26F17ABBE3418">
-    <w:name w:val="150AAE01DDC447A0BDBAD26F17ABBE3418"/>
-    <w:rsid w:val="006C6261"/>
-    <w:pPr>
-      <w:spacing w:after="200" w:line="276" w:lineRule="auto"/>
-    </w:pPr>
-    <w:rPr>
-      <w:rFonts w:eastAsiaTheme="minorHAnsi"/>
-      <w:lang w:eastAsia="en-US"/>
-    </w:rPr>
-  </w:style>
-  <w:style w:type="paragraph" w:customStyle="1" w:styleId="EB9D77053D044640A7D968D4D283E2F618">
-    <w:name w:val="EB9D77053D044640A7D968D4D283E2F618"/>
-    <w:rsid w:val="006C6261"/>
-    <w:pPr>
-      <w:spacing w:after="200" w:line="276" w:lineRule="auto"/>
-    </w:pPr>
-    <w:rPr>
-      <w:rFonts w:eastAsiaTheme="minorHAnsi"/>
-      <w:lang w:eastAsia="en-US"/>
-    </w:rPr>
-  </w:style>
-  <w:style w:type="paragraph" w:customStyle="1" w:styleId="562A36DD4D0B4325A2773BC61D6BBFC217">
-    <w:name w:val="562A36DD4D0B4325A2773BC61D6BBFC217"/>
-    <w:rsid w:val="006C6261"/>
-    <w:pPr>
-      <w:spacing w:after="200" w:line="276" w:lineRule="auto"/>
-    </w:pPr>
-    <w:rPr>
-      <w:rFonts w:eastAsiaTheme="minorHAnsi"/>
-      <w:lang w:eastAsia="en-US"/>
-    </w:rPr>
-  </w:style>
-  <w:style w:type="paragraph" w:customStyle="1" w:styleId="2CA7B194565C4D2EBFA2FB209B07075518">
-    <w:name w:val="2CA7B194565C4D2EBFA2FB209B07075518"/>
-    <w:rsid w:val="006C6261"/>
-    <w:pPr>
-      <w:spacing w:after="200" w:line="276" w:lineRule="auto"/>
-    </w:pPr>
-    <w:rPr>
-      <w:rFonts w:eastAsiaTheme="minorHAnsi"/>
-      <w:lang w:eastAsia="en-US"/>
-    </w:rPr>
-  </w:style>
-  <w:style w:type="paragraph" w:customStyle="1" w:styleId="A39D30B19972433C9E35E77FC321886317">
-    <w:name w:val="A39D30B19972433C9E35E77FC321886317"/>
-    <w:rsid w:val="006C6261"/>
-    <w:pPr>
-      <w:spacing w:after="200" w:line="276" w:lineRule="auto"/>
-    </w:pPr>
-    <w:rPr>
-      <w:rFonts w:eastAsiaTheme="minorHAnsi"/>
-      <w:lang w:eastAsia="en-US"/>
-    </w:rPr>
-  </w:style>
-  <w:style w:type="paragraph" w:customStyle="1" w:styleId="89451E687F504623857CB89D0E60E2E918">
-    <w:name w:val="89451E687F504623857CB89D0E60E2E918"/>
-    <w:rsid w:val="006C6261"/>
-    <w:pPr>
-      <w:spacing w:after="200" w:line="276" w:lineRule="auto"/>
-    </w:pPr>
-    <w:rPr>
-      <w:rFonts w:eastAsiaTheme="minorHAnsi"/>
-      <w:lang w:eastAsia="en-US"/>
-    </w:rPr>
-  </w:style>
-  <w:style w:type="paragraph" w:customStyle="1" w:styleId="B580D5C2B07C4172B756DE9E0EFDAC5C18">
-    <w:name w:val="B580D5C2B07C4172B756DE9E0EFDAC5C18"/>
-    <w:rsid w:val="006C6261"/>
-    <w:pPr>
-      <w:spacing w:after="200" w:line="276" w:lineRule="auto"/>
-    </w:pPr>
-    <w:rPr>
-      <w:rFonts w:eastAsiaTheme="minorHAnsi"/>
-      <w:lang w:eastAsia="en-US"/>
-    </w:rPr>
-  </w:style>
-  <w:style w:type="paragraph" w:customStyle="1" w:styleId="6F176D65DCD94BC8AA303C351DB8FCF06">
-    <w:name w:val="6F176D65DCD94BC8AA303C351DB8FCF06"/>
-    <w:rsid w:val="006C6261"/>
-    <w:pPr>
-      <w:spacing w:after="200" w:line="276" w:lineRule="auto"/>
-    </w:pPr>
-    <w:rPr>
-      <w:rFonts w:eastAsiaTheme="minorHAnsi"/>
-      <w:lang w:eastAsia="en-US"/>
-    </w:rPr>
-  </w:style>
-  <w:style w:type="paragraph" w:customStyle="1" w:styleId="DAF75651B8254DACB43607ADEC1550F222">
-    <w:name w:val="DAF75651B8254DACB43607ADEC1550F222"/>
-    <w:rsid w:val="006C6261"/>
-    <w:pPr>
-      <w:spacing w:after="200" w:line="276" w:lineRule="auto"/>
-    </w:pPr>
-    <w:rPr>
-      <w:rFonts w:eastAsiaTheme="minorHAnsi"/>
-      <w:lang w:eastAsia="en-US"/>
-    </w:rPr>
-  </w:style>
-  <w:style w:type="paragraph" w:customStyle="1" w:styleId="150AAE01DDC447A0BDBAD26F17ABBE3419">
-    <w:name w:val="150AAE01DDC447A0BDBAD26F17ABBE3419"/>
-    <w:rsid w:val="006C6261"/>
-    <w:pPr>
-      <w:spacing w:after="200" w:line="276" w:lineRule="auto"/>
-    </w:pPr>
-    <w:rPr>
-      <w:rFonts w:eastAsiaTheme="minorHAnsi"/>
-      <w:lang w:eastAsia="en-US"/>
-    </w:rPr>
-  </w:style>
-  <w:style w:type="paragraph" w:customStyle="1" w:styleId="EB9D77053D044640A7D968D4D283E2F619">
-    <w:name w:val="EB9D77053D044640A7D968D4D283E2F619"/>
-    <w:rsid w:val="006C6261"/>
-    <w:pPr>
-      <w:spacing w:after="200" w:line="276" w:lineRule="auto"/>
-    </w:pPr>
-    <w:rPr>
-      <w:rFonts w:eastAsiaTheme="minorHAnsi"/>
-      <w:lang w:eastAsia="en-US"/>
-    </w:rPr>
-  </w:style>
-  <w:style w:type="paragraph" w:customStyle="1" w:styleId="562A36DD4D0B4325A2773BC61D6BBFC218">
-    <w:name w:val="562A36DD4D0B4325A2773BC61D6BBFC218"/>
-    <w:rsid w:val="006C6261"/>
-    <w:pPr>
-      <w:spacing w:after="200" w:line="276" w:lineRule="auto"/>
-    </w:pPr>
-    <w:rPr>
-      <w:rFonts w:eastAsiaTheme="minorHAnsi"/>
-      <w:lang w:eastAsia="en-US"/>
-    </w:rPr>
-  </w:style>
-  <w:style w:type="paragraph" w:customStyle="1" w:styleId="2CA7B194565C4D2EBFA2FB209B07075519">
-    <w:name w:val="2CA7B194565C4D2EBFA2FB209B07075519"/>
-    <w:rsid w:val="006C6261"/>
-    <w:pPr>
-      <w:spacing w:after="200" w:line="276" w:lineRule="auto"/>
-    </w:pPr>
-    <w:rPr>
-      <w:rFonts w:eastAsiaTheme="minorHAnsi"/>
-      <w:lang w:eastAsia="en-US"/>
-    </w:rPr>
-  </w:style>
-  <w:style w:type="paragraph" w:customStyle="1" w:styleId="A39D30B19972433C9E35E77FC321886318">
-    <w:name w:val="A39D30B19972433C9E35E77FC321886318"/>
-    <w:rsid w:val="006C6261"/>
-    <w:pPr>
-      <w:spacing w:after="200" w:line="276" w:lineRule="auto"/>
-    </w:pPr>
-    <w:rPr>
-      <w:rFonts w:eastAsiaTheme="minorHAnsi"/>
-      <w:lang w:eastAsia="en-US"/>
-    </w:rPr>
-  </w:style>
-  <w:style w:type="paragraph" w:customStyle="1" w:styleId="89451E687F504623857CB89D0E60E2E919">
-    <w:name w:val="89451E687F504623857CB89D0E60E2E919"/>
-    <w:rsid w:val="006C6261"/>
-    <w:pPr>
-      <w:spacing w:after="200" w:line="276" w:lineRule="auto"/>
-    </w:pPr>
-    <w:rPr>
-      <w:rFonts w:eastAsiaTheme="minorHAnsi"/>
-      <w:lang w:eastAsia="en-US"/>
-    </w:rPr>
-  </w:style>
-  <w:style w:type="paragraph" w:customStyle="1" w:styleId="B580D5C2B07C4172B756DE9E0EFDAC5C19">
-    <w:name w:val="B580D5C2B07C4172B756DE9E0EFDAC5C19"/>
-    <w:rsid w:val="006C6261"/>
-    <w:pPr>
-      <w:spacing w:after="200" w:line="276" w:lineRule="auto"/>
-    </w:pPr>
-    <w:rPr>
-      <w:rFonts w:eastAsiaTheme="minorHAnsi"/>
-      <w:lang w:eastAsia="en-US"/>
-    </w:rPr>
-  </w:style>
-  <w:style w:type="paragraph" w:customStyle="1" w:styleId="6F176D65DCD94BC8AA303C351DB8FCF07">
-    <w:name w:val="6F176D65DCD94BC8AA303C351DB8FCF07"/>
-    <w:rsid w:val="006C6261"/>
-    <w:pPr>
-      <w:spacing w:after="200" w:line="276" w:lineRule="auto"/>
-    </w:pPr>
-    <w:rPr>
-      <w:rFonts w:eastAsiaTheme="minorHAnsi"/>
-      <w:lang w:eastAsia="en-US"/>
-    </w:rPr>
-  </w:style>
-  <w:style w:type="paragraph" w:customStyle="1" w:styleId="DAF75651B8254DACB43607ADEC1550F223">
-    <w:name w:val="DAF75651B8254DACB43607ADEC1550F223"/>
-    <w:rsid w:val="006C6261"/>
-    <w:pPr>
-      <w:spacing w:after="200" w:line="276" w:lineRule="auto"/>
-    </w:pPr>
-    <w:rPr>
-      <w:rFonts w:eastAsiaTheme="minorHAnsi"/>
-      <w:lang w:eastAsia="en-US"/>
-    </w:rPr>
-  </w:style>
-  <w:style w:type="paragraph" w:customStyle="1" w:styleId="150AAE01DDC447A0BDBAD26F17ABBE3420">
-    <w:name w:val="150AAE01DDC447A0BDBAD26F17ABBE3420"/>
-    <w:rsid w:val="006C6261"/>
-    <w:pPr>
-      <w:spacing w:after="200" w:line="276" w:lineRule="auto"/>
-    </w:pPr>
-    <w:rPr>
-      <w:rFonts w:eastAsiaTheme="minorHAnsi"/>
-      <w:lang w:eastAsia="en-US"/>
-    </w:rPr>
-  </w:style>
-  <w:style w:type="paragraph" w:customStyle="1" w:styleId="EB9D77053D044640A7D968D4D283E2F620">
-    <w:name w:val="EB9D77053D044640A7D968D4D283E2F620"/>
-    <w:rsid w:val="006C6261"/>
-    <w:pPr>
-      <w:spacing w:after="200" w:line="276" w:lineRule="auto"/>
-    </w:pPr>
-    <w:rPr>
-      <w:rFonts w:eastAsiaTheme="minorHAnsi"/>
-      <w:lang w:eastAsia="en-US"/>
-    </w:rPr>
-  </w:style>
-  <w:style w:type="paragraph" w:customStyle="1" w:styleId="562A36DD4D0B4325A2773BC61D6BBFC219">
-    <w:name w:val="562A36DD4D0B4325A2773BC61D6BBFC219"/>
-    <w:rsid w:val="006C6261"/>
-    <w:pPr>
-      <w:spacing w:after="200" w:line="276" w:lineRule="auto"/>
-    </w:pPr>
-    <w:rPr>
-      <w:rFonts w:eastAsiaTheme="minorHAnsi"/>
-      <w:lang w:eastAsia="en-US"/>
-    </w:rPr>
-  </w:style>
-  <w:style w:type="paragraph" w:customStyle="1" w:styleId="2CA7B194565C4D2EBFA2FB209B07075520">
-    <w:name w:val="2CA7B194565C4D2EBFA2FB209B07075520"/>
-    <w:rsid w:val="006C6261"/>
-    <w:pPr>
-      <w:spacing w:after="200" w:line="276" w:lineRule="auto"/>
-    </w:pPr>
-    <w:rPr>
-      <w:rFonts w:eastAsiaTheme="minorHAnsi"/>
-      <w:lang w:eastAsia="en-US"/>
-    </w:rPr>
-  </w:style>
-  <w:style w:type="paragraph" w:customStyle="1" w:styleId="A39D30B19972433C9E35E77FC321886319">
-    <w:name w:val="A39D30B19972433C9E35E77FC321886319"/>
-    <w:rsid w:val="006C6261"/>
-    <w:pPr>
-      <w:spacing w:after="200" w:line="276" w:lineRule="auto"/>
-    </w:pPr>
-    <w:rPr>
-      <w:rFonts w:eastAsiaTheme="minorHAnsi"/>
-      <w:lang w:eastAsia="en-US"/>
-    </w:rPr>
-  </w:style>
-  <w:style w:type="paragraph" w:customStyle="1" w:styleId="89451E687F504623857CB89D0E60E2E920">
-    <w:name w:val="89451E687F504623857CB89D0E60E2E920"/>
-    <w:rsid w:val="006C6261"/>
-    <w:pPr>
-      <w:spacing w:after="200" w:line="276" w:lineRule="auto"/>
-    </w:pPr>
-    <w:rPr>
-      <w:rFonts w:eastAsiaTheme="minorHAnsi"/>
-      <w:lang w:eastAsia="en-US"/>
-    </w:rPr>
-  </w:style>
-  <w:style w:type="paragraph" w:customStyle="1" w:styleId="B580D5C2B07C4172B756DE9E0EFDAC5C20">
-    <w:name w:val="B580D5C2B07C4172B756DE9E0EFDAC5C20"/>
-    <w:rsid w:val="006C6261"/>
-    <w:pPr>
-      <w:spacing w:after="200" w:line="276" w:lineRule="auto"/>
-    </w:pPr>
-    <w:rPr>
-      <w:rFonts w:eastAsiaTheme="minorHAnsi"/>
-      <w:lang w:eastAsia="en-US"/>
-    </w:rPr>
-  </w:style>
-  <w:style w:type="paragraph" w:customStyle="1" w:styleId="6F176D65DCD94BC8AA303C351DB8FCF08">
-    <w:name w:val="6F176D65DCD94BC8AA303C351DB8FCF08"/>
-    <w:rsid w:val="006C6261"/>
-    <w:pPr>
-      <w:spacing w:after="200" w:line="276" w:lineRule="auto"/>
-    </w:pPr>
-    <w:rPr>
-      <w:rFonts w:eastAsiaTheme="minorHAnsi"/>
-      <w:lang w:eastAsia="en-US"/>
-    </w:rPr>
-  </w:style>
-  <w:style w:type="paragraph" w:customStyle="1" w:styleId="DAF75651B8254DACB43607ADEC1550F224">
-    <w:name w:val="DAF75651B8254DACB43607ADEC1550F224"/>
-    <w:rsid w:val="006C6261"/>
-    <w:pPr>
-      <w:spacing w:after="200" w:line="276" w:lineRule="auto"/>
-    </w:pPr>
-    <w:rPr>
-      <w:rFonts w:eastAsiaTheme="minorHAnsi"/>
-      <w:lang w:eastAsia="en-US"/>
-    </w:rPr>
-  </w:style>
-  <w:style w:type="paragraph" w:customStyle="1" w:styleId="107C4A1E433648B18FD914FE3DF7DE5F">
-    <w:name w:val="107C4A1E433648B18FD914FE3DF7DE5F"/>
-    <w:rsid w:val="006C6261"/>
-  </w:style>
-  <w:style w:type="paragraph" w:customStyle="1" w:styleId="2CCEFB7C52F84DA4B3EF998695DD2C2A">
-    <w:name w:val="2CCEFB7C52F84DA4B3EF998695DD2C2A"/>
-    <w:rsid w:val="006C6261"/>
-  </w:style>
-  <w:style w:type="paragraph" w:customStyle="1" w:styleId="F2F9DFE70C184CB784D191B0972DEA8B">
-    <w:name w:val="F2F9DFE70C184CB784D191B0972DEA8B"/>
-    <w:rsid w:val="006C6261"/>
-  </w:style>
-  <w:style w:type="paragraph" w:customStyle="1" w:styleId="789A1BE7EDC746A1B72725B992A567A2">
-    <w:name w:val="789A1BE7EDC746A1B72725B992A567A2"/>
-    <w:rsid w:val="006C6261"/>
-  </w:style>
-  <w:style w:type="paragraph" w:customStyle="1" w:styleId="4E5B346B8B7C4BEEB47797B43BDE0F79">
-    <w:name w:val="4E5B346B8B7C4BEEB47797B43BDE0F79"/>
-    <w:rsid w:val="006C6261"/>
-  </w:style>
-  <w:style w:type="paragraph" w:customStyle="1" w:styleId="2A55830AEE09488F8702A56170527FC5">
-    <w:name w:val="2A55830AEE09488F8702A56170527FC5"/>
-    <w:rsid w:val="006C6261"/>
-  </w:style>
-  <w:style w:type="paragraph" w:customStyle="1" w:styleId="150AAE01DDC447A0BDBAD26F17ABBE3421">
-    <w:name w:val="150AAE01DDC447A0BDBAD26F17ABBE3421"/>
-    <w:rsid w:val="006C6261"/>
-    <w:pPr>
-      <w:spacing w:after="200" w:line="276" w:lineRule="auto"/>
-    </w:pPr>
-    <w:rPr>
-      <w:rFonts w:eastAsiaTheme="minorHAnsi"/>
-      <w:lang w:eastAsia="en-US"/>
-    </w:rPr>
-  </w:style>
-  <w:style w:type="paragraph" w:customStyle="1" w:styleId="EB9D77053D044640A7D968D4D283E2F621">
-    <w:name w:val="EB9D77053D044640A7D968D4D283E2F621"/>
-    <w:rsid w:val="006C6261"/>
-    <w:pPr>
-      <w:spacing w:after="200" w:line="276" w:lineRule="auto"/>
-    </w:pPr>
-    <w:rPr>
-      <w:rFonts w:eastAsiaTheme="minorHAnsi"/>
-      <w:lang w:eastAsia="en-US"/>
-    </w:rPr>
-  </w:style>
-  <w:style w:type="paragraph" w:customStyle="1" w:styleId="562A36DD4D0B4325A2773BC61D6BBFC220">
-    <w:name w:val="562A36DD4D0B4325A2773BC61D6BBFC220"/>
-    <w:rsid w:val="006C6261"/>
-    <w:pPr>
-      <w:spacing w:after="200" w:line="276" w:lineRule="auto"/>
-    </w:pPr>
-    <w:rPr>
-      <w:rFonts w:eastAsiaTheme="minorHAnsi"/>
-      <w:lang w:eastAsia="en-US"/>
-    </w:rPr>
-  </w:style>
-  <w:style w:type="paragraph" w:customStyle="1" w:styleId="2CA7B194565C4D2EBFA2FB209B07075521">
-    <w:name w:val="2CA7B194565C4D2EBFA2FB209B07075521"/>
-    <w:rsid w:val="006C6261"/>
-    <w:pPr>
-      <w:spacing w:after="200" w:line="276" w:lineRule="auto"/>
-    </w:pPr>
-    <w:rPr>
-      <w:rFonts w:eastAsiaTheme="minorHAnsi"/>
-      <w:lang w:eastAsia="en-US"/>
-    </w:rPr>
-  </w:style>
-  <w:style w:type="paragraph" w:customStyle="1" w:styleId="A39D30B19972433C9E35E77FC321886320">
-    <w:name w:val="A39D30B19972433C9E35E77FC321886320"/>
-    <w:rsid w:val="006C6261"/>
-    <w:pPr>
-      <w:spacing w:after="200" w:line="276" w:lineRule="auto"/>
-    </w:pPr>
-    <w:rPr>
-      <w:rFonts w:eastAsiaTheme="minorHAnsi"/>
-      <w:lang w:eastAsia="en-US"/>
-    </w:rPr>
-  </w:style>
-  <w:style w:type="paragraph" w:customStyle="1" w:styleId="89451E687F504623857CB89D0E60E2E921">
-    <w:name w:val="89451E687F504623857CB89D0E60E2E921"/>
-    <w:rsid w:val="006C6261"/>
-    <w:pPr>
-      <w:spacing w:after="200" w:line="276" w:lineRule="auto"/>
-    </w:pPr>
-    <w:rPr>
-      <w:rFonts w:eastAsiaTheme="minorHAnsi"/>
-      <w:lang w:eastAsia="en-US"/>
-    </w:rPr>
-  </w:style>
-  <w:style w:type="paragraph" w:customStyle="1" w:styleId="B580D5C2B07C4172B756DE9E0EFDAC5C21">
-    <w:name w:val="B580D5C2B07C4172B756DE9E0EFDAC5C21"/>
-    <w:rsid w:val="006C6261"/>
-    <w:pPr>
-      <w:spacing w:after="200" w:line="276" w:lineRule="auto"/>
-    </w:pPr>
-    <w:rPr>
-      <w:rFonts w:eastAsiaTheme="minorHAnsi"/>
-      <w:lang w:eastAsia="en-US"/>
-    </w:rPr>
-  </w:style>
-  <w:style w:type="paragraph" w:customStyle="1" w:styleId="6F176D65DCD94BC8AA303C351DB8FCF09">
-    <w:name w:val="6F176D65DCD94BC8AA303C351DB8FCF09"/>
-    <w:rsid w:val="006C6261"/>
-    <w:pPr>
-      <w:spacing w:after="200" w:line="276" w:lineRule="auto"/>
-    </w:pPr>
-    <w:rPr>
-      <w:rFonts w:eastAsiaTheme="minorHAnsi"/>
-      <w:lang w:eastAsia="en-US"/>
-    </w:rPr>
-  </w:style>
-  <w:style w:type="paragraph" w:customStyle="1" w:styleId="DAF75651B8254DACB43607ADEC1550F225">
-    <w:name w:val="DAF75651B8254DACB43607ADEC1550F225"/>
-    <w:rsid w:val="006C6261"/>
-    <w:pPr>
-      <w:spacing w:after="200" w:line="276" w:lineRule="auto"/>
-    </w:pPr>
-    <w:rPr>
-      <w:rFonts w:eastAsiaTheme="minorHAnsi"/>
-      <w:lang w:eastAsia="en-US"/>
-    </w:rPr>
-  </w:style>
-  <w:style w:type="paragraph" w:customStyle="1" w:styleId="150AAE01DDC447A0BDBAD26F17ABBE3422">
-    <w:name w:val="150AAE01DDC447A0BDBAD26F17ABBE3422"/>
-    <w:rsid w:val="006C6261"/>
-    <w:pPr>
-      <w:spacing w:after="200" w:line="276" w:lineRule="auto"/>
-    </w:pPr>
-    <w:rPr>
-      <w:rFonts w:eastAsiaTheme="minorHAnsi"/>
-      <w:lang w:eastAsia="en-US"/>
-    </w:rPr>
-  </w:style>
-  <w:style w:type="paragraph" w:customStyle="1" w:styleId="EB9D77053D044640A7D968D4D283E2F622">
-    <w:name w:val="EB9D77053D044640A7D968D4D283E2F622"/>
-    <w:rsid w:val="006C6261"/>
-    <w:pPr>
-      <w:spacing w:after="200" w:line="276" w:lineRule="auto"/>
-    </w:pPr>
-    <w:rPr>
-      <w:rFonts w:eastAsiaTheme="minorHAnsi"/>
-      <w:lang w:eastAsia="en-US"/>
-    </w:rPr>
-  </w:style>
-  <w:style w:type="paragraph" w:customStyle="1" w:styleId="562A36DD4D0B4325A2773BC61D6BBFC221">
-    <w:name w:val="562A36DD4D0B4325A2773BC61D6BBFC221"/>
-    <w:rsid w:val="006C6261"/>
-    <w:pPr>
-      <w:spacing w:after="200" w:line="276" w:lineRule="auto"/>
-    </w:pPr>
-    <w:rPr>
-      <w:rFonts w:eastAsiaTheme="minorHAnsi"/>
-      <w:lang w:eastAsia="en-US"/>
-    </w:rPr>
-  </w:style>
-  <w:style w:type="paragraph" w:customStyle="1" w:styleId="2CA7B194565C4D2EBFA2FB209B07075522">
-    <w:name w:val="2CA7B194565C4D2EBFA2FB209B07075522"/>
-    <w:rsid w:val="006C6261"/>
-    <w:pPr>
-      <w:spacing w:after="200" w:line="276" w:lineRule="auto"/>
-    </w:pPr>
-    <w:rPr>
-      <w:rFonts w:eastAsiaTheme="minorHAnsi"/>
-      <w:lang w:eastAsia="en-US"/>
-    </w:rPr>
-  </w:style>
-  <w:style w:type="paragraph" w:customStyle="1" w:styleId="A39D30B19972433C9E35E77FC321886321">
-    <w:name w:val="A39D30B19972433C9E35E77FC321886321"/>
-    <w:rsid w:val="006C6261"/>
-    <w:pPr>
-      <w:spacing w:after="200" w:line="276" w:lineRule="auto"/>
-    </w:pPr>
-    <w:rPr>
-      <w:rFonts w:eastAsiaTheme="minorHAnsi"/>
-      <w:lang w:eastAsia="en-US"/>
-    </w:rPr>
-  </w:style>
-  <w:style w:type="paragraph" w:customStyle="1" w:styleId="89451E687F504623857CB89D0E60E2E922">
-    <w:name w:val="89451E687F504623857CB89D0E60E2E922"/>
-    <w:rsid w:val="006C6261"/>
-    <w:pPr>
-      <w:spacing w:after="200" w:line="276" w:lineRule="auto"/>
-    </w:pPr>
-    <w:rPr>
-      <w:rFonts w:eastAsiaTheme="minorHAnsi"/>
-      <w:lang w:eastAsia="en-US"/>
-    </w:rPr>
-  </w:style>
-  <w:style w:type="paragraph" w:customStyle="1" w:styleId="B580D5C2B07C4172B756DE9E0EFDAC5C22">
-    <w:name w:val="B580D5C2B07C4172B756DE9E0EFDAC5C22"/>
-    <w:rsid w:val="006C6261"/>
-    <w:pPr>
-      <w:spacing w:after="200" w:line="276" w:lineRule="auto"/>
-    </w:pPr>
-    <w:rPr>
-      <w:rFonts w:eastAsiaTheme="minorHAnsi"/>
-      <w:lang w:eastAsia="en-US"/>
-    </w:rPr>
-  </w:style>
-  <w:style w:type="paragraph" w:customStyle="1" w:styleId="6F176D65DCD94BC8AA303C351DB8FCF010">
-    <w:name w:val="6F176D65DCD94BC8AA303C351DB8FCF010"/>
-    <w:rsid w:val="006C6261"/>
-    <w:pPr>
-      <w:spacing w:after="200" w:line="276" w:lineRule="auto"/>
-    </w:pPr>
-    <w:rPr>
-      <w:rFonts w:eastAsiaTheme="minorHAnsi"/>
-      <w:lang w:eastAsia="en-US"/>
-    </w:rPr>
-  </w:style>
-  <w:style w:type="paragraph" w:customStyle="1" w:styleId="DAF75651B8254DACB43607ADEC1550F226">
-    <w:name w:val="DAF75651B8254DACB43607ADEC1550F226"/>
-    <w:rsid w:val="006C6261"/>
-    <w:pPr>
-      <w:spacing w:after="200" w:line="276" w:lineRule="auto"/>
-    </w:pPr>
-    <w:rPr>
-      <w:rFonts w:eastAsiaTheme="minorHAnsi"/>
-      <w:lang w:eastAsia="en-US"/>
-    </w:rPr>
-  </w:style>
-  <w:style w:type="paragraph" w:customStyle="1" w:styleId="150AAE01DDC447A0BDBAD26F17ABBE3423">
-    <w:name w:val="150AAE01DDC447A0BDBAD26F17ABBE3423"/>
-    <w:rsid w:val="006C6261"/>
-    <w:pPr>
-      <w:spacing w:after="200" w:line="276" w:lineRule="auto"/>
-    </w:pPr>
-    <w:rPr>
-      <w:rFonts w:eastAsiaTheme="minorHAnsi"/>
-      <w:lang w:eastAsia="en-US"/>
-    </w:rPr>
-  </w:style>
-  <w:style w:type="paragraph" w:customStyle="1" w:styleId="EB9D77053D044640A7D968D4D283E2F623">
-    <w:name w:val="EB9D77053D044640A7D968D4D283E2F623"/>
-    <w:rsid w:val="006C6261"/>
-    <w:pPr>
-      <w:spacing w:after="200" w:line="276" w:lineRule="auto"/>
-    </w:pPr>
-    <w:rPr>
-      <w:rFonts w:eastAsiaTheme="minorHAnsi"/>
-      <w:lang w:eastAsia="en-US"/>
-    </w:rPr>
-  </w:style>
-  <w:style w:type="paragraph" w:customStyle="1" w:styleId="562A36DD4D0B4325A2773BC61D6BBFC222">
-    <w:name w:val="562A36DD4D0B4325A2773BC61D6BBFC222"/>
-    <w:rsid w:val="006C6261"/>
-    <w:pPr>
-      <w:spacing w:after="200" w:line="276" w:lineRule="auto"/>
-    </w:pPr>
-    <w:rPr>
-      <w:rFonts w:eastAsiaTheme="minorHAnsi"/>
-      <w:lang w:eastAsia="en-US"/>
-    </w:rPr>
-  </w:style>
-  <w:style w:type="paragraph" w:customStyle="1" w:styleId="2CA7B194565C4D2EBFA2FB209B07075523">
-    <w:name w:val="2CA7B194565C4D2EBFA2FB209B07075523"/>
-    <w:rsid w:val="006C6261"/>
-    <w:pPr>
-      <w:spacing w:after="200" w:line="276" w:lineRule="auto"/>
-    </w:pPr>
-    <w:rPr>
-      <w:rFonts w:eastAsiaTheme="minorHAnsi"/>
-      <w:lang w:eastAsia="en-US"/>
-    </w:rPr>
-  </w:style>
-  <w:style w:type="paragraph" w:customStyle="1" w:styleId="A39D30B19972433C9E35E77FC321886322">
-    <w:name w:val="A39D30B19972433C9E35E77FC321886322"/>
-    <w:rsid w:val="006C6261"/>
-    <w:pPr>
-      <w:spacing w:after="200" w:line="276" w:lineRule="auto"/>
-    </w:pPr>
-    <w:rPr>
-      <w:rFonts w:eastAsiaTheme="minorHAnsi"/>
-      <w:lang w:eastAsia="en-US"/>
-    </w:rPr>
-  </w:style>
-  <w:style w:type="paragraph" w:customStyle="1" w:styleId="89451E687F504623857CB89D0E60E2E923">
-    <w:name w:val="89451E687F504623857CB89D0E60E2E923"/>
-    <w:rsid w:val="006C6261"/>
-    <w:pPr>
-      <w:spacing w:after="200" w:line="276" w:lineRule="auto"/>
-    </w:pPr>
-    <w:rPr>
-      <w:rFonts w:eastAsiaTheme="minorHAnsi"/>
-      <w:lang w:eastAsia="en-US"/>
-    </w:rPr>
-  </w:style>
-  <w:style w:type="paragraph" w:customStyle="1" w:styleId="B580D5C2B07C4172B756DE9E0EFDAC5C23">
-    <w:name w:val="B580D5C2B07C4172B756DE9E0EFDAC5C23"/>
-    <w:rsid w:val="006C6261"/>
-    <w:pPr>
-      <w:spacing w:after="200" w:line="276" w:lineRule="auto"/>
-    </w:pPr>
-    <w:rPr>
-      <w:rFonts w:eastAsiaTheme="minorHAnsi"/>
-      <w:lang w:eastAsia="en-US"/>
-    </w:rPr>
-  </w:style>
-  <w:style w:type="paragraph" w:customStyle="1" w:styleId="6F176D65DCD94BC8AA303C351DB8FCF011">
-    <w:name w:val="6F176D65DCD94BC8AA303C351DB8FCF011"/>
-    <w:rsid w:val="006C6261"/>
-    <w:pPr>
-      <w:spacing w:after="200" w:line="276" w:lineRule="auto"/>
-    </w:pPr>
-    <w:rPr>
-      <w:rFonts w:eastAsiaTheme="minorHAnsi"/>
-      <w:lang w:eastAsia="en-US"/>
-    </w:rPr>
-  </w:style>
-  <w:style w:type="paragraph" w:customStyle="1" w:styleId="DAF75651B8254DACB43607ADEC1550F227">
-    <w:name w:val="DAF75651B8254DACB43607ADEC1550F227"/>
-    <w:rsid w:val="006C6261"/>
-    <w:pPr>
-      <w:spacing w:after="200" w:line="276" w:lineRule="auto"/>
-    </w:pPr>
-    <w:rPr>
-      <w:rFonts w:eastAsiaTheme="minorHAnsi"/>
-      <w:lang w:eastAsia="en-US"/>
-    </w:rPr>
-  </w:style>
-  <w:style w:type="paragraph" w:customStyle="1" w:styleId="150AAE01DDC447A0BDBAD26F17ABBE3424">
-    <w:name w:val="150AAE01DDC447A0BDBAD26F17ABBE3424"/>
-    <w:rsid w:val="006C6261"/>
-    <w:pPr>
-      <w:spacing w:after="200" w:line="276" w:lineRule="auto"/>
-    </w:pPr>
-    <w:rPr>
-      <w:rFonts w:eastAsiaTheme="minorHAnsi"/>
-      <w:lang w:eastAsia="en-US"/>
-    </w:rPr>
-  </w:style>
-  <w:style w:type="paragraph" w:customStyle="1" w:styleId="EB9D77053D044640A7D968D4D283E2F624">
-    <w:name w:val="EB9D77053D044640A7D968D4D283E2F624"/>
-    <w:rsid w:val="006C6261"/>
-    <w:pPr>
-      <w:spacing w:after="200" w:line="276" w:lineRule="auto"/>
-    </w:pPr>
-    <w:rPr>
-      <w:rFonts w:eastAsiaTheme="minorHAnsi"/>
-      <w:lang w:eastAsia="en-US"/>
-    </w:rPr>
-  </w:style>
-  <w:style w:type="paragraph" w:customStyle="1" w:styleId="562A36DD4D0B4325A2773BC61D6BBFC223">
-    <w:name w:val="562A36DD4D0B4325A2773BC61D6BBFC223"/>
-    <w:rsid w:val="006C6261"/>
-    <w:pPr>
-      <w:spacing w:after="200" w:line="276" w:lineRule="auto"/>
-    </w:pPr>
-    <w:rPr>
-      <w:rFonts w:eastAsiaTheme="minorHAnsi"/>
-      <w:lang w:eastAsia="en-US"/>
-    </w:rPr>
-  </w:style>
-  <w:style w:type="paragraph" w:customStyle="1" w:styleId="2CA7B194565C4D2EBFA2FB209B07075524">
-    <w:name w:val="2CA7B194565C4D2EBFA2FB209B07075524"/>
-    <w:rsid w:val="006C6261"/>
-    <w:pPr>
-      <w:spacing w:after="200" w:line="276" w:lineRule="auto"/>
-    </w:pPr>
-    <w:rPr>
-      <w:rFonts w:eastAsiaTheme="minorHAnsi"/>
-      <w:lang w:eastAsia="en-US"/>
-    </w:rPr>
-  </w:style>
-  <w:style w:type="paragraph" w:customStyle="1" w:styleId="A39D30B19972433C9E35E77FC321886323">
-    <w:name w:val="A39D30B19972433C9E35E77FC321886323"/>
-    <w:rsid w:val="006C6261"/>
-    <w:pPr>
-      <w:spacing w:after="200" w:line="276" w:lineRule="auto"/>
-    </w:pPr>
-    <w:rPr>
-      <w:rFonts w:eastAsiaTheme="minorHAnsi"/>
-      <w:lang w:eastAsia="en-US"/>
-    </w:rPr>
-  </w:style>
-  <w:style w:type="paragraph" w:customStyle="1" w:styleId="89451E687F504623857CB89D0E60E2E924">
-    <w:name w:val="89451E687F504623857CB89D0E60E2E924"/>
-    <w:rsid w:val="006C6261"/>
-    <w:pPr>
-      <w:spacing w:after="200" w:line="276" w:lineRule="auto"/>
-    </w:pPr>
-    <w:rPr>
-      <w:rFonts w:eastAsiaTheme="minorHAnsi"/>
-      <w:lang w:eastAsia="en-US"/>
-    </w:rPr>
-  </w:style>
-  <w:style w:type="paragraph" w:customStyle="1" w:styleId="B580D5C2B07C4172B756DE9E0EFDAC5C24">
-    <w:name w:val="B580D5C2B07C4172B756DE9E0EFDAC5C24"/>
-    <w:rsid w:val="006C6261"/>
-    <w:pPr>
-      <w:spacing w:after="200" w:line="276" w:lineRule="auto"/>
-    </w:pPr>
-    <w:rPr>
-      <w:rFonts w:eastAsiaTheme="minorHAnsi"/>
-      <w:lang w:eastAsia="en-US"/>
-    </w:rPr>
-  </w:style>
-  <w:style w:type="paragraph" w:customStyle="1" w:styleId="6F176D65DCD94BC8AA303C351DB8FCF012">
-    <w:name w:val="6F176D65DCD94BC8AA303C351DB8FCF012"/>
-    <w:rsid w:val="006C6261"/>
-    <w:pPr>
-      <w:spacing w:after="200" w:line="276" w:lineRule="auto"/>
-    </w:pPr>
-    <w:rPr>
-      <w:rFonts w:eastAsiaTheme="minorHAnsi"/>
-      <w:lang w:eastAsia="en-US"/>
-    </w:rPr>
-  </w:style>
-  <w:style w:type="paragraph" w:customStyle="1" w:styleId="DAF75651B8254DACB43607ADEC1550F228">
-    <w:name w:val="DAF75651B8254DACB43607ADEC1550F228"/>
-    <w:rsid w:val="006C6261"/>
-    <w:pPr>
-      <w:spacing w:after="200" w:line="276" w:lineRule="auto"/>
-    </w:pPr>
-    <w:rPr>
-      <w:rFonts w:eastAsiaTheme="minorHAnsi"/>
-      <w:lang w:eastAsia="en-US"/>
-    </w:rPr>
-  </w:style>
-  <w:style w:type="paragraph" w:customStyle="1" w:styleId="88634C1E5E9F4D30B2CD77614213F334">
-    <w:name w:val="88634C1E5E9F4D30B2CD77614213F334"/>
-  </w:style>
-  <w:style w:type="paragraph" w:customStyle="1" w:styleId="EE3565699209463A8DD128C595743111">
-    <w:name w:val="EE3565699209463A8DD128C595743111"/>
-  </w:style>
-  <w:style w:type="paragraph" w:customStyle="1" w:styleId="FE35052809E94818BB8E18ECCDDF2294">
-    <w:name w:val="FE35052809E94818BB8E18ECCDDF2294"/>
-  </w:style>
-  <w:style w:type="paragraph" w:customStyle="1" w:styleId="BA329B98E36441808C7784F1ACAB86AF">
-    <w:name w:val="BA329B98E36441808C7784F1ACAB86AF"/>
-  </w:style>
-  <w:style w:type="paragraph" w:customStyle="1" w:styleId="5BE4F581C40B44D3BD1BA6129D40E577">
-    <w:name w:val="5BE4F581C40B44D3BD1BA6129D40E577"/>
-  </w:style>
-  <w:style w:type="paragraph" w:customStyle="1" w:styleId="2811C56C356F44E1BC38A7C6410EEB64">
-    <w:name w:val="2811C56C356F44E1BC38A7C6410EEB64"/>
-  </w:style>
-  <w:style w:type="paragraph" w:customStyle="1" w:styleId="E5CA1BCF547647CFAA6DBF1A5EBFC1A6">
-    <w:name w:val="E5CA1BCF547647CFAA6DBF1A5EBFC1A6"/>
-  </w:style>
-  <w:style w:type="paragraph" w:customStyle="1" w:styleId="ABAB9AC6034740929A5718AD517D7CCD">
-    <w:name w:val="ABAB9AC6034740929A5718AD517D7CCD"/>
-  </w:style>
-  <w:style w:type="paragraph" w:customStyle="1" w:styleId="0E933C830EAC4363A1646538CB821D96">
-    <w:name w:val="0E933C830EAC4363A1646538CB821D96"/>
-  </w:style>
-  <w:style w:type="paragraph" w:customStyle="1" w:styleId="ABEAA5DDA72D45E68CFE0F2EF2156858">
-    <w:name w:val="ABEAA5DDA72D45E68CFE0F2EF2156858"/>
-  </w:style>
-  <w:style w:type="paragraph" w:customStyle="1" w:styleId="1F25D67BFCB24EB595989EA8A611E2F3">
-    <w:name w:val="1F25D67BFCB24EB595989EA8A611E2F3"/>
-  </w:style>
-  <w:style w:type="paragraph" w:customStyle="1" w:styleId="2A365CD2D20B4B68A6335DE864DF28BE">
-    <w:name w:val="2A365CD2D20B4B68A6335DE864DF28BE"/>
-  </w:style>
-  <w:style w:type="paragraph" w:customStyle="1" w:styleId="376CABB277624A84B27EB157DC9A994F">
-    <w:name w:val="376CABB277624A84B27EB157DC9A994F"/>
-  </w:style>
-  <w:style w:type="paragraph" w:customStyle="1" w:styleId="75FB2D8A77BD45B4912DCC4D6CD593D6">
-    <w:name w:val="75FB2D8A77BD45B4912DCC4D6CD593D6"/>
   </w:style>
   <w:style w:type="paragraph" w:customStyle="1" w:styleId="7288CD890BBC43B79313FD1B0A4D0B97">
     <w:name w:val="7288CD890BBC43B79313FD1B0A4D0B97"/>
-  </w:style>
-  <w:style w:type="paragraph" w:customStyle="1" w:styleId="A5131F73CE364E50846542339A05D7CA">
-    <w:name w:val="A5131F73CE364E50846542339A05D7CA"/>
-  </w:style>
-  <w:style w:type="paragraph" w:customStyle="1" w:styleId="CE822ABBC36C43D5AB5B8A31F3D09C33">
-    <w:name w:val="CE822ABBC36C43D5AB5B8A31F3D09C33"/>
-  </w:style>
-  <w:style w:type="paragraph" w:customStyle="1" w:styleId="A9A17DD0491248D8B12AAB6BB0F9ECAC">
-    <w:name w:val="A9A17DD0491248D8B12AAB6BB0F9ECAC"/>
-  </w:style>
-  <w:style w:type="paragraph" w:customStyle="1" w:styleId="420E054C9D154875AA0919C8679B59DB">
-    <w:name w:val="420E054C9D154875AA0919C8679B59DB"/>
-  </w:style>
-  <w:style w:type="paragraph" w:customStyle="1" w:styleId="DCF0491973844F25803817C80CCA9185">
-    <w:name w:val="DCF0491973844F25803817C80CCA9185"/>
-  </w:style>
-  <w:style w:type="paragraph" w:customStyle="1" w:styleId="C18A38AA7EC44168850A01FFD3900744">
-    <w:name w:val="C18A38AA7EC44168850A01FFD3900744"/>
-  </w:style>
-  <w:style w:type="paragraph" w:customStyle="1" w:styleId="DFD15AE369054603A3E8DAD673705D7C">
-    <w:name w:val="DFD15AE369054603A3E8DAD673705D7C"/>
-  </w:style>
-  <w:style w:type="paragraph" w:customStyle="1" w:styleId="FF357D9CDB864885983C6315DB897EAC">
-    <w:name w:val="FF357D9CDB864885983C6315DB897EAC"/>
-  </w:style>
-  <w:style w:type="paragraph" w:customStyle="1" w:styleId="EFD9E5C0DBB0458780C1C69648FA61A5">
-    <w:name w:val="EFD9E5C0DBB0458780C1C69648FA61A5"/>
-  </w:style>
-  <w:style w:type="paragraph" w:customStyle="1" w:styleId="5F51155DA094490F81A68F775CB8CF99">
-    <w:name w:val="5F51155DA094490F81A68F775CB8CF99"/>
-  </w:style>
-  <w:style w:type="paragraph" w:customStyle="1" w:styleId="1862040CC7954CFEBDC7A673E99926CB">
-    <w:name w:val="1862040CC7954CFEBDC7A673E99926CB"/>
-  </w:style>
-  <w:style w:type="paragraph" w:customStyle="1" w:styleId="6F1F51032DC24254A61DF8FB5EC10E3C">
-    <w:name w:val="6F1F51032DC24254A61DF8FB5EC10E3C"/>
-  </w:style>
-  <w:style w:type="paragraph" w:customStyle="1" w:styleId="0B4064B341C7420A89BE27E8AE397FE6">
-    <w:name w:val="0B4064B341C7420A89BE27E8AE397FE6"/>
-  </w:style>
-  <w:style w:type="paragraph" w:customStyle="1" w:styleId="6D81BA6683EE4E8BB1AC209AC97B9B0A">
-    <w:name w:val="6D81BA6683EE4E8BB1AC209AC97B9B0A"/>
-  </w:style>
-  <w:style w:type="paragraph" w:customStyle="1" w:styleId="7816673E20704351B3D75549047203DA">
-    <w:name w:val="7816673E20704351B3D75549047203DA"/>
-  </w:style>
-  <w:style w:type="paragraph" w:customStyle="1" w:styleId="5AC75C01F1EC4CB4AE2620AE0FA60DE3">
-    <w:name w:val="5AC75C01F1EC4CB4AE2620AE0FA60DE3"/>
-  </w:style>
-  <w:style w:type="paragraph" w:customStyle="1" w:styleId="5DD27A5902CC4867A68012D4A2CAF19A">
-    <w:name w:val="5DD27A5902CC4867A68012D4A2CAF19A"/>
-  </w:style>
-  <w:style w:type="paragraph" w:customStyle="1" w:styleId="84FD770BED414CE3A2F91A2AF3B42AD8">
-    <w:name w:val="84FD770BED414CE3A2F91A2AF3B42AD8"/>
-  </w:style>
-  <w:style w:type="paragraph" w:customStyle="1" w:styleId="96D10E74D6E84D35A19B5BDF08B1757C">
-    <w:name w:val="96D10E74D6E84D35A19B5BDF08B1757C"/>
-  </w:style>
-  <w:style w:type="paragraph" w:customStyle="1" w:styleId="EAF636B315F74057AD32158BAAD9AD90">
-    <w:name w:val="EAF636B315F74057AD32158BAAD9AD90"/>
-  </w:style>
-  <w:style w:type="paragraph" w:customStyle="1" w:styleId="158D592C0A7F4C88B3E1AC46A52F47FE">
-    <w:name w:val="158D592C0A7F4C88B3E1AC46A52F47FE"/>
-  </w:style>
-  <w:style w:type="paragraph" w:customStyle="1" w:styleId="AEFD4B2AAAA44841ACEECF870E2E7525">
-    <w:name w:val="AEFD4B2AAAA44841ACEECF870E2E7525"/>
-  </w:style>
-  <w:style w:type="paragraph" w:customStyle="1" w:styleId="B96ABD7652CF498DA6DCFBC4EEC3F1DE">
-    <w:name w:val="B96ABD7652CF498DA6DCFBC4EEC3F1DE"/>
-  </w:style>
-  <w:style w:type="paragraph" w:customStyle="1" w:styleId="8F91FA4546D34280B18A1E3658FB2EE9">
-    <w:name w:val="8F91FA4546D34280B18A1E3658FB2EE9"/>
-  </w:style>
-  <w:style w:type="paragraph" w:customStyle="1" w:styleId="3023CC00610F47B7844ED3D9642933C7">
-    <w:name w:val="3023CC00610F47B7844ED3D9642933C7"/>
-  </w:style>
-  <w:style w:type="paragraph" w:customStyle="1" w:styleId="378D4D666A00435DB0B91AFC3E477F22">
-    <w:name w:val="378D4D666A00435DB0B91AFC3E477F22"/>
-  </w:style>
-  <w:style w:type="paragraph" w:customStyle="1" w:styleId="7686CB09245746BC8C5F2C7728E929BC">
-    <w:name w:val="7686CB09245746BC8C5F2C7728E929BC"/>
   </w:style>
   <w:style w:type="paragraph" w:customStyle="1" w:styleId="2811C56C356F44E1BC38A7C6410EEB641">
     <w:name w:val="2811C56C356F44E1BC38A7C6410EEB641"/>
@@ -10652,28 +8458,6 @@
       <w:lang w:eastAsia="en-US"/>
     </w:rPr>
   </w:style>
-  <w:style w:type="paragraph" w:customStyle="1" w:styleId="8F91FA4546D34280B18A1E3658FB2EE91">
-    <w:name w:val="8F91FA4546D34280B18A1E3658FB2EE91"/>
-    <w:rsid w:val="003F74AF"/>
-    <w:pPr>
-      <w:spacing w:after="200" w:line="276" w:lineRule="auto"/>
-    </w:pPr>
-    <w:rPr>
-      <w:rFonts w:eastAsiaTheme="minorHAnsi"/>
-      <w:lang w:eastAsia="en-US"/>
-    </w:rPr>
-  </w:style>
-  <w:style w:type="paragraph" w:customStyle="1" w:styleId="7686CB09245746BC8C5F2C7728E929BC1">
-    <w:name w:val="7686CB09245746BC8C5F2C7728E929BC1"/>
-    <w:rsid w:val="003F74AF"/>
-    <w:pPr>
-      <w:spacing w:after="200" w:line="276" w:lineRule="auto"/>
-    </w:pPr>
-    <w:rPr>
-      <w:rFonts w:eastAsiaTheme="minorHAnsi"/>
-      <w:lang w:eastAsia="en-US"/>
-    </w:rPr>
-  </w:style>
   <w:style w:type="paragraph" w:customStyle="1" w:styleId="DAF75651B8254DACB43607ADEC1550F229">
     <w:name w:val="DAF75651B8254DACB43607ADEC1550F229"/>
     <w:rsid w:val="003F74AF"/>
@@ -10693,28 +8477,8 @@
     <w:name w:val="5744A70644FF4979B0B9C056794D4F09"/>
     <w:rsid w:val="00FA16C8"/>
   </w:style>
-  <w:style w:type="paragraph" w:customStyle="1" w:styleId="94EF5022E00B44319BC06175FB112BAE">
-    <w:name w:val="94EF5022E00B44319BC06175FB112BAE"/>
-    <w:rsid w:val="00FA16C8"/>
-  </w:style>
-  <w:style w:type="paragraph" w:customStyle="1" w:styleId="C9C5F5073E0A4D65B7F88D239B187295">
-    <w:name w:val="C9C5F5073E0A4D65B7F88D239B187295"/>
-    <w:rsid w:val="00FA16C8"/>
-  </w:style>
-  <w:style w:type="paragraph" w:customStyle="1" w:styleId="34E40072D87F4A6BBBEED9FA9FF9C577">
-    <w:name w:val="34E40072D87F4A6BBBEED9FA9FF9C577"/>
-    <w:rsid w:val="00FA16C8"/>
-  </w:style>
-  <w:style w:type="paragraph" w:customStyle="1" w:styleId="793B218C6A0549328D271F71085A56EB">
-    <w:name w:val="793B218C6A0549328D271F71085A56EB"/>
-    <w:rsid w:val="00FA16C8"/>
-  </w:style>
   <w:style w:type="paragraph" w:customStyle="1" w:styleId="A56E9A22D95E449593282AC9C08F4A53">
     <w:name w:val="A56E9A22D95E449593282AC9C08F4A53"/>
-    <w:rsid w:val="00FA16C8"/>
-  </w:style>
-  <w:style w:type="paragraph" w:customStyle="1" w:styleId="9484053C38D940D3ABEFE74D30D7E875">
-    <w:name w:val="9484053C38D940D3ABEFE74D30D7E875"/>
     <w:rsid w:val="00FA16C8"/>
   </w:style>
   <w:style w:type="paragraph" w:customStyle="1" w:styleId="657272210101465BB06ECB705B7B9AEC">
@@ -10725,13 +8489,29 @@
     <w:name w:val="91AA79B2316A45AA85B22146BF6EC905"/>
     <w:rsid w:val="00FA16C8"/>
   </w:style>
-  <w:style w:type="paragraph" w:customStyle="1" w:styleId="D42C84C6BDC146D88FE3C31EFB3F4168">
-    <w:name w:val="D42C84C6BDC146D88FE3C31EFB3F4168"/>
-    <w:rsid w:val="00FA16C8"/>
-  </w:style>
   <w:style w:type="paragraph" w:customStyle="1" w:styleId="3EA7EB348F064CC2A05F49A4AA519A9C">
     <w:name w:val="3EA7EB348F064CC2A05F49A4AA519A9C"/>
     <w:rsid w:val="00FA16C8"/>
+  </w:style>
+  <w:style w:type="paragraph" w:customStyle="1" w:styleId="A3B3F8200A2A4FAFA5A3E8EA7B16992B">
+    <w:name w:val="A3B3F8200A2A4FAFA5A3E8EA7B16992B"/>
+    <w:rsid w:val="00997689"/>
+  </w:style>
+  <w:style w:type="paragraph" w:customStyle="1" w:styleId="4242C8FB3DA244BB8E7293E8E6CF50FC">
+    <w:name w:val="4242C8FB3DA244BB8E7293E8E6CF50FC"/>
+    <w:rsid w:val="00997689"/>
+  </w:style>
+  <w:style w:type="paragraph" w:customStyle="1" w:styleId="1BCBA76C2CC84AA1AB9309F589D9768E">
+    <w:name w:val="1BCBA76C2CC84AA1AB9309F589D9768E"/>
+    <w:rsid w:val="00997689"/>
+  </w:style>
+  <w:style w:type="paragraph" w:customStyle="1" w:styleId="E612BC53D72C4FC1954F67556D7EC90C">
+    <w:name w:val="E612BC53D72C4FC1954F67556D7EC90C"/>
+    <w:rsid w:val="00997689"/>
+  </w:style>
+  <w:style w:type="paragraph" w:customStyle="1" w:styleId="C7F78DB3C25F4562A80A570122ECD33A">
+    <w:name w:val="C7F78DB3C25F4562A80A570122ECD33A"/>
+    <w:rsid w:val="00997689"/>
   </w:style>
 </w:styles>
 </file>
@@ -11024,4 +8804,16 @@
   <a:objectDefaults/>
   <a:extraClrSchemeLst/>
 </a:theme>
+</file>
+
+<file path=customXml/item1.xml><?xml version="1.0" encoding="utf-8"?>
+<b:Sources xmlns:b="http://schemas.openxmlformats.org/officeDocument/2006/bibliography" xmlns="http://schemas.openxmlformats.org/officeDocument/2006/bibliography" SelectedStyle="\APASixthEditionOfficeOnline.xsl" StyleName="APA" Version="6"/>
+</file>
+
+<file path=customXml/itemProps1.xml><?xml version="1.0" encoding="utf-8"?>
+<ds:datastoreItem xmlns:ds="http://schemas.openxmlformats.org/officeDocument/2006/customXml" ds:itemID="{635591E1-B57D-4771-9903-812D6E316D18}">
+  <ds:schemaRefs>
+    <ds:schemaRef ds:uri="http://schemas.openxmlformats.org/officeDocument/2006/bibliography"/>
+  </ds:schemaRefs>
+</ds:datastoreItem>
 </file>